--- a/seminar body.docx
+++ b/seminar body.docx
@@ -175,12 +175,21 @@
           <w:szCs w:val="56"/>
         </w:rPr>
       </w:pPr>
-      <w:r>
+    </w:p>
+    <w:p>
+      <w:pPr>
+        <w:ind w:right="867"/>
+        <w:jc w:val="center"/>
         <w:rPr>
           <w:sz w:val="56"/>
           <w:szCs w:val="56"/>
         </w:rPr>
-        <w:lastRenderedPageBreak/>
+      </w:pPr>
+      <w:r>
+        <w:rPr>
+          <w:sz w:val="56"/>
+          <w:szCs w:val="56"/>
+        </w:rPr>
         <w:t>Introduction to Blockchain</w:t>
       </w:r>
     </w:p>
@@ -442,6 +451,7 @@
           <w:sz w:val="28"/>
           <w:szCs w:val="28"/>
         </w:rPr>
+        <w:lastRenderedPageBreak/>
         <w:t>Transparency</w:t>
       </w:r>
       <w:r>
@@ -475,7 +485,6 @@
           <w:sz w:val="28"/>
           <w:szCs w:val="28"/>
         </w:rPr>
-        <w:lastRenderedPageBreak/>
         <w:t>Security</w:t>
       </w:r>
       <w:r>
@@ -841,337 +850,6 @@
           <w:szCs w:val="28"/>
         </w:rPr>
       </w:pPr>
-      <w:r>
-        <w:rPr>
-          <w:b/>
-          <w:bCs/>
-          <w:sz w:val="28"/>
-          <w:szCs w:val="28"/>
-        </w:rPr>
-        <w:t>Overview of Blockchain Types</w:t>
-      </w:r>
-    </w:p>
-    <w:p>
-      <w:pPr>
-        <w:ind w:right="867"/>
-        <w:rPr>
-          <w:sz w:val="28"/>
-          <w:szCs w:val="28"/>
-        </w:rPr>
-      </w:pPr>
-      <w:r>
-        <w:rPr>
-          <w:sz w:val="28"/>
-          <w:szCs w:val="28"/>
-        </w:rPr>
-        <w:t>Blockchain technology encompasses various types of networks, each designed to cater to specific needs and use cases. The four primary types are public, private, consortium, and hybrid blockchains.</w:t>
-      </w:r>
-    </w:p>
-    <w:p>
-      <w:pPr>
-        <w:ind w:right="867"/>
-        <w:rPr>
-          <w:sz w:val="28"/>
-          <w:szCs w:val="28"/>
-        </w:rPr>
-      </w:pPr>
-      <w:r>
-        <w:rPr>
-          <w:b/>
-          <w:bCs/>
-          <w:sz w:val="28"/>
-          <w:szCs w:val="28"/>
-        </w:rPr>
-        <w:t>Public Blockchains</w:t>
-      </w:r>
-    </w:p>
-    <w:p>
-      <w:pPr>
-        <w:ind w:right="867"/>
-        <w:rPr>
-          <w:sz w:val="28"/>
-          <w:szCs w:val="28"/>
-        </w:rPr>
-      </w:pPr>
-      <w:r>
-        <w:rPr>
-          <w:sz w:val="28"/>
-          <w:szCs w:val="28"/>
-        </w:rPr>
-        <w:t>Public blockchains are open networks where anyone can participate without permission. They are fully decentralized, with all participants having equal rights to read, write, and validate data. These blockchains rely on consensus mechanisms like Proof of Work (PoW) or Proof of Stake (</w:t>
-      </w:r>
-      <w:proofErr w:type="spellStart"/>
-      <w:r>
-        <w:rPr>
-          <w:sz w:val="28"/>
-          <w:szCs w:val="28"/>
-        </w:rPr>
-        <w:t>PoS</w:t>
-      </w:r>
-      <w:proofErr w:type="spellEnd"/>
-      <w:r>
-        <w:rPr>
-          <w:sz w:val="28"/>
-          <w:szCs w:val="28"/>
-        </w:rPr>
-        <w:t>) to verify transactions. Bitcoin and Ethereum are prominent examples of public blockchains.</w:t>
-      </w:r>
-    </w:p>
-    <w:p>
-      <w:pPr>
-        <w:ind w:right="867"/>
-        <w:rPr>
-          <w:sz w:val="28"/>
-          <w:szCs w:val="28"/>
-        </w:rPr>
-      </w:pPr>
-      <w:r>
-        <w:rPr>
-          <w:b/>
-          <w:bCs/>
-          <w:sz w:val="28"/>
-          <w:szCs w:val="28"/>
-        </w:rPr>
-        <w:lastRenderedPageBreak/>
-        <w:t>Private Blockchains</w:t>
-      </w:r>
-    </w:p>
-    <w:p>
-      <w:pPr>
-        <w:ind w:right="867"/>
-        <w:rPr>
-          <w:sz w:val="28"/>
-          <w:szCs w:val="28"/>
-        </w:rPr>
-      </w:pPr>
-      <w:r>
-        <w:rPr>
-          <w:sz w:val="28"/>
-          <w:szCs w:val="28"/>
-        </w:rPr>
-        <w:t>Private blockchains, in contrast, are restricted networks controlled by a single organization. Access is limited to authorized participants, providing greater privacy and control over data. These blockchains are often used for internal business processes where data confidentiality is crucial. Hyperledger Fabric is an example of a private blockchain framework.</w:t>
-      </w:r>
-    </w:p>
-    <w:p>
-      <w:pPr>
-        <w:ind w:right="867"/>
-        <w:rPr>
-          <w:sz w:val="28"/>
-          <w:szCs w:val="28"/>
-        </w:rPr>
-      </w:pPr>
-      <w:r>
-        <w:rPr>
-          <w:b/>
-          <w:bCs/>
-          <w:sz w:val="28"/>
-          <w:szCs w:val="28"/>
-        </w:rPr>
-        <w:t>Consortium Blockchains</w:t>
-      </w:r>
-    </w:p>
-    <w:p>
-      <w:pPr>
-        <w:ind w:right="867"/>
-        <w:rPr>
-          <w:sz w:val="28"/>
-          <w:szCs w:val="28"/>
-        </w:rPr>
-      </w:pPr>
-      <w:r>
-        <w:rPr>
-          <w:sz w:val="28"/>
-          <w:szCs w:val="28"/>
-        </w:rPr>
-        <w:t>Consortium blockchains, also known as federated blockchains, are governed by a group of organizations rather than a single entity. This collaborative approach balances decentralization with privacy, making them suitable for industries where multiple organizations need to share data securely. For instance, R3 Corda is a consortium blockchain platform used in the financial sector.</w:t>
-      </w:r>
-    </w:p>
-    <w:p>
-      <w:pPr>
-        <w:ind w:right="867"/>
-        <w:rPr>
-          <w:sz w:val="28"/>
-          <w:szCs w:val="28"/>
-        </w:rPr>
-      </w:pPr>
-      <w:r>
-        <w:rPr>
-          <w:b/>
-          <w:bCs/>
-          <w:sz w:val="28"/>
-          <w:szCs w:val="28"/>
-        </w:rPr>
-        <w:t>Hybrid Blockchains</w:t>
-      </w:r>
-    </w:p>
-    <w:p>
-      <w:pPr>
-        <w:ind w:right="867"/>
-        <w:rPr>
-          <w:sz w:val="28"/>
-          <w:szCs w:val="28"/>
-        </w:rPr>
-      </w:pPr>
-      <w:r>
-        <w:rPr>
-          <w:sz w:val="28"/>
-          <w:szCs w:val="28"/>
-        </w:rPr>
-        <w:t>Hybrid blockchains combine elements of both public and private blockchains. They allow organizations to have a private, permissioned system alongside a public, permissionless system. This setup enables controlled access to certain data while still maintaining transparency for other information. An example of a hybrid blockchain is the IBM Food Trust, which uses blockchain technology to improve transparency and efficiency in the food supply chain.</w:t>
-      </w:r>
-    </w:p>
-    <w:p>
-      <w:pPr>
-        <w:ind w:right="867"/>
-        <w:rPr>
-          <w:sz w:val="28"/>
-          <w:szCs w:val="28"/>
-        </w:rPr>
-      </w:pPr>
-    </w:p>
-    <w:p>
-      <w:pPr>
-        <w:ind w:right="867"/>
-        <w:rPr>
-          <w:sz w:val="28"/>
-          <w:szCs w:val="28"/>
-        </w:rPr>
-      </w:pPr>
-    </w:p>
-    <w:p>
-      <w:pPr>
-        <w:ind w:right="867"/>
-        <w:rPr>
-          <w:sz w:val="28"/>
-          <w:szCs w:val="28"/>
-        </w:rPr>
-      </w:pPr>
-    </w:p>
-    <w:p>
-      <w:pPr>
-        <w:ind w:right="867"/>
-        <w:rPr>
-          <w:sz w:val="28"/>
-          <w:szCs w:val="28"/>
-        </w:rPr>
-      </w:pPr>
-    </w:p>
-    <w:p>
-      <w:pPr>
-        <w:ind w:right="867"/>
-        <w:rPr>
-          <w:sz w:val="28"/>
-          <w:szCs w:val="28"/>
-        </w:rPr>
-      </w:pPr>
-    </w:p>
-    <w:p>
-      <w:pPr>
-        <w:ind w:right="867"/>
-        <w:rPr>
-          <w:sz w:val="28"/>
-          <w:szCs w:val="28"/>
-        </w:rPr>
-      </w:pPr>
-    </w:p>
-    <w:p>
-      <w:pPr>
-        <w:ind w:right="867"/>
-        <w:rPr>
-          <w:sz w:val="28"/>
-          <w:szCs w:val="28"/>
-        </w:rPr>
-      </w:pPr>
-    </w:p>
-    <w:p>
-      <w:pPr>
-        <w:ind w:right="867"/>
-        <w:rPr>
-          <w:sz w:val="28"/>
-          <w:szCs w:val="28"/>
-        </w:rPr>
-      </w:pPr>
-    </w:p>
-    <w:p>
-      <w:pPr>
-        <w:ind w:right="867"/>
-        <w:rPr>
-          <w:sz w:val="28"/>
-          <w:szCs w:val="28"/>
-        </w:rPr>
-      </w:pPr>
-    </w:p>
-    <w:p>
-      <w:pPr>
-        <w:ind w:right="867"/>
-        <w:rPr>
-          <w:sz w:val="28"/>
-          <w:szCs w:val="28"/>
-        </w:rPr>
-      </w:pPr>
-    </w:p>
-    <w:p>
-      <w:pPr>
-        <w:ind w:right="867"/>
-        <w:rPr>
-          <w:sz w:val="28"/>
-          <w:szCs w:val="28"/>
-        </w:rPr>
-      </w:pPr>
-    </w:p>
-    <w:p>
-      <w:pPr>
-        <w:ind w:right="867"/>
-        <w:rPr>
-          <w:sz w:val="28"/>
-          <w:szCs w:val="28"/>
-        </w:rPr>
-      </w:pPr>
-    </w:p>
-    <w:p>
-      <w:pPr>
-        <w:ind w:right="867"/>
-        <w:rPr>
-          <w:sz w:val="28"/>
-          <w:szCs w:val="28"/>
-        </w:rPr>
-      </w:pPr>
-    </w:p>
-    <w:p>
-      <w:pPr>
-        <w:ind w:right="867"/>
-        <w:rPr>
-          <w:sz w:val="28"/>
-          <w:szCs w:val="28"/>
-        </w:rPr>
-      </w:pPr>
-    </w:p>
-    <w:p>
-      <w:pPr>
-        <w:ind w:right="867"/>
-        <w:rPr>
-          <w:sz w:val="28"/>
-          <w:szCs w:val="28"/>
-        </w:rPr>
-      </w:pPr>
-    </w:p>
-    <w:p>
-      <w:pPr>
-        <w:ind w:right="867"/>
-        <w:rPr>
-          <w:sz w:val="28"/>
-          <w:szCs w:val="28"/>
-        </w:rPr>
-      </w:pPr>
-    </w:p>
-    <w:p>
-      <w:pPr>
-        <w:ind w:right="867"/>
-        <w:rPr>
-          <w:sz w:val="28"/>
-          <w:szCs w:val="28"/>
-        </w:rPr>
-      </w:pPr>
     </w:p>
     <w:p>
       <w:pPr>
@@ -1635,80 +1313,6 @@
           <w:szCs w:val="28"/>
         </w:rPr>
       </w:pPr>
-      <w:r>
-        <w:rPr>
-          <w:sz w:val="28"/>
-          <w:szCs w:val="28"/>
-        </w:rPr>
-        <w:tab/>
-      </w:r>
-      <w:r>
-        <w:rPr>
-          <w:sz w:val="28"/>
-          <w:szCs w:val="28"/>
-        </w:rPr>
-        <w:tab/>
-      </w:r>
-      <w:r>
-        <w:rPr>
-          <w:sz w:val="28"/>
-          <w:szCs w:val="28"/>
-        </w:rPr>
-        <w:tab/>
-      </w:r>
-      <w:r>
-        <w:rPr>
-          <w:sz w:val="28"/>
-          <w:szCs w:val="28"/>
-        </w:rPr>
-        <w:tab/>
-      </w:r>
-      <w:r>
-        <w:rPr>
-          <w:sz w:val="28"/>
-          <w:szCs w:val="28"/>
-        </w:rPr>
-        <w:tab/>
-      </w:r>
-      <w:r>
-        <w:rPr>
-          <w:sz w:val="28"/>
-          <w:szCs w:val="28"/>
-        </w:rPr>
-        <w:tab/>
-      </w:r>
-      <w:r>
-        <w:rPr>
-          <w:sz w:val="28"/>
-          <w:szCs w:val="28"/>
-        </w:rPr>
-        <w:tab/>
-      </w:r>
-      <w:r>
-        <w:rPr>
-          <w:sz w:val="28"/>
-          <w:szCs w:val="28"/>
-        </w:rPr>
-        <w:tab/>
-      </w:r>
-    </w:p>
-    <w:p>
-      <w:pPr>
-        <w:ind w:right="867"/>
-        <w:rPr>
-          <w:sz w:val="28"/>
-          <w:szCs w:val="28"/>
-        </w:rPr>
-      </w:pPr>
-    </w:p>
-    <w:p>
-      <w:pPr>
-        <w:ind w:right="867"/>
-        <w:rPr>
-          <w:sz w:val="28"/>
-          <w:szCs w:val="28"/>
-        </w:rPr>
-      </w:pPr>
     </w:p>
     <w:p>
       <w:pPr>
@@ -1719,12 +1323,21 @@
           <w:szCs w:val="56"/>
         </w:rPr>
       </w:pPr>
-      <w:r>
+    </w:p>
+    <w:p>
+      <w:pPr>
+        <w:ind w:right="867"/>
+        <w:jc w:val="center"/>
         <w:rPr>
           <w:sz w:val="56"/>
           <w:szCs w:val="56"/>
         </w:rPr>
-        <w:lastRenderedPageBreak/>
+      </w:pPr>
+      <w:r>
+        <w:rPr>
+          <w:sz w:val="56"/>
+          <w:szCs w:val="56"/>
+        </w:rPr>
         <w:t>Blockchain Fundamentals</w:t>
       </w:r>
     </w:p>
@@ -2295,18 +1908,38 @@
       <w:pPr>
         <w:ind w:right="867"/>
         <w:rPr>
-          <w:sz w:val="28"/>
-          <w:szCs w:val="28"/>
-        </w:rPr>
-      </w:pPr>
-      <w:r>
-        <w:rPr>
-          <w:b/>
-          <w:bCs/>
-          <w:sz w:val="28"/>
-          <w:szCs w:val="28"/>
-        </w:rPr>
-        <w:t>Consensus Mechanisms in Blockchain: Proof of Work (PoW) and Proof of Stake (</w:t>
+          <w:b/>
+          <w:bCs/>
+          <w:sz w:val="28"/>
+          <w:szCs w:val="28"/>
+        </w:rPr>
+      </w:pPr>
+      <w:r>
+        <w:rPr>
+          <w:b/>
+          <w:bCs/>
+          <w:sz w:val="28"/>
+          <w:szCs w:val="28"/>
+        </w:rPr>
+        <w:t xml:space="preserve">Consensus Mechanisms in Blockchain: </w:t>
+      </w:r>
+    </w:p>
+    <w:p>
+      <w:pPr>
+        <w:ind w:right="867"/>
+        <w:rPr>
+          <w:sz w:val="28"/>
+          <w:szCs w:val="28"/>
+        </w:rPr>
+      </w:pPr>
+      <w:r>
+        <w:rPr>
+          <w:b/>
+          <w:bCs/>
+          <w:sz w:val="28"/>
+          <w:szCs w:val="28"/>
+        </w:rPr>
+        <w:t>Proof of Work (PoW) and Proof of Stake (</w:t>
       </w:r>
       <w:proofErr w:type="spellStart"/>
       <w:r>
@@ -2360,6 +1993,15 @@
         </w:rPr>
         <w:t>).</w:t>
       </w:r>
+    </w:p>
+    <w:p>
+      <w:pPr>
+        <w:ind w:right="867"/>
+        <w:rPr>
+          <w:sz w:val="28"/>
+          <w:szCs w:val="28"/>
+        </w:rPr>
+      </w:pPr>
     </w:p>
     <w:p>
       <w:pPr>
@@ -2557,7 +2199,7 @@
           <w:sz w:val="28"/>
           <w:szCs w:val="28"/>
         </w:rPr>
-        <w:t xml:space="preserve"> is an alternative consensus mechanism that selects validators based on the number of tokens they hold and are willing to "stake" or lock up as collateral. Validators are chosen to create new blocks and validate transactions in proportion to their stake, incentivizing honest behavior, as dishonest actions can result in the loss of their staked </w:t>
+        <w:t xml:space="preserve"> is an alternative consensus mechanism that selects validators based on the number of tokens they hold and are willing to "stake" or lock up as collateral. Validators are chosen to create new blocks and validate transactions in proportion to their stake, </w:t>
       </w:r>
       <w:r>
         <w:rPr>
@@ -2565,7 +2207,7 @@
           <w:szCs w:val="28"/>
         </w:rPr>
         <w:lastRenderedPageBreak/>
-        <w:t xml:space="preserve">tokens. </w:t>
+        <w:t xml:space="preserve">incentivizing honest behavior, as dishonest actions can result in the loss of their staked tokens. </w:t>
       </w:r>
     </w:p>
     <w:p>
@@ -2962,22 +2604,6 @@
       <w:pPr>
         <w:ind w:right="867"/>
         <w:rPr>
-          <w:sz w:val="28"/>
-          <w:szCs w:val="28"/>
-        </w:rPr>
-      </w:pPr>
-      <w:r>
-        <w:rPr>
-          <w:sz w:val="28"/>
-          <w:szCs w:val="28"/>
-        </w:rPr>
-        <w:t>Each consensus mechanism has its own trade-offs in terms of security, decentralization, and efficiency. The choice of mechanism depends on the specific goals and requirements of the blockchain network.</w:t>
-      </w:r>
-    </w:p>
-    <w:p>
-      <w:pPr>
-        <w:ind w:right="867"/>
-        <w:rPr>
           <w:b/>
           <w:bCs/>
           <w:sz w:val="28"/>
@@ -3007,29 +2633,60 @@
     <w:p>
       <w:pPr>
         <w:ind w:right="867"/>
-      </w:pPr>
-      <w:r>
+        <w:rPr>
+          <w:sz w:val="28"/>
+          <w:szCs w:val="28"/>
+        </w:rPr>
+      </w:pPr>
+      <w:r>
+        <w:rPr>
+          <w:sz w:val="28"/>
+          <w:szCs w:val="28"/>
+        </w:rPr>
         <w:t>Blockchain architecture is the underlying framework that enables decentralized, secure, and transparent data management across a network. Building upon our previous discussion, let's delve deeper into its fundamental components and their intricate functionalities.</w:t>
       </w:r>
     </w:p>
     <w:p>
       <w:pPr>
         <w:ind w:right="867"/>
-      </w:pPr>
-      <w:r>
-        <w:rPr>
-          <w:b/>
-          <w:bCs/>
-        </w:rPr>
+        <w:rPr>
+          <w:sz w:val="28"/>
+          <w:szCs w:val="28"/>
+        </w:rPr>
+      </w:pPr>
+    </w:p>
+    <w:p>
+      <w:pPr>
+        <w:ind w:right="867"/>
+        <w:rPr>
+          <w:sz w:val="28"/>
+          <w:szCs w:val="28"/>
+        </w:rPr>
+      </w:pPr>
+      <w:r>
+        <w:rPr>
+          <w:b/>
+          <w:bCs/>
+          <w:sz w:val="28"/>
+          <w:szCs w:val="28"/>
+        </w:rPr>
+        <w:lastRenderedPageBreak/>
         <w:t>1. Nodes: The Backbone of the Network</w:t>
       </w:r>
     </w:p>
     <w:p>
       <w:pPr>
         <w:ind w:right="867"/>
-      </w:pPr>
-      <w:r>
-        <w:lastRenderedPageBreak/>
+        <w:rPr>
+          <w:sz w:val="28"/>
+          <w:szCs w:val="28"/>
+        </w:rPr>
+      </w:pPr>
+      <w:r>
+        <w:rPr>
+          <w:sz w:val="28"/>
+          <w:szCs w:val="28"/>
+        </w:rPr>
         <w:t>Nodes are individual devices—such as computers or servers—that participate in the blockchain network. Each node maintains a copy of the distributed ledger and plays specific roles:</w:t>
       </w:r>
     </w:p>
@@ -3044,15 +2701,25 @@
         <w:autoSpaceDN/>
         <w:spacing w:after="160" w:line="278" w:lineRule="auto"/>
         <w:ind w:right="867"/>
-      </w:pPr>
-      <w:r>
-        <w:rPr>
-          <w:b/>
-          <w:bCs/>
+        <w:rPr>
+          <w:sz w:val="28"/>
+          <w:szCs w:val="28"/>
+        </w:rPr>
+      </w:pPr>
+      <w:r>
+        <w:rPr>
+          <w:b/>
+          <w:bCs/>
+          <w:sz w:val="28"/>
+          <w:szCs w:val="28"/>
         </w:rPr>
         <w:t>Full Nodes:</w:t>
       </w:r>
       <w:r>
+        <w:rPr>
+          <w:sz w:val="28"/>
+          <w:szCs w:val="28"/>
+        </w:rPr>
         <w:t xml:space="preserve"> These nodes store the entire blockchain history, validate transactions and blocks, and enforce the network's rules. Their comprehensive data storage ensures the network's integrity and transparency.</w:t>
       </w:r>
     </w:p>
@@ -3067,26 +2734,42 @@
         <w:autoSpaceDN/>
         <w:spacing w:after="160" w:line="278" w:lineRule="auto"/>
         <w:ind w:right="867"/>
-      </w:pPr>
-      <w:r>
-        <w:rPr>
-          <w:b/>
-          <w:bCs/>
+        <w:rPr>
+          <w:sz w:val="28"/>
+          <w:szCs w:val="28"/>
+        </w:rPr>
+      </w:pPr>
+      <w:r>
+        <w:rPr>
+          <w:b/>
+          <w:bCs/>
+          <w:sz w:val="28"/>
+          <w:szCs w:val="28"/>
         </w:rPr>
         <w:t>Light Nodes (Lightweight Nodes):</w:t>
       </w:r>
       <w:r>
+        <w:rPr>
+          <w:sz w:val="28"/>
+          <w:szCs w:val="28"/>
+        </w:rPr>
         <w:t xml:space="preserve"> These nodes store only a subset of the blockchain data, typically the block headers, and rely on full nodes for transaction verification. They offer efficiency for devices with limited storage and processing capabilities.</w:t>
       </w:r>
     </w:p>
     <w:p>
       <w:pPr>
         <w:ind w:right="867"/>
-      </w:pPr>
-      <w:r>
-        <w:rPr>
-          <w:b/>
-          <w:bCs/>
+        <w:rPr>
+          <w:sz w:val="28"/>
+          <w:szCs w:val="28"/>
+        </w:rPr>
+      </w:pPr>
+      <w:r>
+        <w:rPr>
+          <w:b/>
+          <w:bCs/>
+          <w:sz w:val="28"/>
+          <w:szCs w:val="28"/>
         </w:rPr>
         <w:t>2. Ledger: The Immutable Record</w:t>
       </w:r>
@@ -3094,19 +2777,33 @@
     <w:p>
       <w:pPr>
         <w:ind w:right="867"/>
-      </w:pPr>
-      <w:r>
+        <w:rPr>
+          <w:sz w:val="28"/>
+          <w:szCs w:val="28"/>
+        </w:rPr>
+      </w:pPr>
+      <w:r>
+        <w:rPr>
+          <w:sz w:val="28"/>
+          <w:szCs w:val="28"/>
+        </w:rPr>
         <w:t>The ledger is a decentralized and immutable record of all transactions within the blockchain network. Unlike traditional centralized databases, this ledger is distributed across all nodes, ensuring transparency and resistance to tampering.</w:t>
       </w:r>
     </w:p>
     <w:p>
       <w:pPr>
         <w:ind w:right="867"/>
-      </w:pPr>
-      <w:r>
-        <w:rPr>
-          <w:b/>
-          <w:bCs/>
+        <w:rPr>
+          <w:sz w:val="28"/>
+          <w:szCs w:val="28"/>
+        </w:rPr>
+      </w:pPr>
+      <w:r>
+        <w:rPr>
+          <w:b/>
+          <w:bCs/>
+          <w:sz w:val="28"/>
+          <w:szCs w:val="28"/>
         </w:rPr>
         <w:t>3. Blocks: Structured Data Containers</w:t>
       </w:r>
@@ -3114,8 +2811,16 @@
     <w:p>
       <w:pPr>
         <w:ind w:right="867"/>
-      </w:pPr>
-      <w:r>
+        <w:rPr>
+          <w:sz w:val="28"/>
+          <w:szCs w:val="28"/>
+        </w:rPr>
+      </w:pPr>
+      <w:r>
+        <w:rPr>
+          <w:sz w:val="28"/>
+          <w:szCs w:val="28"/>
+        </w:rPr>
         <w:t>Blocks are fundamental units that contain a set of transactions. Each block consists of:</w:t>
       </w:r>
     </w:p>
@@ -3130,15 +2835,25 @@
         <w:autoSpaceDN/>
         <w:spacing w:after="160" w:line="278" w:lineRule="auto"/>
         <w:ind w:right="867"/>
-      </w:pPr>
-      <w:r>
-        <w:rPr>
-          <w:b/>
-          <w:bCs/>
+        <w:rPr>
+          <w:sz w:val="28"/>
+          <w:szCs w:val="28"/>
+        </w:rPr>
+      </w:pPr>
+      <w:r>
+        <w:rPr>
+          <w:b/>
+          <w:bCs/>
+          <w:sz w:val="28"/>
+          <w:szCs w:val="28"/>
         </w:rPr>
         <w:t>Header:</w:t>
       </w:r>
       <w:r>
+        <w:rPr>
+          <w:sz w:val="28"/>
+          <w:szCs w:val="28"/>
+        </w:rPr>
         <w:t xml:space="preserve"> Contains metadata such as the previous block's hash, a timestamp, and a unique identifier called a nonce. This ensures the chronological and immutable linking of blocks.</w:t>
       </w:r>
     </w:p>
@@ -3153,26 +2868,42 @@
         <w:autoSpaceDN/>
         <w:spacing w:after="160" w:line="278" w:lineRule="auto"/>
         <w:ind w:right="867"/>
-      </w:pPr>
-      <w:r>
-        <w:rPr>
-          <w:b/>
-          <w:bCs/>
+        <w:rPr>
+          <w:sz w:val="28"/>
+          <w:szCs w:val="28"/>
+        </w:rPr>
+      </w:pPr>
+      <w:r>
+        <w:rPr>
+          <w:b/>
+          <w:bCs/>
+          <w:sz w:val="28"/>
+          <w:szCs w:val="28"/>
         </w:rPr>
         <w:t>Body:</w:t>
       </w:r>
       <w:r>
+        <w:rPr>
+          <w:sz w:val="28"/>
+          <w:szCs w:val="28"/>
+        </w:rPr>
         <w:t xml:space="preserve"> Holds the list of validated transactions. The integrity of these transactions is secured through cryptographic hashing.</w:t>
       </w:r>
     </w:p>
     <w:p>
       <w:pPr>
         <w:ind w:right="867"/>
-      </w:pPr>
-      <w:r>
-        <w:rPr>
-          <w:b/>
-          <w:bCs/>
+        <w:rPr>
+          <w:sz w:val="28"/>
+          <w:szCs w:val="28"/>
+        </w:rPr>
+      </w:pPr>
+      <w:r>
+        <w:rPr>
+          <w:b/>
+          <w:bCs/>
+          <w:sz w:val="28"/>
+          <w:szCs w:val="28"/>
         </w:rPr>
         <w:t>4. Transactions: The Core Operations</w:t>
       </w:r>
@@ -3180,19 +2911,33 @@
     <w:p>
       <w:pPr>
         <w:ind w:right="867"/>
-      </w:pPr>
-      <w:r>
+        <w:rPr>
+          <w:sz w:val="28"/>
+          <w:szCs w:val="28"/>
+        </w:rPr>
+      </w:pPr>
+      <w:r>
+        <w:rPr>
+          <w:sz w:val="28"/>
+          <w:szCs w:val="28"/>
+        </w:rPr>
         <w:t>Transactions are the basic operations that transfer data or value between participants in the network. They are grouped into blocks after validation, ensuring that all network participants agree on their legitimacy.</w:t>
       </w:r>
     </w:p>
     <w:p>
       <w:pPr>
         <w:ind w:right="867"/>
-      </w:pPr>
-      <w:r>
-        <w:rPr>
-          <w:b/>
-          <w:bCs/>
+        <w:rPr>
+          <w:sz w:val="28"/>
+          <w:szCs w:val="28"/>
+        </w:rPr>
+      </w:pPr>
+      <w:r>
+        <w:rPr>
+          <w:b/>
+          <w:bCs/>
+          <w:sz w:val="28"/>
+          <w:szCs w:val="28"/>
         </w:rPr>
         <w:t>5. Consensus Mechanisms: Ensuring Network Agreement</w:t>
       </w:r>
@@ -3200,8 +2945,16 @@
     <w:p>
       <w:pPr>
         <w:ind w:right="867"/>
-      </w:pPr>
-      <w:r>
+        <w:rPr>
+          <w:sz w:val="28"/>
+          <w:szCs w:val="28"/>
+        </w:rPr>
+      </w:pPr>
+      <w:r>
+        <w:rPr>
+          <w:sz w:val="28"/>
+          <w:szCs w:val="28"/>
+        </w:rPr>
         <w:t>Consensus mechanisms are protocols that ensure all nodes in the network agree on the validity of transactions and the state of the ledger. Common consensus mechanisms include:</w:t>
       </w:r>
     </w:p>
@@ -3216,15 +2969,25 @@
         <w:autoSpaceDN/>
         <w:spacing w:after="160" w:line="278" w:lineRule="auto"/>
         <w:ind w:right="867"/>
-      </w:pPr>
-      <w:r>
-        <w:rPr>
-          <w:b/>
-          <w:bCs/>
+        <w:rPr>
+          <w:sz w:val="28"/>
+          <w:szCs w:val="28"/>
+        </w:rPr>
+      </w:pPr>
+      <w:r>
+        <w:rPr>
+          <w:b/>
+          <w:bCs/>
+          <w:sz w:val="28"/>
+          <w:szCs w:val="28"/>
         </w:rPr>
         <w:t>Proof of Work (PoW):</w:t>
       </w:r>
       <w:r>
+        <w:rPr>
+          <w:sz w:val="28"/>
+          <w:szCs w:val="28"/>
+        </w:rPr>
         <w:t xml:space="preserve"> Requires nodes (miners) to solve complex mathematical puzzles to validate transactions, ensuring security but consuming significant energy.</w:t>
       </w:r>
     </w:p>
@@ -3239,11 +3002,17 @@
         <w:autoSpaceDN/>
         <w:spacing w:after="160" w:line="278" w:lineRule="auto"/>
         <w:ind w:right="867"/>
-      </w:pPr>
-      <w:r>
-        <w:rPr>
-          <w:b/>
-          <w:bCs/>
+        <w:rPr>
+          <w:sz w:val="28"/>
+          <w:szCs w:val="28"/>
+        </w:rPr>
+      </w:pPr>
+      <w:r>
+        <w:rPr>
+          <w:b/>
+          <w:bCs/>
+          <w:sz w:val="28"/>
+          <w:szCs w:val="28"/>
         </w:rPr>
         <w:t>Proof of Stake (</w:t>
       </w:r>
@@ -3252,6 +3021,8 @@
         <w:rPr>
           <w:b/>
           <w:bCs/>
+          <w:sz w:val="28"/>
+          <w:szCs w:val="28"/>
         </w:rPr>
         <w:t>PoS</w:t>
       </w:r>
@@ -3260,10 +3031,16 @@
         <w:rPr>
           <w:b/>
           <w:bCs/>
+          <w:sz w:val="28"/>
+          <w:szCs w:val="28"/>
         </w:rPr>
         <w:t>):</w:t>
       </w:r>
       <w:r>
+        <w:rPr>
+          <w:sz w:val="28"/>
+          <w:szCs w:val="28"/>
+        </w:rPr>
         <w:t xml:space="preserve"> Validators are chosen based on the number of tokens they hold and are willing to "stake" as collateral, promoting energy efficiency.</w:t>
       </w:r>
     </w:p>
@@ -3278,11 +3055,17 @@
         <w:autoSpaceDN/>
         <w:spacing w:after="160" w:line="278" w:lineRule="auto"/>
         <w:ind w:right="867"/>
-      </w:pPr>
-      <w:r>
-        <w:rPr>
-          <w:b/>
-          <w:bCs/>
+        <w:rPr>
+          <w:sz w:val="28"/>
+          <w:szCs w:val="28"/>
+        </w:rPr>
+      </w:pPr>
+      <w:r>
+        <w:rPr>
+          <w:b/>
+          <w:bCs/>
+          <w:sz w:val="28"/>
+          <w:szCs w:val="28"/>
         </w:rPr>
         <w:t>Delegated Proof of Stake (</w:t>
       </w:r>
@@ -3291,6 +3074,8 @@
         <w:rPr>
           <w:b/>
           <w:bCs/>
+          <w:sz w:val="28"/>
+          <w:szCs w:val="28"/>
         </w:rPr>
         <w:t>DPoS</w:t>
       </w:r>
@@ -3299,10 +3084,16 @@
         <w:rPr>
           <w:b/>
           <w:bCs/>
+          <w:sz w:val="28"/>
+          <w:szCs w:val="28"/>
         </w:rPr>
         <w:t>):</w:t>
       </w:r>
       <w:r>
+        <w:rPr>
+          <w:sz w:val="28"/>
+          <w:szCs w:val="28"/>
+        </w:rPr>
         <w:t xml:space="preserve"> Stakeholders vote for a small number of delegates to validate transactions on their behalf, enhancing scalability and speed.</w:t>
       </w:r>
     </w:p>
@@ -3317,12 +3108,19 @@
         <w:autoSpaceDN/>
         <w:spacing w:after="160" w:line="278" w:lineRule="auto"/>
         <w:ind w:right="867"/>
-      </w:pPr>
-      <w:r>
-        <w:rPr>
-          <w:b/>
-          <w:bCs/>
-        </w:rPr>
+        <w:rPr>
+          <w:sz w:val="28"/>
+          <w:szCs w:val="28"/>
+        </w:rPr>
+      </w:pPr>
+      <w:r>
+        <w:rPr>
+          <w:b/>
+          <w:bCs/>
+          <w:sz w:val="28"/>
+          <w:szCs w:val="28"/>
+        </w:rPr>
+        <w:lastRenderedPageBreak/>
         <w:t>Proof of Authority (</w:t>
       </w:r>
       <w:proofErr w:type="spellStart"/>
@@ -3330,6 +3128,8 @@
         <w:rPr>
           <w:b/>
           <w:bCs/>
+          <w:sz w:val="28"/>
+          <w:szCs w:val="28"/>
         </w:rPr>
         <w:t>PoA</w:t>
       </w:r>
@@ -3338,10 +3138,16 @@
         <w:rPr>
           <w:b/>
           <w:bCs/>
+          <w:sz w:val="28"/>
+          <w:szCs w:val="28"/>
         </w:rPr>
         <w:t>):</w:t>
       </w:r>
       <w:r>
+        <w:rPr>
+          <w:sz w:val="28"/>
+          <w:szCs w:val="28"/>
+        </w:rPr>
         <w:t xml:space="preserve"> Relies on a set of approved validators whose identities are known and trusted, suitable for private or consortium blockchains.</w:t>
       </w:r>
     </w:p>
@@ -3356,26 +3162,42 @@
         <w:autoSpaceDN/>
         <w:spacing w:after="160" w:line="278" w:lineRule="auto"/>
         <w:ind w:right="867"/>
-      </w:pPr>
-      <w:r>
-        <w:rPr>
-          <w:b/>
-          <w:bCs/>
+        <w:rPr>
+          <w:sz w:val="28"/>
+          <w:szCs w:val="28"/>
+        </w:rPr>
+      </w:pPr>
+      <w:r>
+        <w:rPr>
+          <w:b/>
+          <w:bCs/>
+          <w:sz w:val="28"/>
+          <w:szCs w:val="28"/>
         </w:rPr>
         <w:t>Practical Byzantine Fault Tolerance (PBFT):</w:t>
       </w:r>
       <w:r>
+        <w:rPr>
+          <w:sz w:val="28"/>
+          <w:szCs w:val="28"/>
+        </w:rPr>
         <w:t xml:space="preserve"> Ensures consensus as long as a majority of validators are honest, tolerating malicious actors within the network.</w:t>
       </w:r>
     </w:p>
     <w:p>
       <w:pPr>
         <w:ind w:right="867"/>
-      </w:pPr>
-      <w:r>
-        <w:rPr>
-          <w:b/>
-          <w:bCs/>
+        <w:rPr>
+          <w:sz w:val="28"/>
+          <w:szCs w:val="28"/>
+        </w:rPr>
+      </w:pPr>
+      <w:r>
+        <w:rPr>
+          <w:b/>
+          <w:bCs/>
+          <w:sz w:val="28"/>
+          <w:szCs w:val="28"/>
         </w:rPr>
         <w:t>6. Cryptography: Securing the Network</w:t>
       </w:r>
@@ -3383,8 +3205,16 @@
     <w:p>
       <w:pPr>
         <w:ind w:right="867"/>
-      </w:pPr>
-      <w:r>
+        <w:rPr>
+          <w:sz w:val="28"/>
+          <w:szCs w:val="28"/>
+        </w:rPr>
+      </w:pPr>
+      <w:r>
+        <w:rPr>
+          <w:sz w:val="28"/>
+          <w:szCs w:val="28"/>
+        </w:rPr>
         <w:t>Blockchain utilizes cryptographic techniques to secure data and ensure the integrity of transactions:</w:t>
       </w:r>
     </w:p>
@@ -3399,15 +3229,25 @@
         <w:autoSpaceDN/>
         <w:spacing w:after="160" w:line="278" w:lineRule="auto"/>
         <w:ind w:right="867"/>
-      </w:pPr>
-      <w:r>
-        <w:rPr>
-          <w:b/>
-          <w:bCs/>
+        <w:rPr>
+          <w:sz w:val="28"/>
+          <w:szCs w:val="28"/>
+        </w:rPr>
+      </w:pPr>
+      <w:r>
+        <w:rPr>
+          <w:b/>
+          <w:bCs/>
+          <w:sz w:val="28"/>
+          <w:szCs w:val="28"/>
         </w:rPr>
         <w:t>Hash Functions:</w:t>
       </w:r>
       <w:r>
+        <w:rPr>
+          <w:sz w:val="28"/>
+          <w:szCs w:val="28"/>
+        </w:rPr>
         <w:t xml:space="preserve"> Generate a fixed-size output (hash) from input data, ensuring data integrity by making any alteration easily detectable.</w:t>
       </w:r>
     </w:p>
@@ -3422,26 +3262,42 @@
         <w:autoSpaceDN/>
         <w:spacing w:after="160" w:line="278" w:lineRule="auto"/>
         <w:ind w:right="867"/>
-      </w:pPr>
-      <w:r>
-        <w:rPr>
-          <w:b/>
-          <w:bCs/>
+        <w:rPr>
+          <w:sz w:val="28"/>
+          <w:szCs w:val="28"/>
+        </w:rPr>
+      </w:pPr>
+      <w:r>
+        <w:rPr>
+          <w:b/>
+          <w:bCs/>
+          <w:sz w:val="28"/>
+          <w:szCs w:val="28"/>
         </w:rPr>
         <w:t>Digital Signatures:</w:t>
       </w:r>
       <w:r>
+        <w:rPr>
+          <w:sz w:val="28"/>
+          <w:szCs w:val="28"/>
+        </w:rPr>
         <w:t xml:space="preserve"> Authenticate the identity of participants and validate the authenticity of transactions, ensuring non-repudiation.</w:t>
       </w:r>
     </w:p>
     <w:p>
       <w:pPr>
         <w:ind w:right="867"/>
-      </w:pPr>
-      <w:r>
-        <w:rPr>
-          <w:b/>
-          <w:bCs/>
+        <w:rPr>
+          <w:sz w:val="28"/>
+          <w:szCs w:val="28"/>
+        </w:rPr>
+      </w:pPr>
+      <w:r>
+        <w:rPr>
+          <w:b/>
+          <w:bCs/>
+          <w:sz w:val="28"/>
+          <w:szCs w:val="28"/>
         </w:rPr>
         <w:t>7. Smart Contracts: Automated Agreements</w:t>
       </w:r>
@@ -3449,188 +3305,241 @@
     <w:p>
       <w:pPr>
         <w:ind w:right="867"/>
-      </w:pPr>
-      <w:r>
+        <w:rPr>
+          <w:sz w:val="28"/>
+          <w:szCs w:val="28"/>
+        </w:rPr>
+      </w:pPr>
+      <w:r>
+        <w:rPr>
+          <w:sz w:val="28"/>
+          <w:szCs w:val="28"/>
+        </w:rPr>
         <w:t>Smart contracts are self-executing contracts with the terms directly written into code. They automatically enforce and execute agreements when predefined conditions are met, eliminating the need for intermediaries and reducing the potential for disputes.</w:t>
       </w:r>
     </w:p>
     <w:p>
       <w:pPr>
         <w:ind w:right="867"/>
-      </w:pPr>
-      <w:r>
-        <w:rPr>
-          <w:b/>
-          <w:bCs/>
+        <w:rPr>
+          <w:sz w:val="28"/>
+          <w:szCs w:val="28"/>
+        </w:rPr>
+      </w:pPr>
+      <w:r>
+        <w:rPr>
+          <w:b/>
+          <w:bCs/>
+          <w:sz w:val="28"/>
+          <w:szCs w:val="28"/>
+        </w:rPr>
+        <w:t>8. Wallets: User Interaction Tools</w:t>
+      </w:r>
+    </w:p>
+    <w:p>
+      <w:pPr>
+        <w:ind w:right="867"/>
+        <w:rPr>
+          <w:sz w:val="28"/>
+          <w:szCs w:val="28"/>
+        </w:rPr>
+      </w:pPr>
+      <w:r>
+        <w:rPr>
+          <w:sz w:val="28"/>
+          <w:szCs w:val="28"/>
+        </w:rPr>
+        <w:t>Wallets are tools that allow users to interact with the blockchain network, enabling them to send, receive, and store digital assets. They come in various forms, including hardware wallets (physical devices), software wallets (applications), and paper wallets (physical printouts of keys).</w:t>
+      </w:r>
+    </w:p>
+    <w:p>
+      <w:pPr>
+        <w:ind w:right="867"/>
+        <w:rPr>
+          <w:sz w:val="28"/>
+          <w:szCs w:val="28"/>
+        </w:rPr>
+      </w:pPr>
+      <w:r>
+        <w:rPr>
+          <w:b/>
+          <w:bCs/>
+          <w:sz w:val="28"/>
+          <w:szCs w:val="28"/>
+        </w:rPr>
+        <w:t>9. Peer-to-Peer (P2P) Network: The Communication Layer</w:t>
+      </w:r>
+    </w:p>
+    <w:p>
+      <w:pPr>
+        <w:ind w:right="867"/>
+        <w:rPr>
+          <w:sz w:val="28"/>
+          <w:szCs w:val="28"/>
+        </w:rPr>
+      </w:pPr>
+      <w:r>
+        <w:rPr>
+          <w:sz w:val="28"/>
+          <w:szCs w:val="28"/>
+        </w:rPr>
+        <w:t>The P2P network is the underlying infrastructure that allows nodes to communicate directly without intermediaries. This decentralized network topology ensures resilience, fault tolerance, and the elimination of single points of failure.</w:t>
+      </w:r>
+    </w:p>
+    <w:p>
+      <w:pPr>
+        <w:ind w:right="867"/>
+        <w:rPr>
+          <w:sz w:val="28"/>
+          <w:szCs w:val="28"/>
+        </w:rPr>
+      </w:pPr>
+      <w:r>
+        <w:rPr>
+          <w:sz w:val="28"/>
+          <w:szCs w:val="28"/>
+        </w:rPr>
+        <w:t>Understanding these components provides a comprehensive insight into how blockchain networks maintain security, transparency, and decentralization. This intricate interplay of elements revolutionizes various industries by offering a trustless and efficient system for recording and verifying transactions.</w:t>
+      </w:r>
+    </w:p>
+    <w:p>
+      <w:pPr>
+        <w:ind w:right="867"/>
+        <w:rPr>
+          <w:sz w:val="28"/>
+          <w:szCs w:val="28"/>
+        </w:rPr>
+      </w:pPr>
+    </w:p>
+    <w:p>
+      <w:pPr>
+        <w:ind w:right="867"/>
+        <w:rPr>
+          <w:sz w:val="28"/>
+          <w:szCs w:val="28"/>
+        </w:rPr>
+      </w:pPr>
+      <w:r>
+        <w:rPr>
+          <w:b/>
+          <w:bCs/>
+          <w:sz w:val="28"/>
+          <w:szCs w:val="28"/>
+        </w:rPr>
+        <w:t>Smart Contracts and Decentralized Applications (</w:t>
+      </w:r>
+      <w:proofErr w:type="spellStart"/>
+      <w:r>
+        <w:rPr>
+          <w:b/>
+          <w:bCs/>
+          <w:sz w:val="28"/>
+          <w:szCs w:val="28"/>
+        </w:rPr>
+        <w:t>dApps</w:t>
+      </w:r>
+      <w:proofErr w:type="spellEnd"/>
+      <w:r>
+        <w:rPr>
+          <w:b/>
+          <w:bCs/>
+          <w:sz w:val="28"/>
+          <w:szCs w:val="28"/>
+        </w:rPr>
+        <w:t xml:space="preserve">): </w:t>
+      </w:r>
+    </w:p>
+    <w:p>
+      <w:pPr>
+        <w:ind w:right="867"/>
+        <w:rPr>
+          <w:sz w:val="28"/>
+          <w:szCs w:val="28"/>
+        </w:rPr>
+      </w:pPr>
+      <w:r>
+        <w:rPr>
+          <w:sz w:val="28"/>
+          <w:szCs w:val="28"/>
+        </w:rPr>
+        <w:t>Blockchain technology has revolutionized the digital landscape, introducing innovative concepts like smart contracts and decentralized applications (</w:t>
+      </w:r>
+      <w:proofErr w:type="spellStart"/>
+      <w:r>
+        <w:rPr>
+          <w:sz w:val="28"/>
+          <w:szCs w:val="28"/>
+        </w:rPr>
+        <w:t>dApps</w:t>
+      </w:r>
+      <w:proofErr w:type="spellEnd"/>
+      <w:r>
+        <w:rPr>
+          <w:sz w:val="28"/>
+          <w:szCs w:val="28"/>
+        </w:rPr>
+        <w:t>). These components play pivotal roles in creating secure, transparent, and autonomous systems.</w:t>
+      </w:r>
+    </w:p>
+    <w:p>
+      <w:pPr>
+        <w:ind w:right="867"/>
+        <w:rPr>
+          <w:sz w:val="28"/>
+          <w:szCs w:val="28"/>
+        </w:rPr>
+      </w:pPr>
+      <w:r>
+        <w:rPr>
+          <w:b/>
+          <w:bCs/>
+          <w:sz w:val="28"/>
+          <w:szCs w:val="28"/>
+        </w:rPr>
+        <w:t>Smart Contracts: Self-Executing Agreements</w:t>
+      </w:r>
+    </w:p>
+    <w:p>
+      <w:pPr>
+        <w:ind w:right="867"/>
+        <w:rPr>
+          <w:sz w:val="28"/>
+          <w:szCs w:val="28"/>
+        </w:rPr>
+      </w:pPr>
+      <w:r>
+        <w:rPr>
+          <w:sz w:val="28"/>
+          <w:szCs w:val="28"/>
+        </w:rPr>
+        <w:t>A smart contract is a self-executing program stored on a blockchain that automatically enforces the terms of an agreement when predetermined conditions are met. This automation eliminates the need for intermediaries, ensuring transactions are trackable and irreversible. Think of it as a digital vending machine: inserting the correct amount triggers the machine to dispense the selected item.</w:t>
+      </w:r>
+    </w:p>
+    <w:p>
+      <w:pPr>
+        <w:ind w:right="867"/>
+        <w:rPr>
+          <w:sz w:val="28"/>
+          <w:szCs w:val="28"/>
+        </w:rPr>
+      </w:pPr>
+    </w:p>
+    <w:p>
+      <w:pPr>
+        <w:ind w:right="867"/>
+        <w:rPr>
+          <w:sz w:val="28"/>
+          <w:szCs w:val="28"/>
+        </w:rPr>
+      </w:pPr>
+      <w:r>
+        <w:rPr>
+          <w:b/>
+          <w:bCs/>
+          <w:sz w:val="28"/>
+          <w:szCs w:val="28"/>
         </w:rPr>
         <w:lastRenderedPageBreak/>
-        <w:t>8. Wallets: User Interaction Tools</w:t>
-      </w:r>
-    </w:p>
-    <w:p>
-      <w:pPr>
-        <w:ind w:right="867"/>
-      </w:pPr>
-      <w:r>
-        <w:t>Wallets are tools that allow users to interact with the blockchain network, enabling them to send, receive, and store digital assets. They come in various forms, including hardware wallets (physical devices), software wallets (applications), and paper wallets (physical printouts of keys).</w:t>
-      </w:r>
-    </w:p>
-    <w:p>
-      <w:pPr>
-        <w:ind w:right="867"/>
-      </w:pPr>
-      <w:r>
-        <w:rPr>
-          <w:b/>
-          <w:bCs/>
-        </w:rPr>
-        <w:t>9. Peer-to-Peer (P2P) Network: The Communication Layer</w:t>
-      </w:r>
-    </w:p>
-    <w:p>
-      <w:pPr>
-        <w:ind w:right="867"/>
-      </w:pPr>
-      <w:r>
-        <w:t>The P2P network is the underlying infrastructure that allows nodes to communicate directly without intermediaries. This decentralized network topology ensures resilience, fault tolerance, and the elimination of single points of failure.</w:t>
-      </w:r>
-    </w:p>
-    <w:p>
-      <w:pPr>
-        <w:ind w:right="867"/>
-      </w:pPr>
-      <w:r>
-        <w:t>Understanding these components provides a comprehensive insight into how blockchain networks maintain security, transparency, and decentralization. This intricate interplay of elements revolutionizes various industries by offering a trustless and efficient system for recording and verifying transactions.</w:t>
-      </w:r>
-    </w:p>
-    <w:p>
-      <w:pPr>
-        <w:ind w:right="867"/>
-        <w:rPr>
-          <w:sz w:val="28"/>
-          <w:szCs w:val="28"/>
-        </w:rPr>
-      </w:pPr>
-    </w:p>
-    <w:p>
-      <w:pPr>
-        <w:ind w:right="867"/>
-        <w:rPr>
-          <w:sz w:val="28"/>
-          <w:szCs w:val="28"/>
-        </w:rPr>
-      </w:pPr>
-      <w:r>
-        <w:rPr>
-          <w:b/>
-          <w:bCs/>
-          <w:sz w:val="28"/>
-          <w:szCs w:val="28"/>
-        </w:rPr>
-        <w:t>Smart Contracts and Decentralized Applications (</w:t>
-      </w:r>
-      <w:proofErr w:type="spellStart"/>
-      <w:r>
-        <w:rPr>
-          <w:b/>
-          <w:bCs/>
-          <w:sz w:val="28"/>
-          <w:szCs w:val="28"/>
-        </w:rPr>
-        <w:t>dApps</w:t>
-      </w:r>
-      <w:proofErr w:type="spellEnd"/>
-      <w:r>
-        <w:rPr>
-          <w:b/>
-          <w:bCs/>
-          <w:sz w:val="28"/>
-          <w:szCs w:val="28"/>
-        </w:rPr>
-        <w:t xml:space="preserve">): </w:t>
-      </w:r>
-    </w:p>
-    <w:p>
-      <w:pPr>
-        <w:ind w:right="867"/>
-        <w:rPr>
-          <w:sz w:val="28"/>
-          <w:szCs w:val="28"/>
-        </w:rPr>
-      </w:pPr>
-      <w:r>
-        <w:rPr>
-          <w:sz w:val="28"/>
-          <w:szCs w:val="28"/>
-        </w:rPr>
-        <w:t>Blockchain technology has revolutionized the digital landscape, introducing innovative concepts like smart contracts and decentralized applications (</w:t>
-      </w:r>
-      <w:proofErr w:type="spellStart"/>
-      <w:r>
-        <w:rPr>
-          <w:sz w:val="28"/>
-          <w:szCs w:val="28"/>
-        </w:rPr>
-        <w:t>dApps</w:t>
-      </w:r>
-      <w:proofErr w:type="spellEnd"/>
-      <w:r>
-        <w:rPr>
-          <w:sz w:val="28"/>
-          <w:szCs w:val="28"/>
-        </w:rPr>
-        <w:t>). These components play pivotal roles in creating secure, transparent, and autonomous systems.</w:t>
-      </w:r>
-    </w:p>
-    <w:p>
-      <w:pPr>
-        <w:ind w:right="867"/>
-        <w:rPr>
-          <w:sz w:val="28"/>
-          <w:szCs w:val="28"/>
-        </w:rPr>
-      </w:pPr>
-      <w:r>
-        <w:rPr>
-          <w:b/>
-          <w:bCs/>
-          <w:sz w:val="28"/>
-          <w:szCs w:val="28"/>
-        </w:rPr>
-        <w:t>Smart Contracts: Self-Executing Agreements</w:t>
-      </w:r>
-    </w:p>
-    <w:p>
-      <w:pPr>
-        <w:ind w:right="867"/>
-        <w:rPr>
-          <w:sz w:val="28"/>
-          <w:szCs w:val="28"/>
-        </w:rPr>
-      </w:pPr>
-      <w:r>
-        <w:rPr>
-          <w:sz w:val="28"/>
-          <w:szCs w:val="28"/>
-        </w:rPr>
-        <w:t>A smart contract is a self-executing program stored on a blockchain that automatically enforces the terms of an agreement when predetermined conditions are met. This automation eliminates the need for intermediaries, ensuring transactions are trackable and irreversible. Think of it as a digital vending machine: inserting the correct amount triggers the machine to dispense the selected item. citeturn0search0</w:t>
-      </w:r>
-    </w:p>
-    <w:p>
-      <w:pPr>
-        <w:ind w:right="867"/>
-        <w:rPr>
-          <w:sz w:val="28"/>
-          <w:szCs w:val="28"/>
-        </w:rPr>
-      </w:pPr>
-      <w:r>
-        <w:rPr>
-          <w:b/>
-          <w:bCs/>
-          <w:sz w:val="28"/>
-          <w:szCs w:val="28"/>
-        </w:rPr>
         <w:t>Key Features of Smart Contracts:</w:t>
       </w:r>
     </w:p>
@@ -3972,7 +3881,6 @@
           <w:sz w:val="28"/>
           <w:szCs w:val="28"/>
         </w:rPr>
-        <w:lastRenderedPageBreak/>
         <w:t>Incentivization:</w:t>
       </w:r>
       <w:r>
@@ -3987,442 +3895,632 @@
       <w:pPr>
         <w:ind w:right="867"/>
         <w:rPr>
-          <w:sz w:val="28"/>
-          <w:szCs w:val="28"/>
-        </w:rPr>
-      </w:pPr>
-      <w:r>
-        <w:rPr>
-          <w:b/>
-          <w:bCs/>
-          <w:sz w:val="28"/>
-          <w:szCs w:val="28"/>
-        </w:rPr>
-        <w:t xml:space="preserve">Relationship Between Smart Contracts and </w:t>
-      </w:r>
-      <w:proofErr w:type="spellStart"/>
-      <w:r>
-        <w:rPr>
-          <w:b/>
-          <w:bCs/>
-          <w:sz w:val="28"/>
-          <w:szCs w:val="28"/>
-        </w:rPr>
-        <w:t>dApps</w:t>
-      </w:r>
-      <w:proofErr w:type="spellEnd"/>
-      <w:r>
-        <w:rPr>
-          <w:b/>
-          <w:bCs/>
-          <w:sz w:val="28"/>
-          <w:szCs w:val="28"/>
-        </w:rPr>
-        <w:t>:</w:t>
-      </w:r>
-    </w:p>
-    <w:p>
-      <w:pPr>
-        <w:ind w:right="867"/>
-        <w:rPr>
-          <w:sz w:val="28"/>
-          <w:szCs w:val="28"/>
-        </w:rPr>
-      </w:pPr>
-      <w:r>
-        <w:rPr>
-          <w:sz w:val="28"/>
-          <w:szCs w:val="28"/>
-        </w:rPr>
-        <w:t xml:space="preserve">Smart contracts are the building blocks of </w:t>
-      </w:r>
-      <w:proofErr w:type="spellStart"/>
-      <w:r>
-        <w:rPr>
-          <w:sz w:val="28"/>
-          <w:szCs w:val="28"/>
-        </w:rPr>
-        <w:t>dApps</w:t>
-      </w:r>
-      <w:proofErr w:type="spellEnd"/>
-      <w:r>
-        <w:rPr>
-          <w:sz w:val="28"/>
-          <w:szCs w:val="28"/>
-        </w:rPr>
-        <w:t xml:space="preserve">, providing the logic and rules that govern application behavior. For instance, a decentralized finance (DeFi) </w:t>
-      </w:r>
-      <w:proofErr w:type="spellStart"/>
-      <w:r>
-        <w:rPr>
-          <w:sz w:val="28"/>
-          <w:szCs w:val="28"/>
-        </w:rPr>
-        <w:t>dApp</w:t>
-      </w:r>
-      <w:proofErr w:type="spellEnd"/>
-      <w:r>
-        <w:rPr>
-          <w:sz w:val="28"/>
-          <w:szCs w:val="28"/>
-        </w:rPr>
-        <w:t xml:space="preserve"> might use smart contracts to manage lending and borrowing without traditional banks.</w:t>
-      </w:r>
-    </w:p>
-    <w:p>
-      <w:pPr>
-        <w:ind w:right="867"/>
-        <w:rPr>
-          <w:sz w:val="28"/>
-          <w:szCs w:val="28"/>
-        </w:rPr>
-      </w:pPr>
-      <w:r>
-        <w:rPr>
-          <w:b/>
-          <w:bCs/>
-          <w:sz w:val="28"/>
-          <w:szCs w:val="28"/>
-        </w:rPr>
-        <w:t xml:space="preserve">Advantages of </w:t>
-      </w:r>
-      <w:proofErr w:type="spellStart"/>
-      <w:r>
-        <w:rPr>
-          <w:b/>
-          <w:bCs/>
-          <w:sz w:val="28"/>
-          <w:szCs w:val="28"/>
-        </w:rPr>
-        <w:t>dApps</w:t>
-      </w:r>
-      <w:proofErr w:type="spellEnd"/>
-      <w:r>
-        <w:rPr>
-          <w:b/>
-          <w:bCs/>
-          <w:sz w:val="28"/>
-          <w:szCs w:val="28"/>
-        </w:rPr>
-        <w:t>:</w:t>
-      </w:r>
-    </w:p>
-    <w:p>
-      <w:pPr>
-        <w:widowControl/>
-        <w:numPr>
-          <w:ilvl w:val="0"/>
-          <w:numId w:val="46"/>
-        </w:numPr>
-        <w:autoSpaceDE/>
-        <w:autoSpaceDN/>
-        <w:spacing w:after="160" w:line="278" w:lineRule="auto"/>
-        <w:ind w:right="867"/>
-        <w:rPr>
-          <w:sz w:val="28"/>
-          <w:szCs w:val="28"/>
-        </w:rPr>
-      </w:pPr>
-      <w:r>
-        <w:rPr>
-          <w:b/>
-          <w:bCs/>
-          <w:sz w:val="28"/>
-          <w:szCs w:val="28"/>
-        </w:rPr>
-        <w:t>Enhanced Security:</w:t>
-      </w:r>
-      <w:r>
-        <w:rPr>
-          <w:sz w:val="28"/>
-          <w:szCs w:val="28"/>
-        </w:rPr>
-        <w:t xml:space="preserve"> Decentralization reduces single points of failure, making them resilient to attacks.</w:t>
-      </w:r>
-    </w:p>
-    <w:p>
-      <w:pPr>
-        <w:widowControl/>
-        <w:numPr>
-          <w:ilvl w:val="0"/>
-          <w:numId w:val="46"/>
-        </w:numPr>
-        <w:autoSpaceDE/>
-        <w:autoSpaceDN/>
-        <w:spacing w:after="160" w:line="278" w:lineRule="auto"/>
-        <w:ind w:right="867"/>
-        <w:rPr>
-          <w:sz w:val="28"/>
-          <w:szCs w:val="28"/>
-        </w:rPr>
-      </w:pPr>
-      <w:r>
-        <w:rPr>
-          <w:b/>
-          <w:bCs/>
-          <w:sz w:val="28"/>
-          <w:szCs w:val="28"/>
-        </w:rPr>
-        <w:t>User Empowerment:</w:t>
-      </w:r>
-      <w:r>
-        <w:rPr>
-          <w:sz w:val="28"/>
-          <w:szCs w:val="28"/>
-        </w:rPr>
-        <w:t xml:space="preserve"> Users have greater control over their data and assets.</w:t>
-      </w:r>
-    </w:p>
-    <w:p>
-      <w:pPr>
-        <w:widowControl/>
-        <w:numPr>
-          <w:ilvl w:val="0"/>
-          <w:numId w:val="46"/>
-        </w:numPr>
-        <w:autoSpaceDE/>
-        <w:autoSpaceDN/>
-        <w:spacing w:after="160" w:line="278" w:lineRule="auto"/>
-        <w:ind w:right="867"/>
-        <w:rPr>
-          <w:sz w:val="28"/>
-          <w:szCs w:val="28"/>
-        </w:rPr>
-      </w:pPr>
-      <w:r>
-        <w:rPr>
-          <w:b/>
-          <w:bCs/>
-          <w:sz w:val="28"/>
-          <w:szCs w:val="28"/>
-        </w:rPr>
-        <w:t>Censorship Resistance:</w:t>
-      </w:r>
-      <w:r>
-        <w:rPr>
-          <w:sz w:val="28"/>
-          <w:szCs w:val="28"/>
-        </w:rPr>
-        <w:t xml:space="preserve"> Without central control, </w:t>
-      </w:r>
-      <w:proofErr w:type="spellStart"/>
-      <w:r>
-        <w:rPr>
-          <w:sz w:val="28"/>
-          <w:szCs w:val="28"/>
-        </w:rPr>
-        <w:t>dApps</w:t>
-      </w:r>
-      <w:proofErr w:type="spellEnd"/>
-      <w:r>
-        <w:rPr>
-          <w:sz w:val="28"/>
-          <w:szCs w:val="28"/>
-        </w:rPr>
-        <w:t xml:space="preserve"> are less susceptible to censorship.</w:t>
-      </w:r>
-    </w:p>
-    <w:p>
-      <w:pPr>
-        <w:ind w:right="867"/>
-        <w:rPr>
-          <w:sz w:val="28"/>
-          <w:szCs w:val="28"/>
-        </w:rPr>
-      </w:pPr>
-      <w:r>
-        <w:rPr>
-          <w:b/>
-          <w:bCs/>
-          <w:sz w:val="28"/>
-          <w:szCs w:val="28"/>
-        </w:rPr>
-        <w:t xml:space="preserve">Challenges Facing </w:t>
-      </w:r>
-      <w:proofErr w:type="spellStart"/>
-      <w:r>
-        <w:rPr>
-          <w:b/>
-          <w:bCs/>
-          <w:sz w:val="28"/>
-          <w:szCs w:val="28"/>
-        </w:rPr>
-        <w:t>dApps</w:t>
-      </w:r>
-      <w:proofErr w:type="spellEnd"/>
-      <w:r>
-        <w:rPr>
-          <w:b/>
-          <w:bCs/>
-          <w:sz w:val="28"/>
-          <w:szCs w:val="28"/>
-        </w:rPr>
-        <w:t>:</w:t>
-      </w:r>
-    </w:p>
-    <w:p>
-      <w:pPr>
-        <w:widowControl/>
-        <w:numPr>
-          <w:ilvl w:val="0"/>
-          <w:numId w:val="47"/>
-        </w:numPr>
-        <w:autoSpaceDE/>
-        <w:autoSpaceDN/>
-        <w:spacing w:after="160" w:line="278" w:lineRule="auto"/>
-        <w:ind w:right="867"/>
-        <w:rPr>
-          <w:sz w:val="28"/>
-          <w:szCs w:val="28"/>
-        </w:rPr>
-      </w:pPr>
-      <w:r>
-        <w:rPr>
-          <w:b/>
-          <w:bCs/>
-          <w:sz w:val="28"/>
-          <w:szCs w:val="28"/>
-        </w:rPr>
-        <w:t>Scalability:</w:t>
-      </w:r>
-      <w:r>
-        <w:rPr>
-          <w:sz w:val="28"/>
-          <w:szCs w:val="28"/>
-        </w:rPr>
-        <w:t xml:space="preserve"> Handling large user bases can strain the network, leading to slower transactions.</w:t>
-      </w:r>
-    </w:p>
-    <w:p>
-      <w:pPr>
-        <w:widowControl/>
-        <w:numPr>
-          <w:ilvl w:val="0"/>
-          <w:numId w:val="47"/>
-        </w:numPr>
-        <w:autoSpaceDE/>
-        <w:autoSpaceDN/>
-        <w:spacing w:after="160" w:line="278" w:lineRule="auto"/>
-        <w:ind w:right="867"/>
-        <w:rPr>
-          <w:sz w:val="28"/>
-          <w:szCs w:val="28"/>
-        </w:rPr>
-      </w:pPr>
-      <w:r>
-        <w:rPr>
-          <w:b/>
-          <w:bCs/>
-          <w:sz w:val="28"/>
-          <w:szCs w:val="28"/>
-        </w:rPr>
-        <w:t>User Experience:</w:t>
-      </w:r>
-      <w:r>
-        <w:rPr>
-          <w:sz w:val="28"/>
-          <w:szCs w:val="28"/>
-        </w:rPr>
-        <w:t xml:space="preserve"> Complex interfaces and the need for blockchain knowledge can hinder adoption.</w:t>
-      </w:r>
-    </w:p>
-    <w:p>
-      <w:pPr>
-        <w:widowControl/>
-        <w:numPr>
-          <w:ilvl w:val="0"/>
-          <w:numId w:val="47"/>
-        </w:numPr>
-        <w:autoSpaceDE/>
-        <w:autoSpaceDN/>
-        <w:spacing w:after="160" w:line="278" w:lineRule="auto"/>
-        <w:ind w:right="867"/>
-        <w:rPr>
-          <w:sz w:val="28"/>
-          <w:szCs w:val="28"/>
-        </w:rPr>
-      </w:pPr>
-      <w:r>
-        <w:rPr>
-          <w:b/>
-          <w:bCs/>
-          <w:sz w:val="28"/>
-          <w:szCs w:val="28"/>
-        </w:rPr>
-        <w:t>Regulatory Uncertainty:</w:t>
-      </w:r>
-      <w:r>
-        <w:rPr>
-          <w:sz w:val="28"/>
-          <w:szCs w:val="28"/>
-        </w:rPr>
-        <w:t xml:space="preserve"> Lack of clear regulations can pose legal challenges.</w:t>
-      </w:r>
-    </w:p>
-    <w:p>
-      <w:pPr>
-        <w:ind w:right="867"/>
-        <w:rPr>
-          <w:sz w:val="28"/>
-          <w:szCs w:val="28"/>
-        </w:rPr>
-      </w:pPr>
-    </w:p>
-    <w:p>
-      <w:pPr>
-        <w:ind w:right="867"/>
-        <w:rPr>
-          <w:sz w:val="28"/>
-          <w:szCs w:val="28"/>
-        </w:rPr>
-      </w:pPr>
-    </w:p>
-    <w:p>
-      <w:pPr>
-        <w:ind w:right="867"/>
-        <w:rPr>
-          <w:sz w:val="28"/>
-          <w:szCs w:val="28"/>
-        </w:rPr>
-      </w:pPr>
-    </w:p>
-    <w:p>
-      <w:pPr>
-        <w:ind w:right="867"/>
-        <w:rPr>
-          <w:sz w:val="28"/>
-          <w:szCs w:val="28"/>
-        </w:rPr>
-      </w:pPr>
-    </w:p>
-    <w:p>
-      <w:pPr>
-        <w:ind w:right="867"/>
-        <w:rPr>
-          <w:sz w:val="28"/>
-          <w:szCs w:val="28"/>
-        </w:rPr>
-      </w:pPr>
-    </w:p>
-    <w:p>
-      <w:pPr>
-        <w:ind w:right="867"/>
-        <w:rPr>
-          <w:b/>
-          <w:bCs/>
-          <w:sz w:val="72"/>
-          <w:szCs w:val="72"/>
-        </w:rPr>
-      </w:pPr>
-      <w:r>
-        <w:rPr>
-          <w:b/>
-          <w:bCs/>
-          <w:sz w:val="72"/>
-          <w:szCs w:val="72"/>
+          <w:b/>
+          <w:bCs/>
+          <w:sz w:val="28"/>
+          <w:szCs w:val="28"/>
+        </w:rPr>
+      </w:pPr>
+    </w:p>
+    <w:p>
+      <w:pPr>
+        <w:ind w:right="867"/>
+        <w:rPr>
+          <w:b/>
+          <w:bCs/>
+          <w:sz w:val="28"/>
+          <w:szCs w:val="28"/>
+        </w:rPr>
+      </w:pPr>
+    </w:p>
+    <w:p>
+      <w:pPr>
+        <w:ind w:right="867"/>
+        <w:rPr>
+          <w:b/>
+          <w:bCs/>
+          <w:sz w:val="28"/>
+          <w:szCs w:val="28"/>
+        </w:rPr>
+      </w:pPr>
+    </w:p>
+    <w:p>
+      <w:pPr>
+        <w:ind w:right="867"/>
+        <w:rPr>
+          <w:b/>
+          <w:bCs/>
+          <w:sz w:val="28"/>
+          <w:szCs w:val="28"/>
+        </w:rPr>
+      </w:pPr>
+    </w:p>
+    <w:p>
+      <w:pPr>
+        <w:ind w:right="867"/>
+        <w:rPr>
+          <w:b/>
+          <w:bCs/>
+          <w:sz w:val="28"/>
+          <w:szCs w:val="28"/>
+        </w:rPr>
+      </w:pPr>
+    </w:p>
+    <w:p>
+      <w:pPr>
+        <w:ind w:right="867"/>
+        <w:rPr>
+          <w:b/>
+          <w:bCs/>
+          <w:sz w:val="28"/>
+          <w:szCs w:val="28"/>
+        </w:rPr>
+      </w:pPr>
+    </w:p>
+    <w:p>
+      <w:pPr>
+        <w:ind w:right="867"/>
+        <w:rPr>
+          <w:b/>
+          <w:bCs/>
+          <w:sz w:val="28"/>
+          <w:szCs w:val="28"/>
+        </w:rPr>
+      </w:pPr>
+    </w:p>
+    <w:p>
+      <w:pPr>
+        <w:ind w:right="867"/>
+        <w:rPr>
+          <w:b/>
+          <w:bCs/>
+          <w:sz w:val="28"/>
+          <w:szCs w:val="28"/>
+        </w:rPr>
+      </w:pPr>
+    </w:p>
+    <w:p>
+      <w:pPr>
+        <w:ind w:right="867"/>
+        <w:rPr>
+          <w:b/>
+          <w:bCs/>
+          <w:sz w:val="28"/>
+          <w:szCs w:val="28"/>
+        </w:rPr>
+      </w:pPr>
+    </w:p>
+    <w:p>
+      <w:pPr>
+        <w:ind w:right="867"/>
+        <w:rPr>
+          <w:b/>
+          <w:bCs/>
+          <w:sz w:val="28"/>
+          <w:szCs w:val="28"/>
+        </w:rPr>
+      </w:pPr>
+    </w:p>
+    <w:p>
+      <w:pPr>
+        <w:ind w:right="867"/>
+        <w:rPr>
+          <w:b/>
+          <w:bCs/>
+          <w:sz w:val="28"/>
+          <w:szCs w:val="28"/>
+        </w:rPr>
+      </w:pPr>
+    </w:p>
+    <w:p>
+      <w:pPr>
+        <w:ind w:right="867"/>
+        <w:rPr>
+          <w:b/>
+          <w:bCs/>
+          <w:sz w:val="28"/>
+          <w:szCs w:val="28"/>
+        </w:rPr>
+      </w:pPr>
+    </w:p>
+    <w:p>
+      <w:pPr>
+        <w:ind w:right="867"/>
+        <w:rPr>
+          <w:b/>
+          <w:bCs/>
+          <w:sz w:val="28"/>
+          <w:szCs w:val="28"/>
+        </w:rPr>
+      </w:pPr>
+    </w:p>
+    <w:p>
+      <w:pPr>
+        <w:ind w:right="867"/>
+        <w:rPr>
+          <w:sz w:val="28"/>
+          <w:szCs w:val="28"/>
+        </w:rPr>
+      </w:pPr>
+    </w:p>
+    <w:p>
+      <w:pPr>
+        <w:ind w:right="867"/>
+        <w:rPr>
+          <w:sz w:val="28"/>
+          <w:szCs w:val="28"/>
+        </w:rPr>
+      </w:pPr>
+    </w:p>
+    <w:p>
+      <w:pPr>
+        <w:ind w:right="867"/>
+        <w:rPr>
+          <w:sz w:val="28"/>
+          <w:szCs w:val="28"/>
+        </w:rPr>
+      </w:pPr>
+    </w:p>
+    <w:p>
+      <w:pPr>
+        <w:ind w:right="867"/>
+        <w:rPr>
+          <w:sz w:val="28"/>
+          <w:szCs w:val="28"/>
+        </w:rPr>
+      </w:pPr>
+    </w:p>
+    <w:p>
+      <w:pPr>
+        <w:ind w:right="867"/>
+        <w:rPr>
+          <w:sz w:val="28"/>
+          <w:szCs w:val="28"/>
+        </w:rPr>
+      </w:pPr>
+    </w:p>
+    <w:p>
+      <w:pPr>
+        <w:ind w:right="867"/>
+        <w:rPr>
+          <w:sz w:val="28"/>
+          <w:szCs w:val="28"/>
+        </w:rPr>
+      </w:pPr>
+    </w:p>
+    <w:p>
+      <w:pPr>
+        <w:ind w:right="867"/>
+        <w:rPr>
+          <w:sz w:val="28"/>
+          <w:szCs w:val="28"/>
+        </w:rPr>
+      </w:pPr>
+    </w:p>
+    <w:p>
+      <w:pPr>
+        <w:ind w:right="867"/>
+        <w:rPr>
+          <w:sz w:val="28"/>
+          <w:szCs w:val="28"/>
+        </w:rPr>
+      </w:pPr>
+    </w:p>
+    <w:p>
+      <w:pPr>
+        <w:ind w:right="867"/>
+        <w:rPr>
+          <w:sz w:val="28"/>
+          <w:szCs w:val="28"/>
+        </w:rPr>
+      </w:pPr>
+    </w:p>
+    <w:p>
+      <w:pPr>
+        <w:ind w:right="867"/>
+        <w:rPr>
+          <w:sz w:val="28"/>
+          <w:szCs w:val="28"/>
+        </w:rPr>
+      </w:pPr>
+    </w:p>
+    <w:p>
+      <w:pPr>
+        <w:ind w:right="867"/>
+        <w:rPr>
+          <w:sz w:val="28"/>
+          <w:szCs w:val="28"/>
+        </w:rPr>
+      </w:pPr>
+    </w:p>
+    <w:p>
+      <w:pPr>
+        <w:ind w:right="867"/>
+        <w:rPr>
+          <w:sz w:val="28"/>
+          <w:szCs w:val="28"/>
+        </w:rPr>
+      </w:pPr>
+    </w:p>
+    <w:p>
+      <w:pPr>
+        <w:ind w:right="867"/>
+        <w:rPr>
+          <w:sz w:val="28"/>
+          <w:szCs w:val="28"/>
+        </w:rPr>
+      </w:pPr>
+    </w:p>
+    <w:p>
+      <w:pPr>
+        <w:ind w:right="867"/>
+        <w:rPr>
+          <w:sz w:val="28"/>
+          <w:szCs w:val="28"/>
+        </w:rPr>
+      </w:pPr>
+    </w:p>
+    <w:p>
+      <w:pPr>
+        <w:ind w:right="867"/>
+        <w:rPr>
+          <w:sz w:val="28"/>
+          <w:szCs w:val="28"/>
+        </w:rPr>
+      </w:pPr>
+    </w:p>
+    <w:p>
+      <w:pPr>
+        <w:ind w:right="867"/>
+        <w:rPr>
+          <w:sz w:val="28"/>
+          <w:szCs w:val="28"/>
+        </w:rPr>
+      </w:pPr>
+    </w:p>
+    <w:p>
+      <w:pPr>
+        <w:ind w:right="867"/>
+        <w:rPr>
+          <w:sz w:val="28"/>
+          <w:szCs w:val="28"/>
+        </w:rPr>
+      </w:pPr>
+    </w:p>
+    <w:p>
+      <w:pPr>
+        <w:ind w:right="867"/>
+        <w:rPr>
+          <w:sz w:val="28"/>
+          <w:szCs w:val="28"/>
+        </w:rPr>
+      </w:pPr>
+    </w:p>
+    <w:p>
+      <w:pPr>
+        <w:ind w:right="867"/>
+        <w:rPr>
+          <w:sz w:val="28"/>
+          <w:szCs w:val="28"/>
+        </w:rPr>
+      </w:pPr>
+    </w:p>
+    <w:p>
+      <w:pPr>
+        <w:ind w:right="867"/>
+        <w:rPr>
+          <w:sz w:val="28"/>
+          <w:szCs w:val="28"/>
+        </w:rPr>
+      </w:pPr>
+    </w:p>
+    <w:p>
+      <w:pPr>
+        <w:ind w:right="867"/>
+        <w:rPr>
+          <w:sz w:val="28"/>
+          <w:szCs w:val="28"/>
+        </w:rPr>
+      </w:pPr>
+    </w:p>
+    <w:p>
+      <w:pPr>
+        <w:ind w:right="867"/>
+        <w:rPr>
+          <w:sz w:val="28"/>
+          <w:szCs w:val="28"/>
+        </w:rPr>
+      </w:pPr>
+    </w:p>
+    <w:p>
+      <w:pPr>
+        <w:ind w:right="867"/>
+        <w:rPr>
+          <w:sz w:val="28"/>
+          <w:szCs w:val="28"/>
+        </w:rPr>
+      </w:pPr>
+    </w:p>
+    <w:p>
+      <w:pPr>
+        <w:ind w:right="867"/>
+        <w:rPr>
+          <w:sz w:val="28"/>
+          <w:szCs w:val="28"/>
+        </w:rPr>
+      </w:pPr>
+    </w:p>
+    <w:p>
+      <w:pPr>
+        <w:ind w:right="867"/>
+        <w:rPr>
+          <w:sz w:val="28"/>
+          <w:szCs w:val="28"/>
+        </w:rPr>
+      </w:pPr>
+    </w:p>
+    <w:p>
+      <w:pPr>
+        <w:ind w:right="867"/>
+        <w:rPr>
+          <w:sz w:val="28"/>
+          <w:szCs w:val="28"/>
+        </w:rPr>
+      </w:pPr>
+    </w:p>
+    <w:p>
+      <w:pPr>
+        <w:ind w:right="867"/>
+        <w:rPr>
+          <w:sz w:val="28"/>
+          <w:szCs w:val="28"/>
+        </w:rPr>
+      </w:pPr>
+    </w:p>
+    <w:p>
+      <w:pPr>
+        <w:ind w:right="867"/>
+        <w:rPr>
+          <w:sz w:val="28"/>
+          <w:szCs w:val="28"/>
+        </w:rPr>
+      </w:pPr>
+    </w:p>
+    <w:p>
+      <w:pPr>
+        <w:ind w:right="867"/>
+        <w:rPr>
+          <w:sz w:val="28"/>
+          <w:szCs w:val="28"/>
+        </w:rPr>
+      </w:pPr>
+    </w:p>
+    <w:p>
+      <w:pPr>
+        <w:ind w:right="867"/>
+        <w:rPr>
+          <w:sz w:val="28"/>
+          <w:szCs w:val="28"/>
+        </w:rPr>
+      </w:pPr>
+    </w:p>
+    <w:p>
+      <w:pPr>
+        <w:ind w:right="867"/>
+        <w:rPr>
+          <w:sz w:val="28"/>
+          <w:szCs w:val="28"/>
+        </w:rPr>
+      </w:pPr>
+    </w:p>
+    <w:p>
+      <w:pPr>
+        <w:ind w:right="867"/>
+        <w:rPr>
+          <w:sz w:val="28"/>
+          <w:szCs w:val="28"/>
+        </w:rPr>
+      </w:pPr>
+    </w:p>
+    <w:p>
+      <w:pPr>
+        <w:ind w:right="867"/>
+        <w:rPr>
+          <w:sz w:val="28"/>
+          <w:szCs w:val="28"/>
+        </w:rPr>
+      </w:pPr>
+    </w:p>
+    <w:p>
+      <w:pPr>
+        <w:ind w:right="867"/>
+        <w:rPr>
+          <w:sz w:val="28"/>
+          <w:szCs w:val="28"/>
+        </w:rPr>
+      </w:pPr>
+    </w:p>
+    <w:p>
+      <w:pPr>
+        <w:ind w:right="867"/>
+        <w:rPr>
+          <w:sz w:val="28"/>
+          <w:szCs w:val="28"/>
+        </w:rPr>
+      </w:pPr>
+    </w:p>
+    <w:p>
+      <w:pPr>
+        <w:ind w:right="867"/>
+        <w:rPr>
+          <w:sz w:val="28"/>
+          <w:szCs w:val="28"/>
+        </w:rPr>
+      </w:pPr>
+    </w:p>
+    <w:p>
+      <w:pPr>
+        <w:ind w:right="867"/>
+        <w:rPr>
+          <w:sz w:val="28"/>
+          <w:szCs w:val="28"/>
+        </w:rPr>
+      </w:pPr>
+    </w:p>
+    <w:p>
+      <w:pPr>
+        <w:ind w:right="867"/>
+        <w:rPr>
+          <w:sz w:val="28"/>
+          <w:szCs w:val="28"/>
+        </w:rPr>
+      </w:pPr>
+    </w:p>
+    <w:p>
+      <w:pPr>
+        <w:ind w:right="867"/>
+        <w:rPr>
+          <w:sz w:val="28"/>
+          <w:szCs w:val="28"/>
+        </w:rPr>
+      </w:pPr>
+    </w:p>
+    <w:p>
+      <w:pPr>
+        <w:ind w:right="867"/>
+        <w:rPr>
+          <w:sz w:val="28"/>
+          <w:szCs w:val="28"/>
+        </w:rPr>
+      </w:pPr>
+    </w:p>
+    <w:p>
+      <w:pPr>
+        <w:ind w:right="867"/>
+        <w:rPr>
+          <w:sz w:val="28"/>
+          <w:szCs w:val="28"/>
+        </w:rPr>
+      </w:pPr>
+    </w:p>
+    <w:p>
+      <w:pPr>
+        <w:ind w:right="867"/>
+        <w:rPr>
+          <w:sz w:val="28"/>
+          <w:szCs w:val="28"/>
+        </w:rPr>
+      </w:pPr>
+    </w:p>
+    <w:p>
+      <w:pPr>
+        <w:ind w:right="867"/>
+        <w:rPr>
+          <w:sz w:val="28"/>
+          <w:szCs w:val="28"/>
+        </w:rPr>
+      </w:pPr>
+    </w:p>
+    <w:p>
+      <w:pPr>
+        <w:ind w:left="2880" w:right="867" w:firstLine="720"/>
+        <w:rPr>
+          <w:b/>
+          <w:bCs/>
+          <w:sz w:val="56"/>
+          <w:szCs w:val="56"/>
+        </w:rPr>
+      </w:pPr>
+      <w:r>
+        <w:rPr>
+          <w:b/>
+          <w:bCs/>
+          <w:sz w:val="56"/>
+          <w:szCs w:val="56"/>
+        </w:rPr>
+        <w:t xml:space="preserve">   </w:t>
+      </w:r>
+      <w:r>
+        <w:rPr>
+          <w:b/>
+          <w:bCs/>
+          <w:sz w:val="56"/>
+          <w:szCs w:val="56"/>
         </w:rPr>
         <w:t>Blockchain Applications</w:t>
       </w:r>
+    </w:p>
+    <w:p>
+      <w:pPr>
+        <w:ind w:right="867"/>
+        <w:rPr>
+          <w:sz w:val="28"/>
+          <w:szCs w:val="28"/>
+        </w:rPr>
+      </w:pPr>
+    </w:p>
+    <w:p>
+      <w:pPr>
+        <w:ind w:right="867"/>
+        <w:rPr>
+          <w:sz w:val="28"/>
+          <w:szCs w:val="28"/>
+        </w:rPr>
+      </w:pPr>
+    </w:p>
+    <w:p>
+      <w:pPr>
+        <w:ind w:right="867"/>
+        <w:rPr>
+          <w:sz w:val="28"/>
+          <w:szCs w:val="28"/>
+        </w:rPr>
+      </w:pPr>
+    </w:p>
+    <w:p>
+      <w:pPr>
+        <w:ind w:right="867"/>
+        <w:rPr>
+          <w:sz w:val="28"/>
+          <w:szCs w:val="28"/>
+        </w:rPr>
+      </w:pPr>
+    </w:p>
+    <w:p>
+      <w:pPr>
+        <w:ind w:right="867"/>
+        <w:rPr>
+          <w:sz w:val="28"/>
+          <w:szCs w:val="28"/>
+        </w:rPr>
+      </w:pPr>
+    </w:p>
+    <w:p>
+      <w:pPr>
+        <w:ind w:right="867"/>
+        <w:jc w:val="center"/>
+        <w:rPr>
+          <w:sz w:val="56"/>
+          <w:szCs w:val="56"/>
+        </w:rPr>
+      </w:pPr>
+      <w:r>
+        <w:rPr>
+          <w:sz w:val="56"/>
+          <w:szCs w:val="56"/>
+        </w:rPr>
+        <w:t>Blockchain Applications</w:t>
+      </w:r>
+    </w:p>
+    <w:p>
+      <w:pPr>
+        <w:ind w:right="867"/>
+        <w:jc w:val="center"/>
+        <w:rPr>
+          <w:sz w:val="56"/>
+          <w:szCs w:val="56"/>
+        </w:rPr>
+      </w:pPr>
     </w:p>
     <w:p>
       <w:pPr>
@@ -4534,7 +4632,6 @@
           <w:sz w:val="28"/>
           <w:szCs w:val="28"/>
         </w:rPr>
-        <w:lastRenderedPageBreak/>
         <w:t>Improved Transaction Verification and Payment Processing:</w:t>
       </w:r>
       <w:r>
@@ -4697,6 +4794,15 @@
           <w:szCs w:val="28"/>
         </w:rPr>
       </w:pPr>
+    </w:p>
+    <w:p>
+      <w:pPr>
+        <w:ind w:right="867"/>
+        <w:rPr>
+          <w:sz w:val="28"/>
+          <w:szCs w:val="28"/>
+        </w:rPr>
+      </w:pPr>
       <w:r>
         <w:rPr>
           <w:b/>
@@ -4763,6 +4869,7 @@
           <w:sz w:val="28"/>
           <w:szCs w:val="28"/>
         </w:rPr>
+        <w:lastRenderedPageBreak/>
         <w:t>Clearing and Settlement Systems:</w:t>
       </w:r>
       <w:r>
@@ -4905,15 +5012,7 @@
           <w:sz w:val="28"/>
           <w:szCs w:val="28"/>
         </w:rPr>
-        <w:t xml:space="preserve">Blockchain technology is increasingly being explored in healthcare, particularly for managing electronic health records (EHRs). Its inherent features—decentralization, </w:t>
-      </w:r>
-      <w:r>
-        <w:rPr>
-          <w:sz w:val="28"/>
-          <w:szCs w:val="28"/>
-        </w:rPr>
-        <w:lastRenderedPageBreak/>
-        <w:t>immutability, and security—offer promising solutions to longstanding challenges in medical records management.</w:t>
+        <w:t>Blockchain technology is increasingly being explored in healthcare, particularly for managing electronic health records (EHRs). Its inherent features—decentralization, immutability, and security—offer promising solutions to longstanding challenges in medical records management.</w:t>
       </w:r>
     </w:p>
     <w:p>
@@ -5059,7 +5158,15 @@
           <w:sz w:val="28"/>
           <w:szCs w:val="28"/>
         </w:rPr>
-        <w:t>Blockchain technology is emerging as a pivotal tool in enhancing cybersecurity and data protection across various sectors. Its inherent characteristics—decentralization, immutability, and transparency—address numerous challenges associated with traditional security measures.</w:t>
+        <w:t xml:space="preserve">Blockchain technology is emerging as a pivotal tool in enhancing cybersecurity and data protection across various sectors. Its inherent characteristics—decentralization, </w:t>
+      </w:r>
+      <w:r>
+        <w:rPr>
+          <w:sz w:val="28"/>
+          <w:szCs w:val="28"/>
+        </w:rPr>
+        <w:lastRenderedPageBreak/>
+        <w:t>immutability, and transparency—address numerous challenges associated with traditional security measures.</w:t>
       </w:r>
     </w:p>
     <w:p>
@@ -5147,15 +5254,7 @@
           <w:sz w:val="28"/>
           <w:szCs w:val="28"/>
         </w:rPr>
-        <w:t xml:space="preserve">Secure Identity Management: By leveraging cryptographic techniques, blockchain offers secure and decentralized identity management systems. Users </w:t>
-      </w:r>
-      <w:r>
-        <w:rPr>
-          <w:sz w:val="28"/>
-          <w:szCs w:val="28"/>
-        </w:rPr>
-        <w:lastRenderedPageBreak/>
-        <w:t>can have control over their digital identities, reducing reliance on centralized authorities and minimizing the risk of identity theft.</w:t>
+        <w:t>Secure Identity Management: By leveraging cryptographic techniques, blockchain offers secure and decentralized identity management systems. Users can have control over their digital identities, reducing reliance on centralized authorities and minimizing the risk of identity theft.</w:t>
       </w:r>
     </w:p>
     <w:p>
@@ -5300,21 +5399,482 @@
       <w:pPr>
         <w:ind w:right="867"/>
         <w:rPr>
-          <w:b/>
-          <w:bCs/>
-          <w:sz w:val="72"/>
-          <w:szCs w:val="72"/>
-        </w:rPr>
-      </w:pPr>
-      <w:r>
-        <w:rPr>
-          <w:b/>
-          <w:bCs/>
-          <w:sz w:val="72"/>
-          <w:szCs w:val="72"/>
+          <w:sz w:val="28"/>
+          <w:szCs w:val="28"/>
+        </w:rPr>
+      </w:pPr>
+    </w:p>
+    <w:p>
+      <w:pPr>
+        <w:ind w:right="867"/>
+        <w:rPr>
+          <w:sz w:val="28"/>
+          <w:szCs w:val="28"/>
+        </w:rPr>
+      </w:pPr>
+    </w:p>
+    <w:p>
+      <w:pPr>
+        <w:ind w:right="867"/>
+        <w:rPr>
+          <w:sz w:val="28"/>
+          <w:szCs w:val="28"/>
+        </w:rPr>
+      </w:pPr>
+    </w:p>
+    <w:p>
+      <w:pPr>
+        <w:ind w:right="867"/>
+        <w:rPr>
+          <w:sz w:val="28"/>
+          <w:szCs w:val="28"/>
+        </w:rPr>
+      </w:pPr>
+    </w:p>
+    <w:p>
+      <w:pPr>
+        <w:ind w:right="867"/>
+        <w:rPr>
+          <w:sz w:val="28"/>
+          <w:szCs w:val="28"/>
+        </w:rPr>
+      </w:pPr>
+    </w:p>
+    <w:p>
+      <w:pPr>
+        <w:ind w:right="867"/>
+        <w:rPr>
+          <w:sz w:val="28"/>
+          <w:szCs w:val="28"/>
+        </w:rPr>
+      </w:pPr>
+    </w:p>
+    <w:p>
+      <w:pPr>
+        <w:ind w:right="867"/>
+        <w:rPr>
+          <w:sz w:val="28"/>
+          <w:szCs w:val="28"/>
+        </w:rPr>
+      </w:pPr>
+    </w:p>
+    <w:p>
+      <w:pPr>
+        <w:ind w:right="867"/>
+        <w:rPr>
+          <w:sz w:val="28"/>
+          <w:szCs w:val="28"/>
+        </w:rPr>
+      </w:pPr>
+    </w:p>
+    <w:p>
+      <w:pPr>
+        <w:ind w:right="867"/>
+        <w:rPr>
+          <w:sz w:val="28"/>
+          <w:szCs w:val="28"/>
+        </w:rPr>
+      </w:pPr>
+    </w:p>
+    <w:p>
+      <w:pPr>
+        <w:ind w:right="867"/>
+        <w:rPr>
+          <w:sz w:val="28"/>
+          <w:szCs w:val="28"/>
+        </w:rPr>
+      </w:pPr>
+    </w:p>
+    <w:p>
+      <w:pPr>
+        <w:ind w:right="867"/>
+        <w:rPr>
+          <w:sz w:val="28"/>
+          <w:szCs w:val="28"/>
+        </w:rPr>
+      </w:pPr>
+    </w:p>
+    <w:p>
+      <w:pPr>
+        <w:ind w:right="867"/>
+        <w:rPr>
+          <w:sz w:val="28"/>
+          <w:szCs w:val="28"/>
+        </w:rPr>
+      </w:pPr>
+    </w:p>
+    <w:p>
+      <w:pPr>
+        <w:ind w:right="867"/>
+        <w:rPr>
+          <w:sz w:val="28"/>
+          <w:szCs w:val="28"/>
+        </w:rPr>
+      </w:pPr>
+    </w:p>
+    <w:p>
+      <w:pPr>
+        <w:ind w:right="867"/>
+        <w:rPr>
+          <w:sz w:val="28"/>
+          <w:szCs w:val="28"/>
+        </w:rPr>
+      </w:pPr>
+    </w:p>
+    <w:p>
+      <w:pPr>
+        <w:ind w:right="867"/>
+        <w:rPr>
+          <w:sz w:val="28"/>
+          <w:szCs w:val="28"/>
+        </w:rPr>
+      </w:pPr>
+    </w:p>
+    <w:p>
+      <w:pPr>
+        <w:ind w:right="867"/>
+        <w:rPr>
+          <w:sz w:val="28"/>
+          <w:szCs w:val="28"/>
+        </w:rPr>
+      </w:pPr>
+    </w:p>
+    <w:p>
+      <w:pPr>
+        <w:ind w:right="867"/>
+        <w:rPr>
+          <w:sz w:val="28"/>
+          <w:szCs w:val="28"/>
+        </w:rPr>
+      </w:pPr>
+    </w:p>
+    <w:p>
+      <w:pPr>
+        <w:ind w:right="867"/>
+        <w:rPr>
+          <w:sz w:val="28"/>
+          <w:szCs w:val="28"/>
+        </w:rPr>
+      </w:pPr>
+    </w:p>
+    <w:p>
+      <w:pPr>
+        <w:ind w:right="867"/>
+        <w:rPr>
+          <w:sz w:val="28"/>
+          <w:szCs w:val="28"/>
+        </w:rPr>
+      </w:pPr>
+    </w:p>
+    <w:p>
+      <w:pPr>
+        <w:ind w:right="867"/>
+        <w:rPr>
+          <w:sz w:val="28"/>
+          <w:szCs w:val="28"/>
+        </w:rPr>
+      </w:pPr>
+    </w:p>
+    <w:p>
+      <w:pPr>
+        <w:ind w:right="867"/>
+        <w:rPr>
+          <w:sz w:val="28"/>
+          <w:szCs w:val="28"/>
+        </w:rPr>
+      </w:pPr>
+    </w:p>
+    <w:p>
+      <w:pPr>
+        <w:ind w:right="867"/>
+        <w:rPr>
+          <w:sz w:val="28"/>
+          <w:szCs w:val="28"/>
+        </w:rPr>
+      </w:pPr>
+    </w:p>
+    <w:p>
+      <w:pPr>
+        <w:ind w:right="867"/>
+        <w:rPr>
+          <w:sz w:val="28"/>
+          <w:szCs w:val="28"/>
+        </w:rPr>
+      </w:pPr>
+    </w:p>
+    <w:p>
+      <w:pPr>
+        <w:ind w:right="867"/>
+        <w:rPr>
+          <w:sz w:val="28"/>
+          <w:szCs w:val="28"/>
+        </w:rPr>
+      </w:pPr>
+    </w:p>
+    <w:p>
+      <w:pPr>
+        <w:ind w:right="867"/>
+        <w:rPr>
+          <w:sz w:val="28"/>
+          <w:szCs w:val="28"/>
+        </w:rPr>
+      </w:pPr>
+    </w:p>
+    <w:p>
+      <w:pPr>
+        <w:ind w:right="867"/>
+        <w:rPr>
+          <w:sz w:val="28"/>
+          <w:szCs w:val="28"/>
+        </w:rPr>
+      </w:pPr>
+    </w:p>
+    <w:p>
+      <w:pPr>
+        <w:ind w:right="867"/>
+        <w:rPr>
+          <w:sz w:val="28"/>
+          <w:szCs w:val="28"/>
+        </w:rPr>
+      </w:pPr>
+    </w:p>
+    <w:p>
+      <w:pPr>
+        <w:ind w:right="867"/>
+        <w:rPr>
+          <w:sz w:val="28"/>
+          <w:szCs w:val="28"/>
+        </w:rPr>
+      </w:pPr>
+    </w:p>
+    <w:p>
+      <w:pPr>
+        <w:ind w:right="867"/>
+        <w:rPr>
+          <w:sz w:val="28"/>
+          <w:szCs w:val="28"/>
+        </w:rPr>
+      </w:pPr>
+    </w:p>
+    <w:p>
+      <w:pPr>
+        <w:ind w:right="867"/>
+        <w:rPr>
+          <w:sz w:val="28"/>
+          <w:szCs w:val="28"/>
+        </w:rPr>
+      </w:pPr>
+    </w:p>
+    <w:p>
+      <w:pPr>
+        <w:ind w:right="867"/>
+        <w:rPr>
+          <w:sz w:val="28"/>
+          <w:szCs w:val="28"/>
+        </w:rPr>
+      </w:pPr>
+    </w:p>
+    <w:p>
+      <w:pPr>
+        <w:ind w:right="867"/>
+        <w:rPr>
+          <w:sz w:val="28"/>
+          <w:szCs w:val="28"/>
+        </w:rPr>
+      </w:pPr>
+    </w:p>
+    <w:p>
+      <w:pPr>
+        <w:ind w:right="867"/>
+        <w:rPr>
+          <w:sz w:val="28"/>
+          <w:szCs w:val="28"/>
+        </w:rPr>
+      </w:pPr>
+    </w:p>
+    <w:p>
+      <w:pPr>
+        <w:ind w:right="867"/>
+        <w:rPr>
+          <w:sz w:val="28"/>
+          <w:szCs w:val="28"/>
+        </w:rPr>
+      </w:pPr>
+    </w:p>
+    <w:p>
+      <w:pPr>
+        <w:ind w:right="867"/>
+        <w:rPr>
+          <w:sz w:val="28"/>
+          <w:szCs w:val="28"/>
+        </w:rPr>
+      </w:pPr>
+    </w:p>
+    <w:p>
+      <w:pPr>
+        <w:ind w:right="867"/>
+        <w:rPr>
+          <w:sz w:val="28"/>
+          <w:szCs w:val="28"/>
+        </w:rPr>
+      </w:pPr>
+    </w:p>
+    <w:p>
+      <w:pPr>
+        <w:ind w:right="867"/>
+        <w:rPr>
+          <w:sz w:val="28"/>
+          <w:szCs w:val="28"/>
+        </w:rPr>
+      </w:pPr>
+    </w:p>
+    <w:p>
+      <w:pPr>
+        <w:ind w:right="867"/>
+        <w:rPr>
+          <w:sz w:val="28"/>
+          <w:szCs w:val="28"/>
+        </w:rPr>
+      </w:pPr>
+    </w:p>
+    <w:p>
+      <w:pPr>
+        <w:ind w:right="867"/>
+        <w:rPr>
+          <w:sz w:val="28"/>
+          <w:szCs w:val="28"/>
+        </w:rPr>
+      </w:pPr>
+    </w:p>
+    <w:p>
+      <w:pPr>
+        <w:ind w:right="867"/>
+        <w:rPr>
+          <w:sz w:val="28"/>
+          <w:szCs w:val="28"/>
+        </w:rPr>
+      </w:pPr>
+    </w:p>
+    <w:p>
+      <w:pPr>
+        <w:ind w:right="867"/>
+        <w:rPr>
+          <w:sz w:val="28"/>
+          <w:szCs w:val="28"/>
+        </w:rPr>
+      </w:pPr>
+    </w:p>
+    <w:p>
+      <w:pPr>
+        <w:ind w:left="720" w:right="867" w:firstLine="720"/>
+        <w:rPr>
+          <w:b/>
+          <w:bCs/>
+          <w:sz w:val="48"/>
+          <w:szCs w:val="48"/>
+        </w:rPr>
+      </w:pPr>
+      <w:r>
+        <w:rPr>
+          <w:b/>
+          <w:bCs/>
+          <w:sz w:val="48"/>
+          <w:szCs w:val="48"/>
+        </w:rPr>
+        <w:t xml:space="preserve">   </w:t>
+      </w:r>
+      <w:r>
+        <w:rPr>
+          <w:b/>
+          <w:bCs/>
+          <w:sz w:val="48"/>
+          <w:szCs w:val="48"/>
         </w:rPr>
         <w:t>Blockchain Challenges and Limitations</w:t>
       </w:r>
+    </w:p>
+    <w:p>
+      <w:pPr>
+        <w:ind w:right="867"/>
+        <w:rPr>
+          <w:sz w:val="28"/>
+          <w:szCs w:val="28"/>
+        </w:rPr>
+      </w:pPr>
+    </w:p>
+    <w:p>
+      <w:pPr>
+        <w:ind w:right="867"/>
+        <w:rPr>
+          <w:sz w:val="28"/>
+          <w:szCs w:val="28"/>
+        </w:rPr>
+      </w:pPr>
+    </w:p>
+    <w:p>
+      <w:pPr>
+        <w:ind w:right="867"/>
+        <w:rPr>
+          <w:sz w:val="28"/>
+          <w:szCs w:val="28"/>
+        </w:rPr>
+      </w:pPr>
+    </w:p>
+    <w:p>
+      <w:pPr>
+        <w:ind w:right="867"/>
+        <w:rPr>
+          <w:sz w:val="28"/>
+          <w:szCs w:val="28"/>
+        </w:rPr>
+      </w:pPr>
+    </w:p>
+    <w:p>
+      <w:pPr>
+        <w:ind w:right="867"/>
+        <w:rPr>
+          <w:sz w:val="28"/>
+          <w:szCs w:val="28"/>
+        </w:rPr>
+      </w:pPr>
+    </w:p>
+    <w:p>
+      <w:pPr>
+        <w:ind w:right="867"/>
+        <w:rPr>
+          <w:sz w:val="28"/>
+          <w:szCs w:val="28"/>
+        </w:rPr>
+      </w:pPr>
+    </w:p>
+    <w:p>
+      <w:pPr>
+        <w:ind w:right="867"/>
+        <w:jc w:val="center"/>
+        <w:rPr>
+          <w:sz w:val="56"/>
+          <w:szCs w:val="56"/>
+        </w:rPr>
+      </w:pPr>
+      <w:r>
+        <w:rPr>
+          <w:sz w:val="56"/>
+          <w:szCs w:val="56"/>
+        </w:rPr>
+        <w:t>Blockchain Challenges and Limitations</w:t>
+      </w:r>
+    </w:p>
+    <w:p>
+      <w:pPr>
+        <w:ind w:right="867"/>
+        <w:jc w:val="center"/>
+        <w:rPr>
+          <w:b/>
+          <w:bCs/>
+          <w:sz w:val="56"/>
+          <w:szCs w:val="56"/>
+        </w:rPr>
+      </w:pPr>
     </w:p>
     <w:p>
       <w:pPr>
@@ -5445,15 +6005,7 @@
           <w:sz w:val="28"/>
           <w:szCs w:val="28"/>
         </w:rPr>
-        <w:t xml:space="preserve">Sharding: This method divides the blockchain network into smaller, manageable segments called shards. Each shard operates independently, processing its own </w:t>
-      </w:r>
-      <w:r>
-        <w:rPr>
-          <w:sz w:val="28"/>
-          <w:szCs w:val="28"/>
-        </w:rPr>
-        <w:lastRenderedPageBreak/>
-        <w:t>transactions and smart contracts, which allows for parallel transaction processing and significantly improves scalability.</w:t>
+        <w:t>Sharding: This method divides the blockchain network into smaller, manageable segments called shards. Each shard operates independently, processing its own transactions and smart contracts, which allows for parallel transaction processing and significantly improves scalability.</w:t>
       </w:r>
     </w:p>
     <w:p>
@@ -5677,6 +6229,7 @@
           <w:sz w:val="28"/>
           <w:szCs w:val="28"/>
         </w:rPr>
+        <w:lastRenderedPageBreak/>
         <w:t>Data Compression: Implementing data compression techniques can reduce the amount of data stored on the blockchain, leading to faster transaction validation and reduced storage requirements.</w:t>
       </w:r>
     </w:p>
@@ -5811,125 +6364,125 @@
           <w:sz w:val="28"/>
           <w:szCs w:val="28"/>
         </w:rPr>
+        <w:t>1. Ambiguous Legal Frameworks:</w:t>
+      </w:r>
+    </w:p>
+    <w:p>
+      <w:pPr>
+        <w:ind w:right="867"/>
+        <w:rPr>
+          <w:sz w:val="28"/>
+          <w:szCs w:val="28"/>
+        </w:rPr>
+      </w:pPr>
+      <w:r>
+        <w:rPr>
+          <w:sz w:val="28"/>
+          <w:szCs w:val="28"/>
+        </w:rPr>
+        <w:t>The decentralized architecture of blockchain complicates the establishment of clear legal jurisdictions. Transactions that span multiple countries raise questions about which laws apply and which regulatory bodies have authority, leading to uncertainty for businesses and users. For instance, in the financial sector, regulators are charged with coordinating and guaranteeing industry stability, but the lack of a central administration in blockchain networks poses challenges in determining jurisdiction and applicable law.</w:t>
+      </w:r>
+    </w:p>
+    <w:p>
+      <w:pPr>
+        <w:ind w:right="867"/>
+        <w:rPr>
+          <w:sz w:val="28"/>
+          <w:szCs w:val="28"/>
+        </w:rPr>
+      </w:pPr>
+      <w:r>
+        <w:rPr>
+          <w:b/>
+          <w:bCs/>
+          <w:sz w:val="28"/>
+          <w:szCs w:val="28"/>
+        </w:rPr>
+        <w:t>2. Consumer and Investor Protection:</w:t>
+      </w:r>
+    </w:p>
+    <w:p>
+      <w:pPr>
+        <w:ind w:right="867"/>
+        <w:rPr>
+          <w:sz w:val="28"/>
+          <w:szCs w:val="28"/>
+        </w:rPr>
+      </w:pPr>
+      <w:r>
+        <w:rPr>
+          <w:sz w:val="28"/>
+          <w:szCs w:val="28"/>
+        </w:rPr>
+        <w:t>The pseudonymous nature of blockchain transactions can facilitate fraudulent activities. Regulators face challenges in implementing measures to protect consumers and investors from scams and financial crimes within the blockchain ecosystem. The absence of clear regulatory guidance on how to apply anti-money laundering (AML) and know-your-customer (KYC) regulations to blockchain-based businesses has created uncertainty and risk for companies operating in this space.</w:t>
+      </w:r>
+    </w:p>
+    <w:p>
+      <w:pPr>
+        <w:ind w:right="867"/>
+        <w:rPr>
+          <w:sz w:val="28"/>
+          <w:szCs w:val="28"/>
+        </w:rPr>
+      </w:pPr>
+      <w:r>
+        <w:rPr>
+          <w:b/>
+          <w:bCs/>
+          <w:sz w:val="28"/>
+          <w:szCs w:val="28"/>
+        </w:rPr>
+        <w:t>3. Compliance with Anti-Money Laundering (AML) and Counter-Terrorist Financing (CTF) Regulations:</w:t>
+      </w:r>
+    </w:p>
+    <w:p>
+      <w:pPr>
+        <w:ind w:right="867"/>
+        <w:rPr>
+          <w:sz w:val="28"/>
+          <w:szCs w:val="28"/>
+        </w:rPr>
+      </w:pPr>
+      <w:r>
+        <w:rPr>
+          <w:sz w:val="28"/>
+          <w:szCs w:val="28"/>
+        </w:rPr>
+        <w:t>The anonymity associated with blockchain transactions poses challenges in tracking illicit activities. Financial institutions struggle to ensure compliance with AML and CTF regulations due to difficulties in identifying the parties involved in blockchain transactions. The pseudonymous nature of blockchain transactions makes it difficult for businesses to identify and verify the identity of their customers, which is a core requirement of AML and KYC regulations.</w:t>
+      </w:r>
+    </w:p>
+    <w:p>
+      <w:pPr>
+        <w:ind w:right="867"/>
+        <w:rPr>
+          <w:sz w:val="28"/>
+          <w:szCs w:val="28"/>
+        </w:rPr>
+      </w:pPr>
+      <w:r>
+        <w:rPr>
+          <w:b/>
+          <w:bCs/>
+          <w:sz w:val="28"/>
+          <w:szCs w:val="28"/>
+        </w:rPr>
+        <w:t>4. Data Privacy Concerns:</w:t>
+      </w:r>
+    </w:p>
+    <w:p>
+      <w:pPr>
+        <w:ind w:right="867"/>
+        <w:rPr>
+          <w:sz w:val="28"/>
+          <w:szCs w:val="28"/>
+        </w:rPr>
+      </w:pPr>
+      <w:r>
+        <w:rPr>
+          <w:sz w:val="28"/>
+          <w:szCs w:val="28"/>
+        </w:rPr>
         <w:lastRenderedPageBreak/>
-        <w:t>1. Ambiguous Legal Frameworks:</w:t>
-      </w:r>
-    </w:p>
-    <w:p>
-      <w:pPr>
-        <w:ind w:right="867"/>
-        <w:rPr>
-          <w:sz w:val="28"/>
-          <w:szCs w:val="28"/>
-        </w:rPr>
-      </w:pPr>
-      <w:r>
-        <w:rPr>
-          <w:sz w:val="28"/>
-          <w:szCs w:val="28"/>
-        </w:rPr>
-        <w:t>The decentralized architecture of blockchain complicates the establishment of clear legal jurisdictions. Transactions that span multiple countries raise questions about which laws apply and which regulatory bodies have authority, leading to uncertainty for businesses and users. For instance, in the financial sector, regulators are charged with coordinating and guaranteeing industry stability, but the lack of a central administration in blockchain networks poses challenges in determining jurisdiction and applicable law.</w:t>
-      </w:r>
-    </w:p>
-    <w:p>
-      <w:pPr>
-        <w:ind w:right="867"/>
-        <w:rPr>
-          <w:sz w:val="28"/>
-          <w:szCs w:val="28"/>
-        </w:rPr>
-      </w:pPr>
-      <w:r>
-        <w:rPr>
-          <w:b/>
-          <w:bCs/>
-          <w:sz w:val="28"/>
-          <w:szCs w:val="28"/>
-        </w:rPr>
-        <w:t>2. Consumer and Investor Protection:</w:t>
-      </w:r>
-    </w:p>
-    <w:p>
-      <w:pPr>
-        <w:ind w:right="867"/>
-        <w:rPr>
-          <w:sz w:val="28"/>
-          <w:szCs w:val="28"/>
-        </w:rPr>
-      </w:pPr>
-      <w:r>
-        <w:rPr>
-          <w:sz w:val="28"/>
-          <w:szCs w:val="28"/>
-        </w:rPr>
-        <w:t>The pseudonymous nature of blockchain transactions can facilitate fraudulent activities. Regulators face challenges in implementing measures to protect consumers and investors from scams and financial crimes within the blockchain ecosystem. The absence of clear regulatory guidance on how to apply anti-money laundering (AML) and know-your-customer (KYC) regulations to blockchain-based businesses has created uncertainty and risk for companies operating in this space.</w:t>
-      </w:r>
-    </w:p>
-    <w:p>
-      <w:pPr>
-        <w:ind w:right="867"/>
-        <w:rPr>
-          <w:sz w:val="28"/>
-          <w:szCs w:val="28"/>
-        </w:rPr>
-      </w:pPr>
-      <w:r>
-        <w:rPr>
-          <w:b/>
-          <w:bCs/>
-          <w:sz w:val="28"/>
-          <w:szCs w:val="28"/>
-        </w:rPr>
-        <w:t>3. Compliance with Anti-Money Laundering (AML) and Counter-Terrorist Financing (CTF) Regulations:</w:t>
-      </w:r>
-    </w:p>
-    <w:p>
-      <w:pPr>
-        <w:ind w:right="867"/>
-        <w:rPr>
-          <w:sz w:val="28"/>
-          <w:szCs w:val="28"/>
-        </w:rPr>
-      </w:pPr>
-      <w:r>
-        <w:rPr>
-          <w:sz w:val="28"/>
-          <w:szCs w:val="28"/>
-        </w:rPr>
-        <w:t>The anonymity associated with blockchain transactions poses challenges in tracking illicit activities. Financial institutions struggle to ensure compliance with AML and CTF regulations due to difficulties in identifying the parties involved in blockchain transactions. The pseudonymous nature of blockchain transactions makes it difficult for businesses to identify and verify the identity of their customers, which is a core requirement of AML and KYC regulations.</w:t>
-      </w:r>
-    </w:p>
-    <w:p>
-      <w:pPr>
-        <w:ind w:right="867"/>
-        <w:rPr>
-          <w:sz w:val="28"/>
-          <w:szCs w:val="28"/>
-        </w:rPr>
-      </w:pPr>
-      <w:r>
-        <w:rPr>
-          <w:b/>
-          <w:bCs/>
-          <w:sz w:val="28"/>
-          <w:szCs w:val="28"/>
-        </w:rPr>
-        <w:t>4. Data Privacy Concerns:</w:t>
-      </w:r>
-    </w:p>
-    <w:p>
-      <w:pPr>
-        <w:ind w:right="867"/>
-        <w:rPr>
-          <w:sz w:val="28"/>
-          <w:szCs w:val="28"/>
-        </w:rPr>
-      </w:pPr>
-      <w:r>
-        <w:rPr>
-          <w:sz w:val="28"/>
-          <w:szCs w:val="28"/>
-        </w:rPr>
         <w:t>Blockchain's immutability conflicts with data protection laws like the General Data Protection Regulation (GDPR), which grants individuals the right to have their data erased. This creates a legal conundrum regarding the management of personal data on immutable ledgers. The fact that a blockchain is immutable may represent a problem, as it might conflict with other rights recognized by politicians, governments, and regulators.</w:t>
       </w:r>
     </w:p>
@@ -6032,7 +6585,91 @@
           <w:sz w:val="28"/>
           <w:szCs w:val="28"/>
         </w:rPr>
-        <w:t xml:space="preserve">Implementing regulatory compliance within blockchain protocols, such as incorporating </w:t>
+        <w:t>Implementing regulatory compliance within blockchain protocols, such as incorporating mechanisms for selective de-anonymization or smart contract termination ("kill switches"), presents technical and ethical challenges. Balancing privacy, decentralization, and regulatory requirements remains a complex issue. For example, the lack of clear regulatory guidance on how to apply AML and KYC regulations to blockchain-based businesses has created uncertainty and risk for companies operating in this space.</w:t>
+      </w:r>
+    </w:p>
+    <w:p>
+      <w:pPr>
+        <w:ind w:right="867"/>
+        <w:rPr>
+          <w:b/>
+          <w:bCs/>
+          <w:sz w:val="28"/>
+          <w:szCs w:val="28"/>
+        </w:rPr>
+      </w:pPr>
+      <w:r>
+        <w:rPr>
+          <w:b/>
+          <w:bCs/>
+          <w:sz w:val="28"/>
+          <w:szCs w:val="28"/>
+        </w:rPr>
+        <w:t>Security risks and vulnerabilities</w:t>
+      </w:r>
+    </w:p>
+    <w:p>
+      <w:pPr>
+        <w:ind w:right="867"/>
+        <w:rPr>
+          <w:sz w:val="28"/>
+          <w:szCs w:val="28"/>
+        </w:rPr>
+      </w:pPr>
+      <w:r>
+        <w:rPr>
+          <w:sz w:val="28"/>
+          <w:szCs w:val="28"/>
+        </w:rPr>
+        <w:t>Blockchain technology, while celebrated for its decentralized and secure framework, is not impervious to security risks and vulnerabilities. Key challenges include:</w:t>
+      </w:r>
+    </w:p>
+    <w:p>
+      <w:pPr>
+        <w:ind w:right="867"/>
+        <w:rPr>
+          <w:sz w:val="28"/>
+          <w:szCs w:val="28"/>
+        </w:rPr>
+      </w:pPr>
+      <w:r>
+        <w:rPr>
+          <w:sz w:val="28"/>
+          <w:szCs w:val="28"/>
+        </w:rPr>
+        <w:t>1. 51% Attacks: A 51% attack occurs when a single entity or group gains control over more than half of a blockchain network's mining power or hash rate. This majority control enables them to manipulate transactions, such as double-spending coins or halting transaction confirmations. For instance, in smaller blockchain networks with lower hash rates, attackers have successfully executed such attacks, undermining trust in the network's integrity.</w:t>
+      </w:r>
+    </w:p>
+    <w:p>
+      <w:pPr>
+        <w:ind w:right="867"/>
+        <w:rPr>
+          <w:sz w:val="28"/>
+          <w:szCs w:val="28"/>
+        </w:rPr>
+      </w:pPr>
+      <w:r>
+        <w:rPr>
+          <w:sz w:val="28"/>
+          <w:szCs w:val="28"/>
+        </w:rPr>
+        <w:t>2. Smart Contract Vulnerabilities: Smart contracts are self-executing contracts with the terms directly written into code. While they automate agreements, they can harbor vulnerabilities like reentrancy attacks, where an external contract calls back into the original contract before the initial execution is complete, potentially leading to significant financial losses. The infamous DAO hack in 2016 exploited such a vulnerability, resulting in a loss of approximately $60 million.</w:t>
+      </w:r>
+    </w:p>
+    <w:p>
+      <w:pPr>
+        <w:ind w:right="867"/>
+        <w:rPr>
+          <w:sz w:val="28"/>
+          <w:szCs w:val="28"/>
+        </w:rPr>
+      </w:pPr>
+      <w:r>
+        <w:rPr>
+          <w:sz w:val="28"/>
+          <w:szCs w:val="28"/>
+        </w:rPr>
+        <w:t xml:space="preserve">3. Phishing Attacks: Attackers employ phishing techniques to deceive individuals into revealing private keys or credentials associated with blockchain wallets. By </w:t>
       </w:r>
       <w:r>
         <w:rPr>
@@ -6040,91 +6677,7 @@
           <w:szCs w:val="28"/>
         </w:rPr>
         <w:lastRenderedPageBreak/>
-        <w:t>mechanisms for selective de-anonymization or smart contract termination ("kill switches"), presents technical and ethical challenges. Balancing privacy, decentralization, and regulatory requirements remains a complex issue. For example, the lack of clear regulatory guidance on how to apply AML and KYC regulations to blockchain-based businesses has created uncertainty and risk for companies operating in this space.</w:t>
-      </w:r>
-    </w:p>
-    <w:p>
-      <w:pPr>
-        <w:ind w:right="867"/>
-        <w:rPr>
-          <w:b/>
-          <w:bCs/>
-          <w:sz w:val="28"/>
-          <w:szCs w:val="28"/>
-        </w:rPr>
-      </w:pPr>
-      <w:r>
-        <w:rPr>
-          <w:b/>
-          <w:bCs/>
-          <w:sz w:val="28"/>
-          <w:szCs w:val="28"/>
-        </w:rPr>
-        <w:t>Security risks and vulnerabilities</w:t>
-      </w:r>
-    </w:p>
-    <w:p>
-      <w:pPr>
-        <w:ind w:right="867"/>
-        <w:rPr>
-          <w:sz w:val="28"/>
-          <w:szCs w:val="28"/>
-        </w:rPr>
-      </w:pPr>
-      <w:r>
-        <w:rPr>
-          <w:sz w:val="28"/>
-          <w:szCs w:val="28"/>
-        </w:rPr>
-        <w:t>Blockchain technology, while celebrated for its decentralized and secure framework, is not impervious to security risks and vulnerabilities. Key challenges include:</w:t>
-      </w:r>
-    </w:p>
-    <w:p>
-      <w:pPr>
-        <w:ind w:right="867"/>
-        <w:rPr>
-          <w:sz w:val="28"/>
-          <w:szCs w:val="28"/>
-        </w:rPr>
-      </w:pPr>
-      <w:r>
-        <w:rPr>
-          <w:sz w:val="28"/>
-          <w:szCs w:val="28"/>
-        </w:rPr>
-        <w:t>1. 51% Attacks: A 51% attack occurs when a single entity or group gains control over more than half of a blockchain network's mining power or hash rate. This majority control enables them to manipulate transactions, such as double-spending coins or halting transaction confirmations. For instance, in smaller blockchain networks with lower hash rates, attackers have successfully executed such attacks, undermining trust in the network's integrity.</w:t>
-      </w:r>
-    </w:p>
-    <w:p>
-      <w:pPr>
-        <w:ind w:right="867"/>
-        <w:rPr>
-          <w:sz w:val="28"/>
-          <w:szCs w:val="28"/>
-        </w:rPr>
-      </w:pPr>
-      <w:r>
-        <w:rPr>
-          <w:sz w:val="28"/>
-          <w:szCs w:val="28"/>
-        </w:rPr>
-        <w:t>2. Smart Contract Vulnerabilities: Smart contracts are self-executing contracts with the terms directly written into code. While they automate agreements, they can harbor vulnerabilities like reentrancy attacks, where an external contract calls back into the original contract before the initial execution is complete, potentially leading to significant financial losses. The infamous DAO hack in 2016 exploited such a vulnerability, resulting in a loss of approximately $60 million.</w:t>
-      </w:r>
-    </w:p>
-    <w:p>
-      <w:pPr>
-        <w:ind w:right="867"/>
-        <w:rPr>
-          <w:sz w:val="28"/>
-          <w:szCs w:val="28"/>
-        </w:rPr>
-      </w:pPr>
-      <w:r>
-        <w:rPr>
-          <w:sz w:val="28"/>
-          <w:szCs w:val="28"/>
-        </w:rPr>
-        <w:t>3. Phishing Attacks: Attackers employ phishing techniques to deceive individuals into revealing private keys or credentials associated with blockchain wallets. By impersonating legitimate entities, they trick users into providing sensitive information, leading to unauthorized access and theft of assets. For example, in 2024, several users of a prominent cryptocurrency exchange fell victim to a phishing scam, resulting in losses totaling over $2 million.</w:t>
+        <w:t>impersonating legitimate entities, they trick users into providing sensitive information, leading to unauthorized access and theft of assets. For example, in 2024, several users of a prominent cryptocurrency exchange fell victim to a phishing scam, resulting in losses totaling over $2 million.</w:t>
       </w:r>
     </w:p>
     <w:p>
@@ -6204,112 +6757,119 @@
           <w:sz w:val="28"/>
           <w:szCs w:val="28"/>
         </w:rPr>
+        <w:t>7. Endpoint Vulnerabilities: While the blockchain itself may be secure, endpoints such as user devices or applications interacting with the blockchain can be compromised. These vulnerabilities can serve as entry points for attackers to exploit, leading to unauthorized transactions or data breaches. In 2024, a decentralized finance (DeFi) platform suffered a breach due to an endpoint vulnerability, resulting in a loss of $5 million.</w:t>
+      </w:r>
+    </w:p>
+    <w:p>
+      <w:pPr>
+        <w:ind w:right="867"/>
+        <w:rPr>
+          <w:b/>
+          <w:bCs/>
+          <w:sz w:val="28"/>
+          <w:szCs w:val="28"/>
+        </w:rPr>
+      </w:pPr>
+      <w:r>
+        <w:rPr>
+          <w:b/>
+          <w:bCs/>
+          <w:sz w:val="28"/>
+          <w:szCs w:val="28"/>
+        </w:rPr>
+        <w:t>Energy consumption and environmental impact</w:t>
+      </w:r>
+    </w:p>
+    <w:p>
+      <w:pPr>
+        <w:ind w:right="867"/>
+        <w:rPr>
+          <w:sz w:val="28"/>
+          <w:szCs w:val="28"/>
+        </w:rPr>
+      </w:pPr>
+      <w:r>
+        <w:rPr>
+          <w:sz w:val="28"/>
+          <w:szCs w:val="28"/>
+        </w:rPr>
+        <w:t>Blockchain technology, particularly cryptocurrencies like Bitcoin, has been scrutinized for its substantial energy consumption and environmental impact. Key challenges include:</w:t>
+      </w:r>
+    </w:p>
+    <w:p>
+      <w:pPr>
+        <w:ind w:right="867"/>
+        <w:rPr>
+          <w:sz w:val="28"/>
+          <w:szCs w:val="28"/>
+        </w:rPr>
+      </w:pPr>
+      <w:r>
+        <w:rPr>
+          <w:b/>
+          <w:bCs/>
+          <w:sz w:val="28"/>
+          <w:szCs w:val="28"/>
+        </w:rPr>
+        <w:t>1. High Energy Consumption:</w:t>
+      </w:r>
+    </w:p>
+    <w:p>
+      <w:pPr>
+        <w:ind w:right="867"/>
+        <w:rPr>
+          <w:sz w:val="28"/>
+          <w:szCs w:val="28"/>
+        </w:rPr>
+      </w:pPr>
+      <w:r>
+        <w:rPr>
+          <w:sz w:val="28"/>
+          <w:szCs w:val="28"/>
+        </w:rPr>
+        <w:t>Blockchain networks, especially those utilizing Proof-of-Work (PoW) consensus mechanisms, require significant energy to validate transactions. This process involves solving complex mathematical problems, leading to high electricity usage. For instance, Bitcoin mining consumes more electricity annually than some entire countries, raising concerns about its sustainability. In 2019, Bitcoin's energy consumption was estimated to be between 20 and 80 terawatt-hours (TWh) annually, accounting for about 0.1-0.3% of global electricity use. This level of consumption has sparked debates about the environmental viability of such energy-intensive processes.</w:t>
+      </w:r>
+    </w:p>
+    <w:p>
+      <w:pPr>
+        <w:ind w:right="867"/>
+        <w:rPr>
+          <w:sz w:val="28"/>
+          <w:szCs w:val="28"/>
+        </w:rPr>
+      </w:pPr>
+      <w:r>
+        <w:rPr>
+          <w:b/>
+          <w:bCs/>
+          <w:sz w:val="28"/>
+          <w:szCs w:val="28"/>
+        </w:rPr>
+        <w:t>2. Carbon Emissions:</w:t>
+      </w:r>
+    </w:p>
+    <w:p>
+      <w:pPr>
+        <w:ind w:right="867"/>
+        <w:rPr>
+          <w:sz w:val="28"/>
+          <w:szCs w:val="28"/>
+        </w:rPr>
+      </w:pPr>
+      <w:r>
+        <w:rPr>
+          <w:sz w:val="28"/>
+          <w:szCs w:val="28"/>
+        </w:rPr>
+        <w:t xml:space="preserve">The substantial energy demands of blockchain operations contribute to rising carbon emissions, particularly when the electricity used is generated from fossil fuels. In 2019, Bitcoin's carbon footprint was comparable to that of Switzerland, highlighting the </w:t>
+      </w:r>
+      <w:r>
+        <w:rPr>
+          <w:sz w:val="28"/>
+          <w:szCs w:val="28"/>
+        </w:rPr>
         <w:lastRenderedPageBreak/>
-        <w:t>7. Endpoint Vulnerabilities: While the blockchain itself may be secure, endpoints such as user devices or applications interacting with the blockchain can be compromised. These vulnerabilities can serve as entry points for attackers to exploit, leading to unauthorized transactions or data breaches. In 2024, a decentralized finance (DeFi) platform suffered a breach due to an endpoint vulnerability, resulting in a loss of $5 million.</w:t>
-      </w:r>
-    </w:p>
-    <w:p>
-      <w:pPr>
-        <w:ind w:right="867"/>
-        <w:rPr>
-          <w:b/>
-          <w:bCs/>
-          <w:sz w:val="28"/>
-          <w:szCs w:val="28"/>
-        </w:rPr>
-      </w:pPr>
-      <w:r>
-        <w:rPr>
-          <w:b/>
-          <w:bCs/>
-          <w:sz w:val="28"/>
-          <w:szCs w:val="28"/>
-        </w:rPr>
-        <w:t>Energy consumption and environmental impact</w:t>
-      </w:r>
-    </w:p>
-    <w:p>
-      <w:pPr>
-        <w:ind w:right="867"/>
-        <w:rPr>
-          <w:sz w:val="28"/>
-          <w:szCs w:val="28"/>
-        </w:rPr>
-      </w:pPr>
-      <w:r>
-        <w:rPr>
-          <w:sz w:val="28"/>
-          <w:szCs w:val="28"/>
-        </w:rPr>
-        <w:t>Blockchain technology, particularly cryptocurrencies like Bitcoin, has been scrutinized for its substantial energy consumption and environmental impact. Key challenges include:</w:t>
-      </w:r>
-    </w:p>
-    <w:p>
-      <w:pPr>
-        <w:ind w:right="867"/>
-        <w:rPr>
-          <w:sz w:val="28"/>
-          <w:szCs w:val="28"/>
-        </w:rPr>
-      </w:pPr>
-      <w:r>
-        <w:rPr>
-          <w:b/>
-          <w:bCs/>
-          <w:sz w:val="28"/>
-          <w:szCs w:val="28"/>
-        </w:rPr>
-        <w:t>1. High Energy Consumption:</w:t>
-      </w:r>
-    </w:p>
-    <w:p>
-      <w:pPr>
-        <w:ind w:right="867"/>
-        <w:rPr>
-          <w:sz w:val="28"/>
-          <w:szCs w:val="28"/>
-        </w:rPr>
-      </w:pPr>
-      <w:r>
-        <w:rPr>
-          <w:sz w:val="28"/>
-          <w:szCs w:val="28"/>
-        </w:rPr>
-        <w:t>Blockchain networks, especially those utilizing Proof-of-Work (PoW) consensus mechanisms, require significant energy to validate transactions. This process involves solving complex mathematical problems, leading to high electricity usage. For instance, Bitcoin mining consumes more electricity annually than some entire countries, raising concerns about its sustainability. In 2019, Bitcoin's energy consumption was estimated to be between 20 and 80 terawatt-hours (TWh) annually, accounting for about 0.1-0.3% of global electricity use. This level of consumption has sparked debates about the environmental viability of such energy-intensive processes.</w:t>
-      </w:r>
-    </w:p>
-    <w:p>
-      <w:pPr>
-        <w:ind w:right="867"/>
-        <w:rPr>
-          <w:sz w:val="28"/>
-          <w:szCs w:val="28"/>
-        </w:rPr>
-      </w:pPr>
-      <w:r>
-        <w:rPr>
-          <w:b/>
-          <w:bCs/>
-          <w:sz w:val="28"/>
-          <w:szCs w:val="28"/>
-        </w:rPr>
-        <w:t>2. Carbon Emissions:</w:t>
-      </w:r>
-    </w:p>
-    <w:p>
-      <w:pPr>
-        <w:ind w:right="867"/>
-        <w:rPr>
-          <w:sz w:val="28"/>
-          <w:szCs w:val="28"/>
-        </w:rPr>
-      </w:pPr>
-      <w:r>
-        <w:rPr>
-          <w:sz w:val="28"/>
-          <w:szCs w:val="28"/>
-        </w:rPr>
-        <w:t>The substantial energy demands of blockchain operations contribute to rising carbon emissions, particularly when the electricity used is generated from fossil fuels. In 2019, Bitcoin's carbon footprint was comparable to that of Switzerland, highlighting the environmental implications of its energy consumption. This significant carbon output underscores the need for more sustainable practices within the blockchain industry to mitigate climate change.</w:t>
+        <w:t>environmental implications of its energy consumption. This significant carbon output underscores the need for more sustainable practices within the blockchain industry to mitigate climate change.</w:t>
       </w:r>
     </w:p>
     <w:p>
@@ -6483,18 +7043,513 @@
       <w:pPr>
         <w:ind w:right="867"/>
         <w:rPr>
-          <w:b/>
-          <w:bCs/>
-          <w:sz w:val="72"/>
-          <w:szCs w:val="72"/>
-        </w:rPr>
-      </w:pPr>
-      <w:r>
-        <w:rPr>
-          <w:b/>
-          <w:bCs/>
-          <w:sz w:val="72"/>
-          <w:szCs w:val="72"/>
+          <w:sz w:val="28"/>
+          <w:szCs w:val="28"/>
+        </w:rPr>
+      </w:pPr>
+    </w:p>
+    <w:p>
+      <w:pPr>
+        <w:ind w:right="867"/>
+        <w:rPr>
+          <w:sz w:val="28"/>
+          <w:szCs w:val="28"/>
+        </w:rPr>
+      </w:pPr>
+    </w:p>
+    <w:p>
+      <w:pPr>
+        <w:ind w:right="867"/>
+        <w:rPr>
+          <w:sz w:val="28"/>
+          <w:szCs w:val="28"/>
+        </w:rPr>
+      </w:pPr>
+    </w:p>
+    <w:p>
+      <w:pPr>
+        <w:ind w:right="867"/>
+        <w:rPr>
+          <w:sz w:val="28"/>
+          <w:szCs w:val="28"/>
+        </w:rPr>
+      </w:pPr>
+    </w:p>
+    <w:p>
+      <w:pPr>
+        <w:ind w:right="867"/>
+        <w:rPr>
+          <w:sz w:val="28"/>
+          <w:szCs w:val="28"/>
+        </w:rPr>
+      </w:pPr>
+    </w:p>
+    <w:p>
+      <w:pPr>
+        <w:ind w:right="867"/>
+        <w:rPr>
+          <w:sz w:val="28"/>
+          <w:szCs w:val="28"/>
+        </w:rPr>
+      </w:pPr>
+    </w:p>
+    <w:p>
+      <w:pPr>
+        <w:ind w:right="867"/>
+        <w:rPr>
+          <w:sz w:val="28"/>
+          <w:szCs w:val="28"/>
+        </w:rPr>
+      </w:pPr>
+    </w:p>
+    <w:p>
+      <w:pPr>
+        <w:ind w:right="867"/>
+        <w:rPr>
+          <w:sz w:val="28"/>
+          <w:szCs w:val="28"/>
+        </w:rPr>
+      </w:pPr>
+    </w:p>
+    <w:p>
+      <w:pPr>
+        <w:ind w:right="867"/>
+        <w:rPr>
+          <w:sz w:val="28"/>
+          <w:szCs w:val="28"/>
+        </w:rPr>
+      </w:pPr>
+    </w:p>
+    <w:p>
+      <w:pPr>
+        <w:ind w:right="867"/>
+        <w:rPr>
+          <w:sz w:val="28"/>
+          <w:szCs w:val="28"/>
+        </w:rPr>
+      </w:pPr>
+    </w:p>
+    <w:p>
+      <w:pPr>
+        <w:ind w:right="867"/>
+        <w:rPr>
+          <w:sz w:val="28"/>
+          <w:szCs w:val="28"/>
+        </w:rPr>
+      </w:pPr>
+    </w:p>
+    <w:p>
+      <w:pPr>
+        <w:ind w:right="867"/>
+        <w:rPr>
+          <w:sz w:val="28"/>
+          <w:szCs w:val="28"/>
+        </w:rPr>
+      </w:pPr>
+    </w:p>
+    <w:p>
+      <w:pPr>
+        <w:ind w:right="867"/>
+        <w:rPr>
+          <w:sz w:val="28"/>
+          <w:szCs w:val="28"/>
+        </w:rPr>
+      </w:pPr>
+    </w:p>
+    <w:p>
+      <w:pPr>
+        <w:ind w:right="867"/>
+        <w:rPr>
+          <w:sz w:val="28"/>
+          <w:szCs w:val="28"/>
+        </w:rPr>
+      </w:pPr>
+    </w:p>
+    <w:p>
+      <w:pPr>
+        <w:ind w:right="867"/>
+        <w:rPr>
+          <w:sz w:val="28"/>
+          <w:szCs w:val="28"/>
+        </w:rPr>
+      </w:pPr>
+    </w:p>
+    <w:p>
+      <w:pPr>
+        <w:ind w:right="867"/>
+        <w:rPr>
+          <w:sz w:val="28"/>
+          <w:szCs w:val="28"/>
+        </w:rPr>
+      </w:pPr>
+    </w:p>
+    <w:p>
+      <w:pPr>
+        <w:ind w:right="867"/>
+        <w:rPr>
+          <w:sz w:val="28"/>
+          <w:szCs w:val="28"/>
+        </w:rPr>
+      </w:pPr>
+    </w:p>
+    <w:p>
+      <w:pPr>
+        <w:ind w:right="867"/>
+        <w:rPr>
+          <w:sz w:val="28"/>
+          <w:szCs w:val="28"/>
+        </w:rPr>
+      </w:pPr>
+    </w:p>
+    <w:p>
+      <w:pPr>
+        <w:ind w:right="867"/>
+        <w:rPr>
+          <w:sz w:val="28"/>
+          <w:szCs w:val="28"/>
+        </w:rPr>
+      </w:pPr>
+    </w:p>
+    <w:p>
+      <w:pPr>
+        <w:ind w:right="867"/>
+        <w:rPr>
+          <w:sz w:val="28"/>
+          <w:szCs w:val="28"/>
+        </w:rPr>
+      </w:pPr>
+    </w:p>
+    <w:p>
+      <w:pPr>
+        <w:ind w:right="867"/>
+        <w:rPr>
+          <w:sz w:val="28"/>
+          <w:szCs w:val="28"/>
+        </w:rPr>
+      </w:pPr>
+    </w:p>
+    <w:p>
+      <w:pPr>
+        <w:ind w:right="867"/>
+        <w:rPr>
+          <w:sz w:val="28"/>
+          <w:szCs w:val="28"/>
+        </w:rPr>
+      </w:pPr>
+    </w:p>
+    <w:p>
+      <w:pPr>
+        <w:ind w:right="867"/>
+        <w:rPr>
+          <w:sz w:val="28"/>
+          <w:szCs w:val="28"/>
+        </w:rPr>
+      </w:pPr>
+    </w:p>
+    <w:p>
+      <w:pPr>
+        <w:ind w:right="867"/>
+        <w:rPr>
+          <w:sz w:val="28"/>
+          <w:szCs w:val="28"/>
+        </w:rPr>
+      </w:pPr>
+    </w:p>
+    <w:p>
+      <w:pPr>
+        <w:ind w:right="867"/>
+        <w:rPr>
+          <w:sz w:val="28"/>
+          <w:szCs w:val="28"/>
+        </w:rPr>
+      </w:pPr>
+    </w:p>
+    <w:p>
+      <w:pPr>
+        <w:ind w:right="867"/>
+        <w:rPr>
+          <w:sz w:val="28"/>
+          <w:szCs w:val="28"/>
+        </w:rPr>
+      </w:pPr>
+    </w:p>
+    <w:p>
+      <w:pPr>
+        <w:ind w:right="867"/>
+        <w:rPr>
+          <w:sz w:val="28"/>
+          <w:szCs w:val="28"/>
+        </w:rPr>
+      </w:pPr>
+    </w:p>
+    <w:p>
+      <w:pPr>
+        <w:ind w:right="867"/>
+        <w:rPr>
+          <w:sz w:val="28"/>
+          <w:szCs w:val="28"/>
+        </w:rPr>
+      </w:pPr>
+    </w:p>
+    <w:p>
+      <w:pPr>
+        <w:ind w:right="867"/>
+        <w:rPr>
+          <w:sz w:val="28"/>
+          <w:szCs w:val="28"/>
+        </w:rPr>
+      </w:pPr>
+    </w:p>
+    <w:p>
+      <w:pPr>
+        <w:ind w:right="867"/>
+        <w:rPr>
+          <w:sz w:val="28"/>
+          <w:szCs w:val="28"/>
+        </w:rPr>
+      </w:pPr>
+    </w:p>
+    <w:p>
+      <w:pPr>
+        <w:ind w:right="867"/>
+        <w:rPr>
+          <w:sz w:val="28"/>
+          <w:szCs w:val="28"/>
+        </w:rPr>
+      </w:pPr>
+    </w:p>
+    <w:p>
+      <w:pPr>
+        <w:ind w:right="867"/>
+        <w:rPr>
+          <w:sz w:val="28"/>
+          <w:szCs w:val="28"/>
+        </w:rPr>
+      </w:pPr>
+    </w:p>
+    <w:p>
+      <w:pPr>
+        <w:ind w:right="867"/>
+        <w:rPr>
+          <w:sz w:val="28"/>
+          <w:szCs w:val="28"/>
+        </w:rPr>
+      </w:pPr>
+    </w:p>
+    <w:p>
+      <w:pPr>
+        <w:ind w:right="867"/>
+        <w:rPr>
+          <w:sz w:val="28"/>
+          <w:szCs w:val="28"/>
+        </w:rPr>
+      </w:pPr>
+    </w:p>
+    <w:p>
+      <w:pPr>
+        <w:ind w:right="867"/>
+        <w:rPr>
+          <w:sz w:val="28"/>
+          <w:szCs w:val="28"/>
+        </w:rPr>
+      </w:pPr>
+    </w:p>
+    <w:p>
+      <w:pPr>
+        <w:ind w:right="867"/>
+        <w:rPr>
+          <w:sz w:val="28"/>
+          <w:szCs w:val="28"/>
+        </w:rPr>
+      </w:pPr>
+    </w:p>
+    <w:p>
+      <w:pPr>
+        <w:ind w:right="867"/>
+        <w:rPr>
+          <w:sz w:val="28"/>
+          <w:szCs w:val="28"/>
+        </w:rPr>
+      </w:pPr>
+    </w:p>
+    <w:p>
+      <w:pPr>
+        <w:ind w:right="867"/>
+        <w:rPr>
+          <w:sz w:val="28"/>
+          <w:szCs w:val="28"/>
+        </w:rPr>
+      </w:pPr>
+    </w:p>
+    <w:p>
+      <w:pPr>
+        <w:ind w:right="867"/>
+        <w:rPr>
+          <w:sz w:val="28"/>
+          <w:szCs w:val="28"/>
+        </w:rPr>
+      </w:pPr>
+    </w:p>
+    <w:p>
+      <w:pPr>
+        <w:ind w:right="867"/>
+        <w:rPr>
+          <w:sz w:val="28"/>
+          <w:szCs w:val="28"/>
+        </w:rPr>
+      </w:pPr>
+    </w:p>
+    <w:p>
+      <w:pPr>
+        <w:ind w:right="867"/>
+        <w:rPr>
+          <w:sz w:val="28"/>
+          <w:szCs w:val="28"/>
+        </w:rPr>
+      </w:pPr>
+    </w:p>
+    <w:p>
+      <w:pPr>
+        <w:ind w:right="867"/>
+        <w:rPr>
+          <w:sz w:val="28"/>
+          <w:szCs w:val="28"/>
+        </w:rPr>
+      </w:pPr>
+    </w:p>
+    <w:p>
+      <w:pPr>
+        <w:ind w:right="867"/>
+        <w:rPr>
+          <w:sz w:val="28"/>
+          <w:szCs w:val="28"/>
+        </w:rPr>
+      </w:pPr>
+    </w:p>
+    <w:p>
+      <w:pPr>
+        <w:ind w:right="867"/>
+        <w:rPr>
+          <w:sz w:val="28"/>
+          <w:szCs w:val="28"/>
+        </w:rPr>
+      </w:pPr>
+    </w:p>
+    <w:p>
+      <w:pPr>
+        <w:ind w:right="867"/>
+        <w:rPr>
+          <w:sz w:val="28"/>
+          <w:szCs w:val="28"/>
+        </w:rPr>
+      </w:pPr>
+    </w:p>
+    <w:p>
+      <w:pPr>
+        <w:ind w:right="867"/>
+        <w:rPr>
+          <w:sz w:val="28"/>
+          <w:szCs w:val="28"/>
+        </w:rPr>
+      </w:pPr>
+    </w:p>
+    <w:p>
+      <w:pPr>
+        <w:ind w:right="867"/>
+        <w:rPr>
+          <w:sz w:val="28"/>
+          <w:szCs w:val="28"/>
+        </w:rPr>
+      </w:pPr>
+    </w:p>
+    <w:p>
+      <w:pPr>
+        <w:ind w:right="867"/>
+        <w:rPr>
+          <w:sz w:val="28"/>
+          <w:szCs w:val="28"/>
+        </w:rPr>
+      </w:pPr>
+    </w:p>
+    <w:p>
+      <w:pPr>
+        <w:ind w:right="867"/>
+        <w:rPr>
+          <w:sz w:val="28"/>
+          <w:szCs w:val="28"/>
+        </w:rPr>
+      </w:pPr>
+    </w:p>
+    <w:p>
+      <w:pPr>
+        <w:ind w:right="867"/>
+        <w:rPr>
+          <w:sz w:val="28"/>
+          <w:szCs w:val="28"/>
+        </w:rPr>
+      </w:pPr>
+    </w:p>
+    <w:p>
+      <w:pPr>
+        <w:ind w:right="867"/>
+        <w:rPr>
+          <w:sz w:val="28"/>
+          <w:szCs w:val="28"/>
+        </w:rPr>
+      </w:pPr>
+    </w:p>
+    <w:p>
+      <w:pPr>
+        <w:ind w:right="867"/>
+        <w:rPr>
+          <w:sz w:val="28"/>
+          <w:szCs w:val="28"/>
+        </w:rPr>
+      </w:pPr>
+    </w:p>
+    <w:p>
+      <w:pPr>
+        <w:ind w:right="867"/>
+        <w:rPr>
+          <w:sz w:val="28"/>
+          <w:szCs w:val="28"/>
+        </w:rPr>
+      </w:pPr>
+    </w:p>
+    <w:p>
+      <w:pPr>
+        <w:ind w:right="867"/>
+        <w:rPr>
+          <w:sz w:val="28"/>
+          <w:szCs w:val="28"/>
+        </w:rPr>
+      </w:pPr>
+    </w:p>
+    <w:p>
+      <w:pPr>
+        <w:ind w:right="867" w:firstLine="720"/>
+        <w:rPr>
+          <w:b/>
+          <w:bCs/>
+          <w:sz w:val="56"/>
+          <w:szCs w:val="56"/>
+        </w:rPr>
+      </w:pPr>
+      <w:r>
+        <w:rPr>
+          <w:b/>
+          <w:bCs/>
+          <w:sz w:val="56"/>
+          <w:szCs w:val="56"/>
+        </w:rPr>
+        <w:t xml:space="preserve">     </w:t>
+      </w:r>
+      <w:r>
+        <w:rPr>
+          <w:b/>
+          <w:bCs/>
+          <w:sz w:val="56"/>
+          <w:szCs w:val="56"/>
         </w:rPr>
         <w:t>Blockchain Future and Innovations</w:t>
       </w:r>
@@ -6503,6 +7558,78 @@
       <w:pPr>
         <w:ind w:right="867"/>
         <w:rPr>
+          <w:sz w:val="28"/>
+          <w:szCs w:val="28"/>
+        </w:rPr>
+      </w:pPr>
+    </w:p>
+    <w:p>
+      <w:pPr>
+        <w:ind w:right="867"/>
+        <w:rPr>
+          <w:sz w:val="28"/>
+          <w:szCs w:val="28"/>
+        </w:rPr>
+      </w:pPr>
+    </w:p>
+    <w:p>
+      <w:pPr>
+        <w:ind w:right="867"/>
+        <w:rPr>
+          <w:sz w:val="28"/>
+          <w:szCs w:val="28"/>
+        </w:rPr>
+      </w:pPr>
+    </w:p>
+    <w:p>
+      <w:pPr>
+        <w:ind w:right="867"/>
+        <w:rPr>
+          <w:sz w:val="28"/>
+          <w:szCs w:val="28"/>
+        </w:rPr>
+      </w:pPr>
+    </w:p>
+    <w:p>
+      <w:pPr>
+        <w:ind w:right="867"/>
+        <w:rPr>
+          <w:sz w:val="28"/>
+          <w:szCs w:val="28"/>
+        </w:rPr>
+      </w:pPr>
+    </w:p>
+    <w:p>
+      <w:pPr>
+        <w:ind w:right="867"/>
+        <w:jc w:val="center"/>
+        <w:rPr>
+          <w:sz w:val="56"/>
+          <w:szCs w:val="56"/>
+        </w:rPr>
+      </w:pPr>
+      <w:r>
+        <w:rPr>
+          <w:sz w:val="56"/>
+          <w:szCs w:val="56"/>
+        </w:rPr>
+        <w:t>Blockchain Future and Innovations</w:t>
+      </w:r>
+    </w:p>
+    <w:p>
+      <w:pPr>
+        <w:ind w:right="867"/>
+        <w:jc w:val="center"/>
+        <w:rPr>
+          <w:sz w:val="56"/>
+          <w:szCs w:val="56"/>
+        </w:rPr>
+      </w:pPr>
+    </w:p>
+    <w:p>
+      <w:pPr>
+        <w:ind w:right="867"/>
+        <w:rPr>
           <w:b/>
           <w:bCs/>
           <w:sz w:val="28"/>
@@ -6743,69 +7870,76 @@
           <w:sz w:val="28"/>
           <w:szCs w:val="28"/>
         </w:rPr>
+        <w:t>6. Development of Decentralized Physical Infrastructure Networks (</w:t>
+      </w:r>
+      <w:proofErr w:type="spellStart"/>
+      <w:r>
+        <w:rPr>
+          <w:b/>
+          <w:bCs/>
+          <w:sz w:val="28"/>
+          <w:szCs w:val="28"/>
+        </w:rPr>
+        <w:t>DePIN</w:t>
+      </w:r>
+      <w:proofErr w:type="spellEnd"/>
+      <w:r>
+        <w:rPr>
+          <w:b/>
+          <w:bCs/>
+          <w:sz w:val="28"/>
+          <w:szCs w:val="28"/>
+        </w:rPr>
+        <w:t>):</w:t>
+      </w:r>
+    </w:p>
+    <w:p>
+      <w:pPr>
+        <w:ind w:right="867"/>
+        <w:rPr>
+          <w:sz w:val="28"/>
+          <w:szCs w:val="28"/>
+        </w:rPr>
+      </w:pPr>
+      <w:proofErr w:type="spellStart"/>
+      <w:r>
+        <w:rPr>
+          <w:sz w:val="28"/>
+          <w:szCs w:val="28"/>
+        </w:rPr>
+        <w:t>DePINs</w:t>
+      </w:r>
+      <w:proofErr w:type="spellEnd"/>
+      <w:r>
+        <w:rPr>
+          <w:sz w:val="28"/>
+          <w:szCs w:val="28"/>
+        </w:rPr>
+        <w:t xml:space="preserve"> leverage blockchain to decentralize physical infrastructure, such as telecommunications and energy grids. This innovation promotes community ownership and operation, potentially leading to more resilient and democratized infrastructure systems.</w:t>
+      </w:r>
+    </w:p>
+    <w:p>
+      <w:pPr>
+        <w:ind w:right="867"/>
+        <w:rPr>
+          <w:sz w:val="28"/>
+          <w:szCs w:val="28"/>
+        </w:rPr>
+      </w:pPr>
+      <w:r>
+        <w:rPr>
+          <w:sz w:val="28"/>
+          <w:szCs w:val="28"/>
+        </w:rPr>
+        <w:t xml:space="preserve">These advancements signify a transformative period for blockchain technology, </w:t>
+      </w:r>
+      <w:r>
+        <w:rPr>
+          <w:sz w:val="28"/>
+          <w:szCs w:val="28"/>
+        </w:rPr>
         <w:lastRenderedPageBreak/>
-        <w:t>6. Development of Decentralized Physical Infrastructure Networks (</w:t>
-      </w:r>
-      <w:proofErr w:type="spellStart"/>
-      <w:r>
-        <w:rPr>
-          <w:b/>
-          <w:bCs/>
-          <w:sz w:val="28"/>
-          <w:szCs w:val="28"/>
-        </w:rPr>
-        <w:t>DePIN</w:t>
-      </w:r>
-      <w:proofErr w:type="spellEnd"/>
-      <w:r>
-        <w:rPr>
-          <w:b/>
-          <w:bCs/>
-          <w:sz w:val="28"/>
-          <w:szCs w:val="28"/>
-        </w:rPr>
-        <w:t>):</w:t>
-      </w:r>
-    </w:p>
-    <w:p>
-      <w:pPr>
-        <w:ind w:right="867"/>
-        <w:rPr>
-          <w:sz w:val="28"/>
-          <w:szCs w:val="28"/>
-        </w:rPr>
-      </w:pPr>
-      <w:proofErr w:type="spellStart"/>
-      <w:r>
-        <w:rPr>
-          <w:sz w:val="28"/>
-          <w:szCs w:val="28"/>
-        </w:rPr>
-        <w:t>DePINs</w:t>
-      </w:r>
-      <w:proofErr w:type="spellEnd"/>
-      <w:r>
-        <w:rPr>
-          <w:sz w:val="28"/>
-          <w:szCs w:val="28"/>
-        </w:rPr>
-        <w:t xml:space="preserve"> leverage blockchain to decentralize physical infrastructure, such as telecommunications and energy grids. This innovation promotes community ownership and operation, potentially leading to more resilient and democratized infrastructure systems. citeturn0news12</w:t>
-      </w:r>
-    </w:p>
-    <w:p>
-      <w:pPr>
-        <w:ind w:right="867"/>
-        <w:rPr>
-          <w:sz w:val="28"/>
-          <w:szCs w:val="28"/>
-        </w:rPr>
-      </w:pPr>
-      <w:r>
-        <w:rPr>
-          <w:sz w:val="28"/>
-          <w:szCs w:val="28"/>
-        </w:rPr>
-        <w:t>These advancements signify a transformative period for blockchain technology, extending its impact across various sectors and paving the way for a more decentralized and efficient digital future.</w:t>
+        <w:t>extending its impact across various sectors and paving the way for a more decentralized and efficient digital future.</w:t>
       </w:r>
     </w:p>
     <w:p>
@@ -7037,7 +8171,39 @@
           <w:sz w:val="28"/>
           <w:szCs w:val="28"/>
         </w:rPr>
-        <w:t xml:space="preserve">Blockchain's decentralized and immutable ledger ensures that data remains tamper-proof and transparent. When AI algorithms operate on such secure data, the reliability of their outputs is significantly enhanced. Moreover, AI can bolster blockchain security by detecting anomalies and potential threats within the network, </w:t>
+        <w:t>Blockchain's decentralized and immutable ledger ensures that data remains tamper-proof and transparent. When AI algorithms operate on such secure data, the reliability of their outputs is significantly enhanced. Moreover, AI can bolster blockchain security by detecting anomalies and potential threats within the network, thereby fortifying the system against malicious activities.</w:t>
+      </w:r>
+    </w:p>
+    <w:p>
+      <w:pPr>
+        <w:ind w:left="360" w:right="867"/>
+        <w:rPr>
+          <w:sz w:val="28"/>
+          <w:szCs w:val="28"/>
+        </w:rPr>
+      </w:pPr>
+      <w:r>
+        <w:rPr>
+          <w:sz w:val="28"/>
+          <w:szCs w:val="28"/>
+        </w:rPr>
+        <w:t>Improving Efficiency and Automation:</w:t>
+      </w:r>
+    </w:p>
+    <w:p>
+      <w:pPr>
+        <w:ind w:left="360" w:right="867"/>
+        <w:rPr>
+          <w:sz w:val="28"/>
+          <w:szCs w:val="28"/>
+        </w:rPr>
+      </w:pPr>
+      <w:r>
+        <w:rPr>
+          <w:sz w:val="28"/>
+          <w:szCs w:val="28"/>
+        </w:rPr>
+        <w:t xml:space="preserve">The fusion of AI with blockchain facilitates the automation of complex processes through smart contracts—self-executing contracts with the terms directly written into code. AI can optimize these contracts by enabling them to process data-driven decisions, leading to more efficient and autonomous systems. For instance, in supply </w:t>
       </w:r>
       <w:r>
         <w:rPr>
@@ -7045,7 +8211,7 @@
           <w:szCs w:val="28"/>
         </w:rPr>
         <w:lastRenderedPageBreak/>
-        <w:t>thereby fortifying the system against malicious activities.</w:t>
+        <w:t>chain management, AI-powered smart contracts can autonomously verify and execute transactions when predefined conditions are met, reducing the need for intermediaries and minimizing delays.</w:t>
       </w:r>
     </w:p>
     <w:p>
@@ -7061,7 +8227,7 @@
           <w:sz w:val="28"/>
           <w:szCs w:val="28"/>
         </w:rPr>
-        <w:t>Improving Efficiency and Automation:</w:t>
+        <w:t>Advancements in Art Authentication:</w:t>
       </w:r>
     </w:p>
     <w:p>
@@ -7077,7 +8243,7 @@
           <w:sz w:val="28"/>
           <w:szCs w:val="28"/>
         </w:rPr>
-        <w:t>The fusion of AI with blockchain facilitates the automation of complex processes through smart contracts—self-executing contracts with the terms directly written into code. AI can optimize these contracts by enabling them to process data-driven decisions, leading to more efficient and autonomous systems. For instance, in supply chain management, AI-powered smart contracts can autonomously verify and execute transactions when predefined conditions are met, reducing the need for intermediaries and minimizing delays.</w:t>
+        <w:t>AI is revolutionizing the art world by assisting in the authentication of artworks. By analyzing high-resolution images, AI can assess brushstrokes, composition, and pigment composition with precision, aiding in the identification of authentic pieces. This technological advancement enhances traditional authentication methods, offering an additional layer of verification.</w:t>
       </w:r>
     </w:p>
     <w:p>
@@ -7093,7 +8259,7 @@
           <w:sz w:val="28"/>
           <w:szCs w:val="28"/>
         </w:rPr>
-        <w:t>Advancements in Art Authentication:</w:t>
+        <w:t>Addressing Scalability and Performance Challenges:</w:t>
       </w:r>
     </w:p>
     <w:p>
@@ -7109,7 +8275,7 @@
           <w:sz w:val="28"/>
           <w:szCs w:val="28"/>
         </w:rPr>
-        <w:t>AI is revolutionizing the art world by assisting in the authentication of artworks. By analyzing high-resolution images, AI can assess brushstrokes, composition, and pigment composition with precision, aiding in the identification of authentic pieces. This technological advancement enhances traditional authentication methods, offering an additional layer of verification.</w:t>
+        <w:t>The integration of AI into blockchain networks offers promising solutions to longstanding scalability and performance issues. For example, Generative AI (GAI) techniques have been employed to optimize blockchain network performance metrics, such as throughput and latency. Experimental results indicate that GAI can lead to faster convergence and higher rewards compared to traditional AI approaches, thereby enhancing the overall efficiency of blockchain networks.</w:t>
       </w:r>
     </w:p>
     <w:p>
@@ -7125,7 +8291,7 @@
           <w:sz w:val="28"/>
           <w:szCs w:val="28"/>
         </w:rPr>
-        <w:t>Addressing Scalability and Performance Challenges:</w:t>
+        <w:t>Fostering Decentralized AI Applications:</w:t>
       </w:r>
     </w:p>
     <w:p>
@@ -7141,23 +8307,27 @@
           <w:sz w:val="28"/>
           <w:szCs w:val="28"/>
         </w:rPr>
-        <w:t>The integration of AI into blockchain networks offers promising solutions to longstanding scalability and performance issues. For example, Generative AI (GAI) techniques have been employed to optimize blockchain network performance metrics, such as throughput and latency. Experimental results indicate that GAI can lead to faster convergence and higher rewards compared to traditional AI approaches, thereby enhancing the overall efficiency of blockchain networks.</w:t>
+        <w:t>The convergence of AI and blockchain is paving the way for decentralized AI applications, where AI models are trained and deployed across distributed networks without relying on centralized entities. This decentralization enhances data privacy and security, as sensitive information is not held by a single authority. Moreover, it democratizes access to AI technologies, allowing a broader range of participants to contribute to and benefit from AI advancements.</w:t>
       </w:r>
     </w:p>
     <w:p>
       <w:pPr>
         <w:ind w:left="360" w:right="867"/>
         <w:rPr>
-          <w:sz w:val="28"/>
-          <w:szCs w:val="28"/>
-        </w:rPr>
-      </w:pPr>
-      <w:r>
-        <w:rPr>
-          <w:sz w:val="28"/>
-          <w:szCs w:val="28"/>
-        </w:rPr>
-        <w:t>Fostering Decentralized AI Applications:</w:t>
+          <w:b/>
+          <w:bCs/>
+          <w:sz w:val="28"/>
+          <w:szCs w:val="28"/>
+        </w:rPr>
+      </w:pPr>
+      <w:r>
+        <w:rPr>
+          <w:b/>
+          <w:bCs/>
+          <w:sz w:val="28"/>
+          <w:szCs w:val="28"/>
+        </w:rPr>
+        <w:t>Blockchain and Internet of Things (IoT) integration</w:t>
       </w:r>
     </w:p>
     <w:p>
@@ -7173,28 +8343,17 @@
           <w:sz w:val="28"/>
           <w:szCs w:val="28"/>
         </w:rPr>
-        <w:t>The convergence of AI and blockchain is paving the way for decentralized AI applications, where AI models are trained and deployed across distributed networks without relying on centralized entities. This decentralization enhances data privacy and security, as sensitive information is not held by a single authority. Moreover, it democratizes access to AI technologies, allowing a broader range of participants to contribute to and benefit from AI advancements.</w:t>
+        <w:t>Integrating blockchain technology with the Internet of Things (IoT) is transforming how devices interact, enhancing security, trust, and efficiency across various industries.</w:t>
       </w:r>
     </w:p>
     <w:p>
       <w:pPr>
         <w:ind w:left="360" w:right="867"/>
         <w:rPr>
-          <w:b/>
-          <w:bCs/>
-          <w:sz w:val="28"/>
-          <w:szCs w:val="28"/>
-        </w:rPr>
-      </w:pPr>
-      <w:r>
-        <w:rPr>
-          <w:b/>
-          <w:bCs/>
-          <w:sz w:val="28"/>
-          <w:szCs w:val="28"/>
-        </w:rPr>
-        <w:t>Blockchain and Internet of Things (IoT) integration</w:t>
-      </w:r>
+          <w:sz w:val="28"/>
+          <w:szCs w:val="28"/>
+        </w:rPr>
+      </w:pPr>
     </w:p>
     <w:p>
       <w:pPr>
@@ -7209,7 +8368,7 @@
           <w:sz w:val="28"/>
           <w:szCs w:val="28"/>
         </w:rPr>
-        <w:t>Integrating blockchain technology with the Internet of Things (IoT) is transforming how devices interact, enhancing security, trust, and efficiency across various industries.</w:t>
+        <w:t>Enhancing Security and Trust:</w:t>
       </w:r>
     </w:p>
     <w:p>
@@ -7220,6 +8379,13 @@
           <w:szCs w:val="28"/>
         </w:rPr>
       </w:pPr>
+      <w:r>
+        <w:rPr>
+          <w:sz w:val="28"/>
+          <w:szCs w:val="28"/>
+        </w:rPr>
+        <w:t>IoT devices often face security challenges due to their limited computational resources and widespread deployment, making them susceptible to cyber threats. Blockchain's decentralized and tamper-resistant nature can provide heightened security for IoT devices and data. Each transaction or data exchange within the IoT ecosystem is recorded transparently and immutably, significantly reducing the risk of unauthorized access, data breaches, and fraudulent activities.</w:t>
+      </w:r>
     </w:p>
     <w:p>
       <w:pPr>
@@ -7234,7 +8400,7 @@
           <w:sz w:val="28"/>
           <w:szCs w:val="28"/>
         </w:rPr>
-        <w:t>Enhancing Security and Trust:</w:t>
+        <w:t>Decentralization and Transparency:</w:t>
       </w:r>
     </w:p>
     <w:p>
@@ -7250,7 +8416,7 @@
           <w:sz w:val="28"/>
           <w:szCs w:val="28"/>
         </w:rPr>
-        <w:t>IoT devices often face security challenges due to their limited computational resources and widespread deployment, making them susceptible to cyber threats. Blockchain's decentralized and tamper-resistant nature can provide heightened security for IoT devices and data. Each transaction or data exchange within the IoT ecosystem is recorded transparently and immutably, significantly reducing the risk of unauthorized access, data breaches, and fraudulent activities.</w:t>
+        <w:t>Traditional IoT systems often rely on centralized architectures, which can become single points of failure and bottlenecks. Integrating blockchain introduces a decentralized framework, distributing control and data storage across the network. This decentralization enhances system resilience and ensures transparency, as all transactions are recorded on a public ledger accessible to authorized participants.</w:t>
       </w:r>
     </w:p>
     <w:p>
@@ -7266,7 +8432,7 @@
           <w:sz w:val="28"/>
           <w:szCs w:val="28"/>
         </w:rPr>
-        <w:t>Decentralization and Transparency:</w:t>
+        <w:t>Smart Contracts for Automation:</w:t>
       </w:r>
     </w:p>
     <w:p>
@@ -7282,7 +8448,7 @@
           <w:sz w:val="28"/>
           <w:szCs w:val="28"/>
         </w:rPr>
-        <w:t xml:space="preserve">Traditional IoT systems often rely on centralized architectures, which can become </w:t>
+        <w:t>The combination of blockchain and IoT enables the use of smart contracts—self-</w:t>
       </w:r>
       <w:r>
         <w:rPr>
@@ -7290,7 +8456,7 @@
           <w:szCs w:val="28"/>
         </w:rPr>
         <w:lastRenderedPageBreak/>
-        <w:t>single points of failure and bottlenecks. Integrating blockchain introduces a decentralized framework, distributing control and data storage across the network. This decentralization enhances system resilience and ensures transparency, as all transactions are recorded on a public ledger accessible to authorized participants.</w:t>
+        <w:t>executing contracts with terms directly written into code. In an IoT context, smart contracts can automate processes such as device authentication, data exchange agreements, and automated responses to specific conditions, reducing the need for intermediaries and enhancing operational efficiency.</w:t>
       </w:r>
     </w:p>
     <w:p>
@@ -7306,7 +8472,7 @@
           <w:sz w:val="28"/>
           <w:szCs w:val="28"/>
         </w:rPr>
-        <w:t>Smart Contracts for Automation:</w:t>
+        <w:t>Challenges and Considerations:</w:t>
       </w:r>
     </w:p>
     <w:p>
@@ -7322,38 +8488,6 @@
           <w:sz w:val="28"/>
           <w:szCs w:val="28"/>
         </w:rPr>
-        <w:t>The combination of blockchain and IoT enables the use of smart contracts—self-executing contracts with terms directly written into code. In an IoT context, smart contracts can automate processes such as device authentication, data exchange agreements, and automated responses to specific conditions, reducing the need for intermediaries and enhancing operational efficiency.</w:t>
-      </w:r>
-    </w:p>
-    <w:p>
-      <w:pPr>
-        <w:ind w:left="360" w:right="867"/>
-        <w:rPr>
-          <w:sz w:val="28"/>
-          <w:szCs w:val="28"/>
-        </w:rPr>
-      </w:pPr>
-      <w:r>
-        <w:rPr>
-          <w:sz w:val="28"/>
-          <w:szCs w:val="28"/>
-        </w:rPr>
-        <w:t>Challenges and Considerations:</w:t>
-      </w:r>
-    </w:p>
-    <w:p>
-      <w:pPr>
-        <w:ind w:left="360" w:right="867"/>
-        <w:rPr>
-          <w:sz w:val="28"/>
-          <w:szCs w:val="28"/>
-        </w:rPr>
-      </w:pPr>
-      <w:r>
-        <w:rPr>
-          <w:sz w:val="28"/>
-          <w:szCs w:val="28"/>
-        </w:rPr>
         <w:t>While the integration of blockchain and IoT offers numerous benefits, challenges remain. Scalability is a significant concern, as both technologies need to handle vast amounts of data and transactions efficiently. Interoperability between various IoT devices and blockchain protocols also poses challenges, requiring standardized frameworks to ensure seamless communication. Additionally, the resource constraints of IoT devices necessitate lightweight consensus mechanisms and optimized blockchain protocols to ensure compatibility and performance.</w:t>
       </w:r>
     </w:p>
@@ -7361,6 +8495,1645 @@
       <w:pPr>
         <w:ind w:left="284" w:right="867"/>
       </w:pPr>
+    </w:p>
+    <w:p>
+      <w:pPr>
+        <w:ind w:left="284" w:right="867"/>
+      </w:pPr>
+    </w:p>
+    <w:p>
+      <w:pPr>
+        <w:ind w:left="284" w:right="867"/>
+      </w:pPr>
+    </w:p>
+    <w:p>
+      <w:pPr>
+        <w:ind w:left="284" w:right="867"/>
+      </w:pPr>
+    </w:p>
+    <w:p>
+      <w:pPr>
+        <w:ind w:left="284" w:right="867"/>
+      </w:pPr>
+    </w:p>
+    <w:p>
+      <w:pPr>
+        <w:ind w:left="284" w:right="867"/>
+      </w:pPr>
+    </w:p>
+    <w:p>
+      <w:pPr>
+        <w:ind w:left="284" w:right="867"/>
+      </w:pPr>
+    </w:p>
+    <w:p>
+      <w:pPr>
+        <w:ind w:left="284" w:right="867"/>
+      </w:pPr>
+    </w:p>
+    <w:p>
+      <w:pPr>
+        <w:ind w:left="284" w:right="867"/>
+      </w:pPr>
+    </w:p>
+    <w:p>
+      <w:pPr>
+        <w:ind w:left="284" w:right="867"/>
+      </w:pPr>
+    </w:p>
+    <w:p>
+      <w:pPr>
+        <w:ind w:left="284" w:right="867"/>
+      </w:pPr>
+    </w:p>
+    <w:p>
+      <w:pPr>
+        <w:ind w:left="284" w:right="867"/>
+      </w:pPr>
+    </w:p>
+    <w:p>
+      <w:pPr>
+        <w:ind w:left="284" w:right="867"/>
+      </w:pPr>
+    </w:p>
+    <w:p>
+      <w:pPr>
+        <w:ind w:left="284" w:right="867"/>
+      </w:pPr>
+    </w:p>
+    <w:p>
+      <w:pPr>
+        <w:ind w:left="284" w:right="867"/>
+      </w:pPr>
+    </w:p>
+    <w:p>
+      <w:pPr>
+        <w:ind w:left="284" w:right="867"/>
+      </w:pPr>
+    </w:p>
+    <w:p>
+      <w:pPr>
+        <w:ind w:left="284" w:right="867"/>
+      </w:pPr>
+    </w:p>
+    <w:p>
+      <w:pPr>
+        <w:ind w:left="284" w:right="867"/>
+      </w:pPr>
+    </w:p>
+    <w:p>
+      <w:pPr>
+        <w:ind w:left="284" w:right="867"/>
+      </w:pPr>
+    </w:p>
+    <w:p>
+      <w:pPr>
+        <w:ind w:left="284" w:right="867"/>
+      </w:pPr>
+    </w:p>
+    <w:p>
+      <w:pPr>
+        <w:ind w:left="284" w:right="867"/>
+      </w:pPr>
+    </w:p>
+    <w:p>
+      <w:pPr>
+        <w:ind w:left="284" w:right="867"/>
+      </w:pPr>
+    </w:p>
+    <w:p>
+      <w:pPr>
+        <w:ind w:left="284" w:right="867"/>
+      </w:pPr>
+    </w:p>
+    <w:p>
+      <w:pPr>
+        <w:ind w:left="284" w:right="867"/>
+      </w:pPr>
+    </w:p>
+    <w:p>
+      <w:pPr>
+        <w:ind w:left="284" w:right="867"/>
+      </w:pPr>
+    </w:p>
+    <w:p>
+      <w:pPr>
+        <w:ind w:left="284" w:right="867"/>
+      </w:pPr>
+    </w:p>
+    <w:p>
+      <w:pPr>
+        <w:ind w:left="284" w:right="867"/>
+      </w:pPr>
+    </w:p>
+    <w:p>
+      <w:pPr>
+        <w:ind w:left="284" w:right="867"/>
+      </w:pPr>
+    </w:p>
+    <w:p>
+      <w:pPr>
+        <w:ind w:left="284" w:right="867"/>
+      </w:pPr>
+    </w:p>
+    <w:p>
+      <w:pPr>
+        <w:ind w:left="284" w:right="867"/>
+      </w:pPr>
+    </w:p>
+    <w:p>
+      <w:pPr>
+        <w:ind w:left="284" w:right="867"/>
+      </w:pPr>
+    </w:p>
+    <w:p>
+      <w:pPr>
+        <w:ind w:left="284" w:right="867"/>
+      </w:pPr>
+    </w:p>
+    <w:p>
+      <w:pPr>
+        <w:ind w:left="284" w:right="867"/>
+      </w:pPr>
+    </w:p>
+    <w:p>
+      <w:pPr>
+        <w:ind w:left="284" w:right="867"/>
+      </w:pPr>
+    </w:p>
+    <w:p>
+      <w:pPr>
+        <w:ind w:left="284" w:right="867"/>
+      </w:pPr>
+    </w:p>
+    <w:p>
+      <w:pPr>
+        <w:ind w:left="284" w:right="867"/>
+      </w:pPr>
+    </w:p>
+    <w:p>
+      <w:pPr>
+        <w:ind w:left="284" w:right="867"/>
+      </w:pPr>
+    </w:p>
+    <w:p>
+      <w:pPr>
+        <w:ind w:left="284" w:right="867"/>
+      </w:pPr>
+    </w:p>
+    <w:p>
+      <w:pPr>
+        <w:ind w:left="284" w:right="867"/>
+      </w:pPr>
+    </w:p>
+    <w:p>
+      <w:pPr>
+        <w:ind w:left="284" w:right="867"/>
+      </w:pPr>
+    </w:p>
+    <w:p>
+      <w:pPr>
+        <w:ind w:left="284" w:right="867"/>
+      </w:pPr>
+    </w:p>
+    <w:p>
+      <w:pPr>
+        <w:ind w:left="284" w:right="867"/>
+      </w:pPr>
+    </w:p>
+    <w:p>
+      <w:pPr>
+        <w:ind w:left="284" w:right="867"/>
+      </w:pPr>
+    </w:p>
+    <w:p>
+      <w:pPr>
+        <w:ind w:left="284" w:right="867"/>
+      </w:pPr>
+    </w:p>
+    <w:p>
+      <w:pPr>
+        <w:ind w:left="284" w:right="867"/>
+      </w:pPr>
+    </w:p>
+    <w:p>
+      <w:pPr>
+        <w:ind w:left="284" w:right="867"/>
+      </w:pPr>
+    </w:p>
+    <w:p>
+      <w:pPr>
+        <w:ind w:left="284" w:right="867"/>
+      </w:pPr>
+    </w:p>
+    <w:p>
+      <w:pPr>
+        <w:ind w:left="284" w:right="867"/>
+      </w:pPr>
+    </w:p>
+    <w:p>
+      <w:pPr>
+        <w:ind w:left="284" w:right="867"/>
+      </w:pPr>
+    </w:p>
+    <w:p>
+      <w:pPr>
+        <w:ind w:left="284" w:right="867"/>
+      </w:pPr>
+    </w:p>
+    <w:p>
+      <w:pPr>
+        <w:ind w:left="284" w:right="867"/>
+      </w:pPr>
+    </w:p>
+    <w:p>
+      <w:pPr>
+        <w:ind w:left="284" w:right="867"/>
+      </w:pPr>
+    </w:p>
+    <w:p>
+      <w:pPr>
+        <w:ind w:left="284" w:right="867"/>
+      </w:pPr>
+    </w:p>
+    <w:p>
+      <w:pPr>
+        <w:ind w:left="284" w:right="867"/>
+      </w:pPr>
+    </w:p>
+    <w:p>
+      <w:pPr>
+        <w:ind w:left="284" w:right="867"/>
+      </w:pPr>
+    </w:p>
+    <w:p>
+      <w:pPr>
+        <w:ind w:left="284" w:right="867"/>
+      </w:pPr>
+    </w:p>
+    <w:p>
+      <w:pPr>
+        <w:ind w:left="284" w:right="867"/>
+      </w:pPr>
+    </w:p>
+    <w:p>
+      <w:pPr>
+        <w:ind w:left="284" w:right="867"/>
+      </w:pPr>
+    </w:p>
+    <w:p>
+      <w:pPr>
+        <w:ind w:left="284" w:right="867"/>
+      </w:pPr>
+    </w:p>
+    <w:p>
+      <w:pPr>
+        <w:ind w:left="284" w:right="867"/>
+      </w:pPr>
+    </w:p>
+    <w:p>
+      <w:pPr>
+        <w:ind w:left="284" w:right="867"/>
+      </w:pPr>
+    </w:p>
+    <w:p>
+      <w:pPr>
+        <w:ind w:left="284" w:right="867"/>
+      </w:pPr>
+    </w:p>
+    <w:p>
+      <w:pPr>
+        <w:ind w:left="284" w:right="867"/>
+      </w:pPr>
+    </w:p>
+    <w:p>
+      <w:pPr>
+        <w:ind w:left="284" w:right="867"/>
+      </w:pPr>
+    </w:p>
+    <w:p>
+      <w:pPr>
+        <w:ind w:left="284" w:right="867"/>
+      </w:pPr>
+    </w:p>
+    <w:p>
+      <w:pPr>
+        <w:ind w:left="284" w:right="867"/>
+      </w:pPr>
+    </w:p>
+    <w:p>
+      <w:pPr>
+        <w:ind w:left="284" w:right="867"/>
+      </w:pPr>
+    </w:p>
+    <w:p>
+      <w:pPr>
+        <w:ind w:left="284" w:right="867"/>
+      </w:pPr>
+    </w:p>
+    <w:p>
+      <w:pPr>
+        <w:ind w:left="284" w:right="867"/>
+      </w:pPr>
+    </w:p>
+    <w:p>
+      <w:pPr>
+        <w:ind w:left="284" w:right="867"/>
+      </w:pPr>
+    </w:p>
+    <w:p>
+      <w:pPr>
+        <w:ind w:left="284" w:right="867"/>
+      </w:pPr>
+    </w:p>
+    <w:p>
+      <w:pPr>
+        <w:ind w:left="284" w:right="867"/>
+      </w:pPr>
+    </w:p>
+    <w:p>
+      <w:pPr>
+        <w:ind w:left="284" w:right="867"/>
+      </w:pPr>
+    </w:p>
+    <w:p>
+      <w:pPr>
+        <w:ind w:left="284" w:right="867"/>
+      </w:pPr>
+    </w:p>
+    <w:p>
+      <w:pPr>
+        <w:ind w:left="284" w:right="867"/>
+      </w:pPr>
+    </w:p>
+    <w:p>
+      <w:pPr>
+        <w:ind w:left="284" w:right="867"/>
+      </w:pPr>
+    </w:p>
+    <w:p>
+      <w:pPr>
+        <w:ind w:left="284" w:right="867"/>
+      </w:pPr>
+    </w:p>
+    <w:p>
+      <w:pPr>
+        <w:ind w:left="284" w:right="867"/>
+      </w:pPr>
+    </w:p>
+    <w:p>
+      <w:pPr>
+        <w:ind w:left="284" w:right="867"/>
+      </w:pPr>
+    </w:p>
+    <w:p>
+      <w:pPr>
+        <w:ind w:left="284" w:right="867"/>
+      </w:pPr>
+    </w:p>
+    <w:p>
+      <w:pPr>
+        <w:ind w:left="284" w:right="867"/>
+      </w:pPr>
+    </w:p>
+    <w:p>
+      <w:pPr>
+        <w:ind w:left="284" w:right="867"/>
+      </w:pPr>
+    </w:p>
+    <w:p>
+      <w:pPr>
+        <w:ind w:left="284" w:right="867"/>
+      </w:pPr>
+    </w:p>
+    <w:p>
+      <w:pPr>
+        <w:ind w:left="284" w:right="867"/>
+      </w:pPr>
+    </w:p>
+    <w:p>
+      <w:pPr>
+        <w:ind w:left="284" w:right="867"/>
+      </w:pPr>
+    </w:p>
+    <w:p>
+      <w:pPr>
+        <w:ind w:left="284" w:right="867"/>
+      </w:pPr>
+    </w:p>
+    <w:p>
+      <w:pPr>
+        <w:ind w:left="284" w:right="867"/>
+      </w:pPr>
+    </w:p>
+    <w:p>
+      <w:pPr>
+        <w:ind w:left="284" w:right="867"/>
+      </w:pPr>
+    </w:p>
+    <w:p>
+      <w:pPr>
+        <w:ind w:left="284" w:right="867"/>
+      </w:pPr>
+    </w:p>
+    <w:p>
+      <w:pPr>
+        <w:ind w:left="5760" w:right="867"/>
+        <w:rPr>
+          <w:b/>
+          <w:bCs/>
+          <w:sz w:val="56"/>
+          <w:szCs w:val="56"/>
+        </w:rPr>
+      </w:pPr>
+      <w:r>
+        <w:rPr>
+          <w:b/>
+          <w:bCs/>
+          <w:sz w:val="56"/>
+          <w:szCs w:val="56"/>
+        </w:rPr>
+        <w:t>CONCLUSION</w:t>
+      </w:r>
+    </w:p>
+    <w:p>
+      <w:pPr>
+        <w:ind w:left="284" w:right="867"/>
+      </w:pPr>
+    </w:p>
+    <w:p>
+      <w:pPr>
+        <w:ind w:left="284" w:right="867"/>
+      </w:pPr>
+    </w:p>
+    <w:p>
+      <w:pPr>
+        <w:ind w:left="284" w:right="867"/>
+      </w:pPr>
+    </w:p>
+    <w:p>
+      <w:pPr>
+        <w:ind w:right="867"/>
+      </w:pPr>
+    </w:p>
+    <w:p>
+      <w:pPr>
+        <w:ind w:right="867"/>
+        <w:jc w:val="center"/>
+        <w:rPr>
+          <w:sz w:val="40"/>
+          <w:szCs w:val="40"/>
+        </w:rPr>
+      </w:pPr>
+      <w:r>
+        <w:rPr>
+          <w:sz w:val="40"/>
+          <w:szCs w:val="40"/>
+        </w:rPr>
+        <w:t>CONCLUSION</w:t>
+      </w:r>
+    </w:p>
+    <w:p>
+      <w:pPr>
+        <w:ind w:left="284" w:right="867"/>
+      </w:pPr>
+    </w:p>
+    <w:p>
+      <w:pPr>
+        <w:ind w:left="284" w:right="867"/>
+      </w:pPr>
+    </w:p>
+    <w:p>
+      <w:pPr>
+        <w:ind w:left="284" w:right="867"/>
+      </w:pPr>
+    </w:p>
+    <w:p>
+      <w:pPr>
+        <w:ind w:left="284" w:right="867"/>
+      </w:pPr>
+    </w:p>
+    <w:p>
+      <w:pPr>
+        <w:ind w:left="284" w:right="867"/>
+      </w:pPr>
+    </w:p>
+    <w:p>
+      <w:pPr>
+        <w:ind w:left="284" w:right="867"/>
+      </w:pPr>
+    </w:p>
+    <w:p>
+      <w:pPr>
+        <w:ind w:left="284" w:right="867"/>
+      </w:pPr>
+    </w:p>
+    <w:p>
+      <w:pPr>
+        <w:ind w:left="284" w:right="867"/>
+      </w:pPr>
+    </w:p>
+    <w:p>
+      <w:pPr>
+        <w:ind w:left="284" w:right="867"/>
+      </w:pPr>
+    </w:p>
+    <w:p>
+      <w:pPr>
+        <w:ind w:left="284" w:right="867"/>
+      </w:pPr>
+    </w:p>
+    <w:p>
+      <w:pPr>
+        <w:ind w:left="284" w:right="867"/>
+      </w:pPr>
+    </w:p>
+    <w:p>
+      <w:pPr>
+        <w:ind w:left="284" w:right="867"/>
+      </w:pPr>
+    </w:p>
+    <w:p>
+      <w:pPr>
+        <w:ind w:left="284" w:right="867"/>
+      </w:pPr>
+    </w:p>
+    <w:p>
+      <w:pPr>
+        <w:ind w:left="284" w:right="867"/>
+      </w:pPr>
+    </w:p>
+    <w:p>
+      <w:pPr>
+        <w:ind w:left="284" w:right="867"/>
+      </w:pPr>
+    </w:p>
+    <w:p>
+      <w:pPr>
+        <w:ind w:left="284" w:right="867"/>
+      </w:pPr>
+    </w:p>
+    <w:p>
+      <w:pPr>
+        <w:ind w:left="284" w:right="867"/>
+      </w:pPr>
+    </w:p>
+    <w:p>
+      <w:pPr>
+        <w:ind w:left="284" w:right="867"/>
+      </w:pPr>
+    </w:p>
+    <w:p>
+      <w:pPr>
+        <w:ind w:left="284" w:right="867"/>
+      </w:pPr>
+    </w:p>
+    <w:p>
+      <w:pPr>
+        <w:ind w:left="284" w:right="867"/>
+      </w:pPr>
+    </w:p>
+    <w:p>
+      <w:pPr>
+        <w:ind w:left="284" w:right="867"/>
+      </w:pPr>
+    </w:p>
+    <w:p>
+      <w:pPr>
+        <w:ind w:left="284" w:right="867"/>
+      </w:pPr>
+    </w:p>
+    <w:p>
+      <w:pPr>
+        <w:ind w:left="284" w:right="867"/>
+      </w:pPr>
+    </w:p>
+    <w:p>
+      <w:pPr>
+        <w:ind w:left="284" w:right="867"/>
+      </w:pPr>
+    </w:p>
+    <w:p>
+      <w:pPr>
+        <w:ind w:left="284" w:right="867"/>
+      </w:pPr>
+    </w:p>
+    <w:p>
+      <w:pPr>
+        <w:ind w:left="284" w:right="867"/>
+      </w:pPr>
+    </w:p>
+    <w:p>
+      <w:pPr>
+        <w:ind w:left="284" w:right="867"/>
+      </w:pPr>
+    </w:p>
+    <w:p>
+      <w:pPr>
+        <w:ind w:left="284" w:right="867"/>
+      </w:pPr>
+    </w:p>
+    <w:p>
+      <w:pPr>
+        <w:ind w:left="284" w:right="867"/>
+      </w:pPr>
+    </w:p>
+    <w:p>
+      <w:pPr>
+        <w:ind w:left="284" w:right="867"/>
+      </w:pPr>
+    </w:p>
+    <w:p>
+      <w:pPr>
+        <w:ind w:left="284" w:right="867"/>
+      </w:pPr>
+    </w:p>
+    <w:p>
+      <w:pPr>
+        <w:ind w:left="284" w:right="867"/>
+      </w:pPr>
+    </w:p>
+    <w:p>
+      <w:pPr>
+        <w:ind w:left="284" w:right="867"/>
+      </w:pPr>
+    </w:p>
+    <w:p>
+      <w:pPr>
+        <w:ind w:left="284" w:right="867"/>
+      </w:pPr>
+    </w:p>
+    <w:p>
+      <w:pPr>
+        <w:ind w:left="284" w:right="867"/>
+      </w:pPr>
+    </w:p>
+    <w:p>
+      <w:pPr>
+        <w:ind w:left="284" w:right="867"/>
+      </w:pPr>
+    </w:p>
+    <w:p>
+      <w:pPr>
+        <w:ind w:left="284" w:right="867"/>
+      </w:pPr>
+    </w:p>
+    <w:p>
+      <w:pPr>
+        <w:ind w:left="284" w:right="867"/>
+      </w:pPr>
+    </w:p>
+    <w:p>
+      <w:pPr>
+        <w:ind w:left="284" w:right="867"/>
+      </w:pPr>
+    </w:p>
+    <w:p>
+      <w:pPr>
+        <w:ind w:left="284" w:right="867"/>
+      </w:pPr>
+    </w:p>
+    <w:p>
+      <w:pPr>
+        <w:ind w:left="284" w:right="867"/>
+      </w:pPr>
+    </w:p>
+    <w:p>
+      <w:pPr>
+        <w:ind w:left="284" w:right="867"/>
+      </w:pPr>
+    </w:p>
+    <w:p>
+      <w:pPr>
+        <w:ind w:left="284" w:right="867"/>
+      </w:pPr>
+    </w:p>
+    <w:p>
+      <w:pPr>
+        <w:ind w:left="284" w:right="867"/>
+      </w:pPr>
+    </w:p>
+    <w:p>
+      <w:pPr>
+        <w:ind w:left="284" w:right="867"/>
+      </w:pPr>
+    </w:p>
+    <w:p>
+      <w:pPr>
+        <w:ind w:left="284" w:right="867"/>
+      </w:pPr>
+    </w:p>
+    <w:p>
+      <w:pPr>
+        <w:ind w:left="284" w:right="867"/>
+      </w:pPr>
+    </w:p>
+    <w:p>
+      <w:pPr>
+        <w:ind w:left="284" w:right="867"/>
+      </w:pPr>
+    </w:p>
+    <w:p>
+      <w:pPr>
+        <w:ind w:left="284" w:right="867"/>
+      </w:pPr>
+    </w:p>
+    <w:p>
+      <w:pPr>
+        <w:ind w:left="284" w:right="867"/>
+      </w:pPr>
+    </w:p>
+    <w:p>
+      <w:pPr>
+        <w:ind w:left="284" w:right="867"/>
+      </w:pPr>
+    </w:p>
+    <w:p>
+      <w:pPr>
+        <w:ind w:left="284" w:right="867"/>
+      </w:pPr>
+    </w:p>
+    <w:p>
+      <w:pPr>
+        <w:ind w:left="284" w:right="867"/>
+      </w:pPr>
+    </w:p>
+    <w:p>
+      <w:pPr>
+        <w:ind w:left="284" w:right="867"/>
+      </w:pPr>
+    </w:p>
+    <w:p>
+      <w:pPr>
+        <w:ind w:left="284" w:right="867"/>
+      </w:pPr>
+    </w:p>
+    <w:p>
+      <w:pPr>
+        <w:ind w:left="284" w:right="867"/>
+      </w:pPr>
+    </w:p>
+    <w:p>
+      <w:pPr>
+        <w:ind w:left="284" w:right="867"/>
+      </w:pPr>
+    </w:p>
+    <w:p>
+      <w:pPr>
+        <w:ind w:left="284" w:right="867"/>
+      </w:pPr>
+    </w:p>
+    <w:p>
+      <w:pPr>
+        <w:ind w:left="284" w:right="867"/>
+      </w:pPr>
+    </w:p>
+    <w:p>
+      <w:pPr>
+        <w:ind w:left="284" w:right="867"/>
+      </w:pPr>
+    </w:p>
+    <w:p>
+      <w:pPr>
+        <w:ind w:left="284" w:right="867"/>
+      </w:pPr>
+    </w:p>
+    <w:p>
+      <w:pPr>
+        <w:ind w:left="284" w:right="867"/>
+      </w:pPr>
+    </w:p>
+    <w:p>
+      <w:pPr>
+        <w:ind w:left="284" w:right="867"/>
+      </w:pPr>
+    </w:p>
+    <w:p>
+      <w:pPr>
+        <w:ind w:left="284" w:right="867"/>
+      </w:pPr>
+    </w:p>
+    <w:p>
+      <w:pPr>
+        <w:ind w:left="284" w:right="867"/>
+      </w:pPr>
+    </w:p>
+    <w:p>
+      <w:pPr>
+        <w:ind w:left="284" w:right="867"/>
+      </w:pPr>
+    </w:p>
+    <w:p>
+      <w:pPr>
+        <w:ind w:left="284" w:right="867"/>
+      </w:pPr>
+    </w:p>
+    <w:p>
+      <w:pPr>
+        <w:ind w:left="284" w:right="867"/>
+      </w:pPr>
+    </w:p>
+    <w:p>
+      <w:pPr>
+        <w:ind w:left="284" w:right="867"/>
+      </w:pPr>
+    </w:p>
+    <w:p>
+      <w:pPr>
+        <w:ind w:left="284" w:right="867"/>
+      </w:pPr>
+    </w:p>
+    <w:p>
+      <w:pPr>
+        <w:ind w:left="284" w:right="867"/>
+      </w:pPr>
+    </w:p>
+    <w:p>
+      <w:pPr>
+        <w:ind w:left="284" w:right="867"/>
+      </w:pPr>
+    </w:p>
+    <w:p>
+      <w:pPr>
+        <w:ind w:left="284" w:right="867"/>
+      </w:pPr>
+    </w:p>
+    <w:p>
+      <w:pPr>
+        <w:ind w:left="284" w:right="867"/>
+      </w:pPr>
+    </w:p>
+    <w:p>
+      <w:pPr>
+        <w:ind w:left="284" w:right="867"/>
+      </w:pPr>
+    </w:p>
+    <w:p>
+      <w:pPr>
+        <w:ind w:left="284" w:right="867"/>
+      </w:pPr>
+    </w:p>
+    <w:p>
+      <w:pPr>
+        <w:ind w:left="284" w:right="867"/>
+      </w:pPr>
+    </w:p>
+    <w:p>
+      <w:pPr>
+        <w:ind w:left="284" w:right="867"/>
+      </w:pPr>
+    </w:p>
+    <w:p>
+      <w:pPr>
+        <w:ind w:left="284" w:right="867"/>
+      </w:pPr>
+    </w:p>
+    <w:p>
+      <w:pPr>
+        <w:ind w:left="284" w:right="867"/>
+      </w:pPr>
+    </w:p>
+    <w:p>
+      <w:pPr>
+        <w:ind w:left="284" w:right="867"/>
+      </w:pPr>
+    </w:p>
+    <w:p>
+      <w:pPr>
+        <w:ind w:left="284" w:right="867"/>
+      </w:pPr>
+    </w:p>
+    <w:p>
+      <w:pPr>
+        <w:ind w:left="284" w:right="867"/>
+      </w:pPr>
+    </w:p>
+    <w:p>
+      <w:pPr>
+        <w:ind w:left="284" w:right="867"/>
+      </w:pPr>
+    </w:p>
+    <w:p>
+      <w:pPr>
+        <w:ind w:left="284" w:right="867"/>
+      </w:pPr>
+    </w:p>
+    <w:p>
+      <w:pPr>
+        <w:ind w:left="284" w:right="867"/>
+      </w:pPr>
+    </w:p>
+    <w:p>
+      <w:pPr>
+        <w:ind w:left="284" w:right="867"/>
+      </w:pPr>
+    </w:p>
+    <w:p>
+      <w:pPr>
+        <w:ind w:left="284" w:right="867"/>
+      </w:pPr>
+    </w:p>
+    <w:p>
+      <w:pPr>
+        <w:ind w:left="284" w:right="867"/>
+      </w:pPr>
+    </w:p>
+    <w:p>
+      <w:pPr>
+        <w:ind w:left="284" w:right="867"/>
+      </w:pPr>
+    </w:p>
+    <w:p>
+      <w:pPr>
+        <w:ind w:left="284" w:right="867"/>
+      </w:pPr>
+    </w:p>
+    <w:p>
+      <w:pPr>
+        <w:ind w:left="284" w:right="867"/>
+      </w:pPr>
+    </w:p>
+    <w:p>
+      <w:pPr>
+        <w:ind w:left="284" w:right="867"/>
+      </w:pPr>
+    </w:p>
+    <w:p>
+      <w:pPr>
+        <w:ind w:left="284" w:right="867"/>
+      </w:pPr>
+    </w:p>
+    <w:p>
+      <w:pPr>
+        <w:ind w:left="284" w:right="867"/>
+      </w:pPr>
+    </w:p>
+    <w:p>
+      <w:pPr>
+        <w:ind w:right="867"/>
+      </w:pPr>
+    </w:p>
+    <w:p>
+      <w:pPr>
+        <w:ind w:right="867"/>
+      </w:pPr>
+    </w:p>
+    <w:p>
+      <w:pPr>
+        <w:ind w:left="284" w:right="867"/>
+      </w:pPr>
+    </w:p>
+    <w:p>
+      <w:pPr>
+        <w:ind w:left="284" w:right="867"/>
+        <w:rPr>
+          <w:b/>
+          <w:bCs/>
+        </w:rPr>
+      </w:pPr>
+    </w:p>
+    <w:p>
+      <w:pPr>
+        <w:ind w:left="5760" w:right="867" w:firstLine="720"/>
+        <w:rPr>
+          <w:b/>
+          <w:bCs/>
+          <w:sz w:val="48"/>
+          <w:szCs w:val="48"/>
+        </w:rPr>
+      </w:pPr>
+      <w:r>
+        <w:rPr>
+          <w:b/>
+          <w:bCs/>
+          <w:sz w:val="48"/>
+          <w:szCs w:val="48"/>
+        </w:rPr>
+        <w:t>REFERENCES</w:t>
+      </w:r>
+    </w:p>
+    <w:p>
+      <w:pPr>
+        <w:ind w:right="867"/>
+        <w:rPr>
+          <w:b/>
+          <w:bCs/>
+          <w:sz w:val="48"/>
+          <w:szCs w:val="48"/>
+        </w:rPr>
+      </w:pPr>
+    </w:p>
+    <w:p>
+      <w:pPr>
+        <w:ind w:right="867"/>
+        <w:rPr>
+          <w:b/>
+          <w:bCs/>
+          <w:sz w:val="48"/>
+          <w:szCs w:val="48"/>
+        </w:rPr>
+      </w:pPr>
+    </w:p>
+    <w:p>
+      <w:pPr>
+        <w:ind w:right="867"/>
+        <w:rPr>
+          <w:b/>
+          <w:bCs/>
+          <w:sz w:val="48"/>
+          <w:szCs w:val="48"/>
+        </w:rPr>
+      </w:pPr>
+    </w:p>
+    <w:p>
+      <w:pPr>
+        <w:ind w:right="867"/>
+        <w:jc w:val="center"/>
+        <w:rPr>
+          <w:sz w:val="40"/>
+          <w:szCs w:val="40"/>
+        </w:rPr>
+      </w:pPr>
+      <w:r>
+        <w:rPr>
+          <w:sz w:val="40"/>
+          <w:szCs w:val="40"/>
+        </w:rPr>
+        <w:t>REFERENCES</w:t>
+      </w:r>
+    </w:p>
+    <w:p>
+      <w:pPr>
+        <w:ind w:right="867"/>
+        <w:rPr>
+          <w:b/>
+          <w:bCs/>
+          <w:sz w:val="48"/>
+          <w:szCs w:val="48"/>
+        </w:rPr>
+      </w:pPr>
+    </w:p>
+    <w:p>
+      <w:pPr>
+        <w:ind w:right="867"/>
+        <w:rPr>
+          <w:b/>
+          <w:bCs/>
+          <w:sz w:val="48"/>
+          <w:szCs w:val="48"/>
+        </w:rPr>
+      </w:pPr>
+    </w:p>
+    <w:p>
+      <w:pPr>
+        <w:ind w:right="867"/>
+        <w:rPr>
+          <w:b/>
+          <w:bCs/>
+          <w:sz w:val="48"/>
+          <w:szCs w:val="48"/>
+        </w:rPr>
+      </w:pPr>
+    </w:p>
+    <w:p>
+      <w:pPr>
+        <w:ind w:right="867"/>
+        <w:rPr>
+          <w:b/>
+          <w:bCs/>
+          <w:sz w:val="48"/>
+          <w:szCs w:val="48"/>
+        </w:rPr>
+      </w:pPr>
+    </w:p>
+    <w:p>
+      <w:pPr>
+        <w:ind w:right="867"/>
+        <w:rPr>
+          <w:b/>
+          <w:bCs/>
+          <w:sz w:val="48"/>
+          <w:szCs w:val="48"/>
+        </w:rPr>
+      </w:pPr>
+    </w:p>
+    <w:p>
+      <w:pPr>
+        <w:ind w:right="867"/>
+        <w:rPr>
+          <w:b/>
+          <w:bCs/>
+          <w:sz w:val="48"/>
+          <w:szCs w:val="48"/>
+        </w:rPr>
+      </w:pPr>
+    </w:p>
+    <w:p>
+      <w:pPr>
+        <w:ind w:right="867"/>
+        <w:rPr>
+          <w:b/>
+          <w:bCs/>
+          <w:sz w:val="48"/>
+          <w:szCs w:val="48"/>
+        </w:rPr>
+      </w:pPr>
+    </w:p>
+    <w:p>
+      <w:pPr>
+        <w:ind w:right="867"/>
+        <w:rPr>
+          <w:b/>
+          <w:bCs/>
+          <w:sz w:val="48"/>
+          <w:szCs w:val="48"/>
+        </w:rPr>
+      </w:pPr>
+    </w:p>
+    <w:p>
+      <w:pPr>
+        <w:ind w:right="867"/>
+        <w:rPr>
+          <w:b/>
+          <w:bCs/>
+          <w:sz w:val="48"/>
+          <w:szCs w:val="48"/>
+        </w:rPr>
+      </w:pPr>
+    </w:p>
+    <w:p>
+      <w:pPr>
+        <w:ind w:right="867"/>
+        <w:rPr>
+          <w:b/>
+          <w:bCs/>
+          <w:sz w:val="48"/>
+          <w:szCs w:val="48"/>
+        </w:rPr>
+      </w:pPr>
+    </w:p>
+    <w:p>
+      <w:pPr>
+        <w:ind w:right="867"/>
+        <w:rPr>
+          <w:b/>
+          <w:bCs/>
+          <w:sz w:val="48"/>
+          <w:szCs w:val="48"/>
+        </w:rPr>
+      </w:pPr>
+    </w:p>
+    <w:p>
+      <w:pPr>
+        <w:ind w:right="867"/>
+        <w:rPr>
+          <w:b/>
+          <w:bCs/>
+          <w:sz w:val="48"/>
+          <w:szCs w:val="48"/>
+        </w:rPr>
+      </w:pPr>
+    </w:p>
+    <w:p>
+      <w:pPr>
+        <w:ind w:right="867"/>
+        <w:rPr>
+          <w:b/>
+          <w:bCs/>
+          <w:sz w:val="48"/>
+          <w:szCs w:val="48"/>
+        </w:rPr>
+      </w:pPr>
+    </w:p>
+    <w:p>
+      <w:pPr>
+        <w:ind w:right="867"/>
+        <w:rPr>
+          <w:b/>
+          <w:bCs/>
+          <w:sz w:val="48"/>
+          <w:szCs w:val="48"/>
+        </w:rPr>
+      </w:pPr>
+    </w:p>
+    <w:p>
+      <w:pPr>
+        <w:ind w:right="867"/>
+        <w:rPr>
+          <w:b/>
+          <w:bCs/>
+          <w:sz w:val="48"/>
+          <w:szCs w:val="48"/>
+        </w:rPr>
+      </w:pPr>
+    </w:p>
+    <w:p>
+      <w:pPr>
+        <w:ind w:right="867"/>
+        <w:rPr>
+          <w:b/>
+          <w:bCs/>
+          <w:sz w:val="48"/>
+          <w:szCs w:val="48"/>
+        </w:rPr>
+      </w:pPr>
+    </w:p>
+    <w:p>
+      <w:pPr>
+        <w:ind w:right="867"/>
+        <w:rPr>
+          <w:b/>
+          <w:bCs/>
+          <w:sz w:val="48"/>
+          <w:szCs w:val="48"/>
+        </w:rPr>
+      </w:pPr>
+    </w:p>
+    <w:p>
+      <w:pPr>
+        <w:ind w:right="867"/>
+        <w:rPr>
+          <w:b/>
+          <w:bCs/>
+          <w:sz w:val="48"/>
+          <w:szCs w:val="48"/>
+        </w:rPr>
+      </w:pPr>
+    </w:p>
+    <w:p>
+      <w:pPr>
+        <w:ind w:right="867"/>
+        <w:rPr>
+          <w:b/>
+          <w:bCs/>
+          <w:sz w:val="48"/>
+          <w:szCs w:val="48"/>
+        </w:rPr>
+      </w:pPr>
+    </w:p>
+    <w:p>
+      <w:pPr>
+        <w:ind w:right="867"/>
+        <w:rPr>
+          <w:b/>
+          <w:bCs/>
+          <w:sz w:val="48"/>
+          <w:szCs w:val="48"/>
+        </w:rPr>
+      </w:pPr>
+    </w:p>
+    <w:p>
+      <w:pPr>
+        <w:ind w:right="867"/>
+        <w:rPr>
+          <w:b/>
+          <w:bCs/>
+          <w:sz w:val="48"/>
+          <w:szCs w:val="48"/>
+        </w:rPr>
+      </w:pPr>
+    </w:p>
+    <w:p>
+      <w:pPr>
+        <w:ind w:right="867"/>
+        <w:rPr>
+          <w:b/>
+          <w:bCs/>
+          <w:sz w:val="48"/>
+          <w:szCs w:val="48"/>
+        </w:rPr>
+      </w:pPr>
+    </w:p>
+    <w:p>
+      <w:pPr>
+        <w:ind w:right="867"/>
+        <w:rPr>
+          <w:b/>
+          <w:bCs/>
+          <w:sz w:val="48"/>
+          <w:szCs w:val="48"/>
+        </w:rPr>
+      </w:pPr>
+    </w:p>
+    <w:p>
+      <w:pPr>
+        <w:ind w:right="867"/>
+        <w:rPr>
+          <w:b/>
+          <w:bCs/>
+          <w:sz w:val="48"/>
+          <w:szCs w:val="48"/>
+        </w:rPr>
+      </w:pPr>
+    </w:p>
+    <w:p>
+      <w:pPr>
+        <w:ind w:right="867"/>
+        <w:rPr>
+          <w:b/>
+          <w:bCs/>
+          <w:sz w:val="48"/>
+          <w:szCs w:val="48"/>
+        </w:rPr>
+      </w:pPr>
+    </w:p>
+    <w:p>
+      <w:pPr>
+        <w:ind w:right="867"/>
+        <w:rPr>
+          <w:b/>
+          <w:bCs/>
+          <w:sz w:val="48"/>
+          <w:szCs w:val="48"/>
+        </w:rPr>
+      </w:pPr>
+    </w:p>
+    <w:p>
+      <w:pPr>
+        <w:ind w:right="867"/>
+        <w:rPr>
+          <w:b/>
+          <w:bCs/>
+          <w:sz w:val="48"/>
+          <w:szCs w:val="48"/>
+        </w:rPr>
+      </w:pPr>
+    </w:p>
+    <w:p>
+      <w:pPr>
+        <w:ind w:right="867"/>
+        <w:rPr>
+          <w:b/>
+          <w:bCs/>
+          <w:sz w:val="48"/>
+          <w:szCs w:val="48"/>
+        </w:rPr>
+      </w:pPr>
+    </w:p>
+    <w:p>
+      <w:pPr>
+        <w:ind w:right="867"/>
+        <w:rPr>
+          <w:b/>
+          <w:bCs/>
+          <w:sz w:val="48"/>
+          <w:szCs w:val="48"/>
+        </w:rPr>
+      </w:pPr>
+    </w:p>
+    <w:p>
+      <w:pPr>
+        <w:ind w:right="867"/>
+        <w:rPr>
+          <w:b/>
+          <w:bCs/>
+          <w:sz w:val="48"/>
+          <w:szCs w:val="48"/>
+        </w:rPr>
+      </w:pPr>
+    </w:p>
+    <w:p>
+      <w:pPr>
+        <w:ind w:right="867"/>
+        <w:rPr>
+          <w:b/>
+          <w:bCs/>
+          <w:sz w:val="48"/>
+          <w:szCs w:val="48"/>
+        </w:rPr>
+      </w:pPr>
+    </w:p>
+    <w:p>
+      <w:pPr>
+        <w:ind w:right="867"/>
+        <w:rPr>
+          <w:b/>
+          <w:bCs/>
+          <w:sz w:val="48"/>
+          <w:szCs w:val="48"/>
+        </w:rPr>
+      </w:pPr>
+    </w:p>
+    <w:p>
+      <w:pPr>
+        <w:ind w:right="867"/>
+        <w:rPr>
+          <w:b/>
+          <w:bCs/>
+          <w:sz w:val="48"/>
+          <w:szCs w:val="48"/>
+        </w:rPr>
+      </w:pPr>
+    </w:p>
+    <w:p>
+      <w:pPr>
+        <w:ind w:right="867"/>
+        <w:rPr>
+          <w:b/>
+          <w:bCs/>
+          <w:sz w:val="48"/>
+          <w:szCs w:val="48"/>
+        </w:rPr>
+      </w:pPr>
+    </w:p>
+    <w:p>
+      <w:pPr>
+        <w:ind w:right="867"/>
+        <w:rPr>
+          <w:b/>
+          <w:bCs/>
+          <w:sz w:val="48"/>
+          <w:szCs w:val="48"/>
+        </w:rPr>
+      </w:pPr>
+    </w:p>
+    <w:p>
+      <w:pPr>
+        <w:ind w:right="867"/>
+        <w:rPr>
+          <w:b/>
+          <w:bCs/>
+          <w:sz w:val="48"/>
+          <w:szCs w:val="48"/>
+        </w:rPr>
+      </w:pPr>
+    </w:p>
+    <w:p>
+      <w:pPr>
+        <w:ind w:right="867"/>
+        <w:rPr>
+          <w:b/>
+          <w:bCs/>
+          <w:sz w:val="48"/>
+          <w:szCs w:val="48"/>
+        </w:rPr>
+      </w:pPr>
+    </w:p>
+    <w:p>
+      <w:pPr>
+        <w:ind w:right="867"/>
+        <w:rPr>
+          <w:b/>
+          <w:bCs/>
+          <w:sz w:val="48"/>
+          <w:szCs w:val="48"/>
+        </w:rPr>
+      </w:pPr>
+    </w:p>
+    <w:p>
+      <w:pPr>
+        <w:ind w:right="867"/>
+        <w:rPr>
+          <w:b/>
+          <w:bCs/>
+          <w:sz w:val="48"/>
+          <w:szCs w:val="48"/>
+        </w:rPr>
+      </w:pPr>
+    </w:p>
+    <w:p>
+      <w:pPr>
+        <w:ind w:right="867"/>
+        <w:rPr>
+          <w:b/>
+          <w:bCs/>
+          <w:sz w:val="48"/>
+          <w:szCs w:val="48"/>
+        </w:rPr>
+      </w:pPr>
+    </w:p>
+    <w:p>
+      <w:pPr>
+        <w:ind w:right="867"/>
+        <w:rPr>
+          <w:b/>
+          <w:bCs/>
+          <w:sz w:val="48"/>
+          <w:szCs w:val="48"/>
+        </w:rPr>
+      </w:pPr>
+    </w:p>
+    <w:p>
+      <w:pPr>
+        <w:ind w:right="867"/>
+        <w:rPr>
+          <w:b/>
+          <w:bCs/>
+          <w:sz w:val="48"/>
+          <w:szCs w:val="48"/>
+        </w:rPr>
+      </w:pPr>
+    </w:p>
+    <w:p>
+      <w:pPr>
+        <w:ind w:right="867"/>
+        <w:rPr>
+          <w:b/>
+          <w:bCs/>
+          <w:sz w:val="48"/>
+          <w:szCs w:val="48"/>
+        </w:rPr>
+      </w:pPr>
+    </w:p>
+    <w:p>
+      <w:pPr>
+        <w:ind w:right="867"/>
+        <w:rPr>
+          <w:b/>
+          <w:bCs/>
+          <w:sz w:val="48"/>
+          <w:szCs w:val="48"/>
+        </w:rPr>
+      </w:pPr>
+    </w:p>
+    <w:p>
+      <w:pPr>
+        <w:ind w:left="5040" w:right="867" w:firstLine="720"/>
+        <w:rPr>
+          <w:b/>
+          <w:bCs/>
+          <w:sz w:val="48"/>
+          <w:szCs w:val="48"/>
+        </w:rPr>
+      </w:pPr>
+      <w:r>
+        <w:rPr>
+          <w:b/>
+          <w:bCs/>
+          <w:sz w:val="48"/>
+          <w:szCs w:val="48"/>
+        </w:rPr>
+        <w:t xml:space="preserve"> </w:t>
+      </w:r>
+      <w:r>
+        <w:rPr>
+          <w:b/>
+          <w:bCs/>
+          <w:sz w:val="48"/>
+          <w:szCs w:val="48"/>
+        </w:rPr>
+        <w:t>SCREENSHOTS</w:t>
+      </w:r>
+    </w:p>
+    <w:p>
+      <w:pPr>
+        <w:ind w:right="867"/>
+        <w:rPr>
+          <w:b/>
+          <w:bCs/>
+          <w:sz w:val="48"/>
+          <w:szCs w:val="48"/>
+        </w:rPr>
+      </w:pPr>
+    </w:p>
+    <w:p>
+      <w:pPr>
+        <w:ind w:right="867"/>
+        <w:rPr>
+          <w:b/>
+          <w:bCs/>
+          <w:sz w:val="48"/>
+          <w:szCs w:val="48"/>
+        </w:rPr>
+      </w:pPr>
+    </w:p>
+    <w:p>
+      <w:pPr>
+        <w:ind w:right="867"/>
+        <w:rPr>
+          <w:b/>
+          <w:bCs/>
+          <w:sz w:val="48"/>
+          <w:szCs w:val="48"/>
+        </w:rPr>
+      </w:pPr>
+    </w:p>
+    <w:p>
+      <w:pPr>
+        <w:ind w:right="867"/>
+        <w:jc w:val="center"/>
+        <w:rPr>
+          <w:sz w:val="40"/>
+          <w:szCs w:val="40"/>
+        </w:rPr>
+      </w:pPr>
+    </w:p>
+    <w:p>
+      <w:pPr>
+        <w:ind w:right="867"/>
+        <w:jc w:val="center"/>
+        <w:rPr>
+          <w:sz w:val="40"/>
+          <w:szCs w:val="40"/>
+        </w:rPr>
+      </w:pPr>
+      <w:r>
+        <w:rPr>
+          <w:sz w:val="40"/>
+          <w:szCs w:val="40"/>
+        </w:rPr>
+        <w:t>SCREENSHOTS</w:t>
+      </w:r>
     </w:p>
     <w:sectPr>
       <w:headerReference w:type="default" r:id="rId8"/>
@@ -16123,7 +18896,7 @@
   <w:style w:type="paragraph" w:default="1" w:styleId="Normal">
     <w:name w:val="Normal"/>
     <w:qFormat/>
-    <w:rsid w:val="00E9129D"/>
+    <w:rsid w:val="00B520A6"/>
     <w:rPr>
       <w:rFonts w:ascii="Times New Roman" w:eastAsia="Times New Roman" w:hAnsi="Times New Roman" w:cs="Times New Roman"/>
     </w:rPr>
@@ -16189,7 +18962,6 @@
   <w:style w:type="character" w:default="1" w:styleId="DefaultParagraphFont">
     <w:name w:val="Default Paragraph Font"/>
     <w:uiPriority w:val="1"/>
-    <w:semiHidden/>
     <w:unhideWhenUsed/>
   </w:style>
   <w:style w:type="table" w:default="1" w:styleId="TableNormal">
